--- a/03mfiTasks.docx
+++ b/03mfiTasks.docx
@@ -1,6 +1,6 @@
 
 <file path=word/document.xml><?xml version="1.0" encoding="utf-8"?>
-<w:document xmlns:wpc="http://schemas.microsoft.com/office/word/2010/wordprocessingCanvas" xmlns:cx="http://schemas.microsoft.com/office/drawing/2014/chartex" xmlns:cx1="http://schemas.microsoft.com/office/drawing/2015/9/8/chartex" xmlns:cx2="http://schemas.microsoft.com/office/drawing/2015/10/21/chartex" xmlns:cx3="http://schemas.microsoft.com/office/drawing/2016/5/9/chartex" xmlns:cx4="http://schemas.microsoft.com/office/drawing/2016/5/10/chartex" xmlns:cx5="http://schemas.microsoft.com/office/drawing/2016/5/11/chartex" xmlns:cx6="http://schemas.microsoft.com/office/drawing/2016/5/12/chartex" xmlns:cx7="http://schemas.microsoft.com/office/drawing/2016/5/13/chartex" xmlns:cx8="http://schemas.microsoft.com/office/drawing/2016/5/14/chartex" xmlns:mc="http://schemas.openxmlformats.org/markup-compatibility/2006" xmlns:aink="http://schemas.microsoft.com/office/drawing/2016/ink" xmlns:am3d="http://schemas.microsoft.com/office/drawing/2017/model3d" xmlns:o="urn:schemas-microsoft-com:office:office" xmlns:r="http://schemas.openxmlformats.org/officeDocument/2006/relationships" xmlns:m="http://schemas.openxmlformats.org/officeDocument/2006/math" xmlns:v="urn:schemas-microsoft-com:vml" xmlns:wp14="http://schemas.microsoft.com/office/word/2010/wordprocessingDrawing" xmlns:wp="http://schemas.openxmlformats.org/drawingml/2006/wordprocessingDrawing" xmlns:w10="urn:schemas-microsoft-com:office:word" xmlns:w="http://schemas.openxmlformats.org/wordprocessingml/2006/main" xmlns:w14="http://schemas.microsoft.com/office/word/2010/wordml" xmlns:w15="http://schemas.microsoft.com/office/word/2012/wordml" xmlns:w16cid="http://schemas.microsoft.com/office/word/2016/wordml/cid" xmlns:w16se="http://schemas.microsoft.com/office/word/2015/wordml/symex" xmlns:wpg="http://schemas.microsoft.com/office/word/2010/wordprocessingGroup" xmlns:wpi="http://schemas.microsoft.com/office/word/2010/wordprocessingInk" xmlns:wne="http://schemas.microsoft.com/office/word/2006/wordml" xmlns:wps="http://schemas.microsoft.com/office/word/2010/wordprocessingShape" mc:Ignorable="w14 w15 w16se w16cid wp14">
+<w:document xmlns:wpc="http://schemas.microsoft.com/office/word/2010/wordprocessingCanvas" xmlns:cx="http://schemas.microsoft.com/office/drawing/2014/chartex" xmlns:cx1="http://schemas.microsoft.com/office/drawing/2015/9/8/chartex" xmlns:mc="http://schemas.openxmlformats.org/markup-compatibility/2006" xmlns:o="urn:schemas-microsoft-com:office:office" xmlns:r="http://schemas.openxmlformats.org/officeDocument/2006/relationships" xmlns:m="http://schemas.openxmlformats.org/officeDocument/2006/math" xmlns:v="urn:schemas-microsoft-com:vml" xmlns:wp14="http://schemas.microsoft.com/office/word/2010/wordprocessingDrawing" xmlns:wp="http://schemas.openxmlformats.org/drawingml/2006/wordprocessingDrawing" xmlns:w10="urn:schemas-microsoft-com:office:word" xmlns:w="http://schemas.openxmlformats.org/wordprocessingml/2006/main" xmlns:w14="http://schemas.microsoft.com/office/word/2010/wordml" xmlns:w15="http://schemas.microsoft.com/office/word/2012/wordml" xmlns:w16se="http://schemas.microsoft.com/office/word/2015/wordml/symex" xmlns:wpg="http://schemas.microsoft.com/office/word/2010/wordprocessingGroup" xmlns:wpi="http://schemas.microsoft.com/office/word/2010/wordprocessingInk" xmlns:wne="http://schemas.microsoft.com/office/word/2006/wordml" xmlns:wps="http://schemas.microsoft.com/office/word/2010/wordprocessingShape" mc:Ignorable="w14 w15 w16se wp14">
   <w:body>
     <w:p>
       <w:pPr>
@@ -38,7 +38,23 @@
           <w:rFonts w:ascii="Times New Roman" w:hAnsi="Times New Roman" w:cs="Times New Roman"/>
           <w:sz w:val="24"/>
         </w:rPr>
-        <w:t>Создать 3 файла размером по 1Гб (команда dd)</w:t>
+        <w:t xml:space="preserve">Создать 3 файла размером по 1Гб (команда </w:t>
+      </w:r>
+      <w:proofErr w:type="spellStart"/>
+      <w:r>
+        <w:rPr>
+          <w:rFonts w:ascii="Times New Roman" w:hAnsi="Times New Roman" w:cs="Times New Roman"/>
+          <w:sz w:val="24"/>
+        </w:rPr>
+        <w:t>dd</w:t>
+      </w:r>
+      <w:proofErr w:type="spellEnd"/>
+      <w:r>
+        <w:rPr>
+          <w:rFonts w:ascii="Times New Roman" w:hAnsi="Times New Roman" w:cs="Times New Roman"/>
+          <w:sz w:val="24"/>
+        </w:rPr>
+        <w:t>)</w:t>
       </w:r>
     </w:p>
     <w:p>
@@ -50,13 +66,75 @@
           <w:lang w:val="en-US"/>
         </w:rPr>
       </w:pPr>
-      <w:r>
-        <w:rPr>
-          <w:rFonts w:ascii="Times New Roman" w:hAnsi="Times New Roman" w:cs="Times New Roman"/>
-          <w:sz w:val="24"/>
-          <w:lang w:val="en-US"/>
-        </w:rPr>
-        <w:t>dd if=/dev/zero of=loopbackfile.img bs=100M count=10</w:t>
+      <w:proofErr w:type="spellStart"/>
+      <w:proofErr w:type="gramStart"/>
+      <w:r>
+        <w:rPr>
+          <w:rFonts w:ascii="Times New Roman" w:hAnsi="Times New Roman" w:cs="Times New Roman"/>
+          <w:sz w:val="24"/>
+          <w:lang w:val="en-US"/>
+        </w:rPr>
+        <w:t>dd</w:t>
+      </w:r>
+      <w:proofErr w:type="spellEnd"/>
+      <w:proofErr w:type="gramEnd"/>
+      <w:r>
+        <w:rPr>
+          <w:rFonts w:ascii="Times New Roman" w:hAnsi="Times New Roman" w:cs="Times New Roman"/>
+          <w:sz w:val="24"/>
+          <w:lang w:val="en-US"/>
+        </w:rPr>
+        <w:t xml:space="preserve"> if=/dev/zero of=</w:t>
+      </w:r>
+      <w:r>
+        <w:rPr>
+          <w:rFonts w:ascii="Times New Roman" w:hAnsi="Times New Roman" w:cs="Times New Roman"/>
+          <w:sz w:val="24"/>
+          <w:lang w:val="en-US"/>
+        </w:rPr>
+        <w:t>/home/disk1</w:t>
+      </w:r>
+      <w:r>
+        <w:rPr>
+          <w:rFonts w:ascii="Times New Roman" w:hAnsi="Times New Roman" w:cs="Times New Roman"/>
+          <w:sz w:val="24"/>
+          <w:lang w:val="en-US"/>
+        </w:rPr>
+        <w:t xml:space="preserve"> </w:t>
+      </w:r>
+      <w:proofErr w:type="spellStart"/>
+      <w:r>
+        <w:rPr>
+          <w:rFonts w:ascii="Times New Roman" w:hAnsi="Times New Roman" w:cs="Times New Roman"/>
+          <w:sz w:val="24"/>
+          <w:lang w:val="en-US"/>
+        </w:rPr>
+        <w:t>bs</w:t>
+      </w:r>
+      <w:proofErr w:type="spellEnd"/>
+      <w:r>
+        <w:rPr>
+          <w:rFonts w:ascii="Times New Roman" w:hAnsi="Times New Roman" w:cs="Times New Roman"/>
+          <w:sz w:val="24"/>
+          <w:lang w:val="en-US"/>
+        </w:rPr>
+        <w:t>=</w:t>
+      </w:r>
+      <w:r>
+        <w:rPr>
+          <w:rFonts w:ascii="Times New Roman" w:hAnsi="Times New Roman" w:cs="Times New Roman"/>
+          <w:sz w:val="24"/>
+          <w:lang w:val="en-US"/>
+        </w:rPr>
+        <w:t>5</w:t>
+      </w:r>
+      <w:r>
+        <w:rPr>
+          <w:rFonts w:ascii="Times New Roman" w:hAnsi="Times New Roman" w:cs="Times New Roman"/>
+          <w:sz w:val="24"/>
+          <w:lang w:val="en-US"/>
+        </w:rPr>
+        <w:t>0M count=10</w:t>
       </w:r>
     </w:p>
     <w:p>
@@ -64,20 +142,75 @@
         <w:ind w:left="720"/>
         <w:rPr>
           <w:rFonts w:ascii="Times New Roman" w:hAnsi="Times New Roman" w:cs="Times New Roman"/>
-          <w:sz w:val="24"/>
-        </w:rPr>
-      </w:pPr>
-      <w:r>
-        <w:rPr>
-          <w:rFonts w:ascii="Times New Roman" w:hAnsi="Times New Roman" w:cs="Times New Roman"/>
-          <w:sz w:val="24"/>
-          <w:lang w:val="en-US"/>
-        </w:rPr>
-        <w:t xml:space="preserve">ls -lh |grep file – </w:t>
-      </w:r>
-      <w:r>
-        <w:rPr>
-          <w:rFonts w:ascii="Times New Roman" w:hAnsi="Times New Roman" w:cs="Times New Roman"/>
+          <w:color w:val="4F81BD" w:themeColor="accent1"/>
+          <w:sz w:val="24"/>
+          <w:lang w:val="en-US"/>
+        </w:rPr>
+      </w:pPr>
+      <w:proofErr w:type="gramStart"/>
+      <w:r>
+        <w:rPr>
+          <w:rFonts w:ascii="Times New Roman" w:hAnsi="Times New Roman" w:cs="Times New Roman"/>
+          <w:color w:val="4F81BD" w:themeColor="accent1"/>
+          <w:sz w:val="24"/>
+          <w:lang w:val="en-US"/>
+        </w:rPr>
+        <w:t>ls</w:t>
+      </w:r>
+      <w:proofErr w:type="gramEnd"/>
+      <w:r>
+        <w:rPr>
+          <w:rFonts w:ascii="Times New Roman" w:hAnsi="Times New Roman" w:cs="Times New Roman"/>
+          <w:color w:val="4F81BD" w:themeColor="accent1"/>
+          <w:sz w:val="24"/>
+          <w:lang w:val="en-US"/>
+        </w:rPr>
+        <w:t xml:space="preserve"> -</w:t>
+      </w:r>
+      <w:proofErr w:type="spellStart"/>
+      <w:r>
+        <w:rPr>
+          <w:rFonts w:ascii="Times New Roman" w:hAnsi="Times New Roman" w:cs="Times New Roman"/>
+          <w:color w:val="4F81BD" w:themeColor="accent1"/>
+          <w:sz w:val="24"/>
+          <w:lang w:val="en-US"/>
+        </w:rPr>
+        <w:t>lh</w:t>
+      </w:r>
+      <w:proofErr w:type="spellEnd"/>
+      <w:r>
+        <w:rPr>
+          <w:rFonts w:ascii="Times New Roman" w:hAnsi="Times New Roman" w:cs="Times New Roman"/>
+          <w:color w:val="4F81BD" w:themeColor="accent1"/>
+          <w:sz w:val="24"/>
+          <w:lang w:val="en-US"/>
+        </w:rPr>
+        <w:t xml:space="preserve"> |</w:t>
+      </w:r>
+      <w:proofErr w:type="spellStart"/>
+      <w:r>
+        <w:rPr>
+          <w:rFonts w:ascii="Times New Roman" w:hAnsi="Times New Roman" w:cs="Times New Roman"/>
+          <w:color w:val="4F81BD" w:themeColor="accent1"/>
+          <w:sz w:val="24"/>
+          <w:lang w:val="en-US"/>
+        </w:rPr>
+        <w:t>grep</w:t>
+      </w:r>
+      <w:proofErr w:type="spellEnd"/>
+      <w:r>
+        <w:rPr>
+          <w:rFonts w:ascii="Times New Roman" w:hAnsi="Times New Roman" w:cs="Times New Roman"/>
+          <w:color w:val="4F81BD" w:themeColor="accent1"/>
+          <w:sz w:val="24"/>
+          <w:lang w:val="en-US"/>
+        </w:rPr>
+        <w:t xml:space="preserve"> file – </w:t>
+      </w:r>
+      <w:r>
+        <w:rPr>
+          <w:rFonts w:ascii="Times New Roman" w:hAnsi="Times New Roman" w:cs="Times New Roman"/>
+          <w:color w:val="4F81BD" w:themeColor="accent1"/>
           <w:sz w:val="24"/>
         </w:rPr>
         <w:t>покажет</w:t>
@@ -85,6 +218,7 @@
       <w:r>
         <w:rPr>
           <w:rFonts w:ascii="Times New Roman" w:hAnsi="Times New Roman" w:cs="Times New Roman"/>
+          <w:color w:val="4F81BD" w:themeColor="accent1"/>
           <w:sz w:val="24"/>
           <w:lang w:val="en-US"/>
         </w:rPr>
@@ -93,6 +227,7 @@
       <w:r>
         <w:rPr>
           <w:rFonts w:ascii="Times New Roman" w:hAnsi="Times New Roman" w:cs="Times New Roman"/>
+          <w:color w:val="4F81BD" w:themeColor="accent1"/>
           <w:sz w:val="24"/>
         </w:rPr>
         <w:t>файлы</w:t>
@@ -103,17 +238,319 @@
         <w:ind w:left="720"/>
         <w:rPr>
           <w:rFonts w:ascii="Times New Roman" w:hAnsi="Times New Roman" w:cs="Times New Roman"/>
-          <w:sz w:val="24"/>
-          <w:lang w:val="en-US"/>
-        </w:rPr>
-      </w:pPr>
-      <w:r>
-        <w:rPr>
-          <w:rFonts w:ascii="Times New Roman" w:hAnsi="Times New Roman" w:cs="Times New Roman"/>
-          <w:sz w:val="24"/>
-          <w:lang w:val="en-US"/>
-        </w:rPr>
-        <w:t>du -sh loopbackfile.img</w:t>
+          <w:color w:val="4F81BD" w:themeColor="accent1"/>
+          <w:sz w:val="24"/>
+          <w:lang w:val="en-US"/>
+        </w:rPr>
+      </w:pPr>
+      <w:proofErr w:type="gramStart"/>
+      <w:r>
+        <w:rPr>
+          <w:rFonts w:ascii="Times New Roman" w:hAnsi="Times New Roman" w:cs="Times New Roman"/>
+          <w:color w:val="4F81BD" w:themeColor="accent1"/>
+          <w:sz w:val="24"/>
+          <w:lang w:val="en-US"/>
+        </w:rPr>
+        <w:t>du</w:t>
+      </w:r>
+      <w:proofErr w:type="gramEnd"/>
+      <w:r>
+        <w:rPr>
+          <w:rFonts w:ascii="Times New Roman" w:hAnsi="Times New Roman" w:cs="Times New Roman"/>
+          <w:color w:val="4F81BD" w:themeColor="accent1"/>
+          <w:sz w:val="24"/>
+          <w:lang w:val="en-US"/>
+        </w:rPr>
+        <w:t xml:space="preserve"> -</w:t>
+      </w:r>
+      <w:proofErr w:type="spellStart"/>
+      <w:r>
+        <w:rPr>
+          <w:rFonts w:ascii="Times New Roman" w:hAnsi="Times New Roman" w:cs="Times New Roman"/>
+          <w:color w:val="4F81BD" w:themeColor="accent1"/>
+          <w:sz w:val="24"/>
+          <w:lang w:val="en-US"/>
+        </w:rPr>
+        <w:t>sh</w:t>
+      </w:r>
+      <w:proofErr w:type="spellEnd"/>
+      <w:r>
+        <w:rPr>
+          <w:rFonts w:ascii="Times New Roman" w:hAnsi="Times New Roman" w:cs="Times New Roman"/>
+          <w:color w:val="4F81BD" w:themeColor="accent1"/>
+          <w:sz w:val="24"/>
+          <w:lang w:val="en-US"/>
+        </w:rPr>
+        <w:t xml:space="preserve"> </w:t>
+      </w:r>
+      <w:proofErr w:type="spellStart"/>
+      <w:r>
+        <w:rPr>
+          <w:rFonts w:ascii="Times New Roman" w:hAnsi="Times New Roman" w:cs="Times New Roman"/>
+          <w:color w:val="4F81BD" w:themeColor="accent1"/>
+          <w:sz w:val="24"/>
+          <w:lang w:val="en-US"/>
+        </w:rPr>
+        <w:t>loopbackfile.img</w:t>
+      </w:r>
+      <w:proofErr w:type="spellEnd"/>
+    </w:p>
+    <w:p>
+      <w:pPr>
+        <w:ind w:left="720"/>
+        <w:rPr>
+          <w:rFonts w:ascii="Calibri" w:hAnsi="Calibri" w:cs="Calibri"/>
+          <w:i/>
+          <w:color w:val="C0504D" w:themeColor="accent2"/>
+          <w:sz w:val="24"/>
+          <w:lang w:val="en-US"/>
+        </w:rPr>
+      </w:pPr>
+      <w:proofErr w:type="spellStart"/>
+      <w:proofErr w:type="gramStart"/>
+      <w:r>
+        <w:rPr>
+          <w:rFonts w:ascii="Calibri" w:hAnsi="Calibri" w:cs="Calibri"/>
+          <w:i/>
+          <w:color w:val="C0504D" w:themeColor="accent2"/>
+          <w:sz w:val="24"/>
+          <w:lang w:val="en-US"/>
+        </w:rPr>
+        <w:t>dd</w:t>
+      </w:r>
+      <w:proofErr w:type="spellEnd"/>
+      <w:proofErr w:type="gramEnd"/>
+      <w:r>
+        <w:rPr>
+          <w:rFonts w:ascii="Calibri" w:hAnsi="Calibri" w:cs="Calibri"/>
+          <w:i/>
+          <w:color w:val="C0504D" w:themeColor="accent2"/>
+          <w:sz w:val="24"/>
+          <w:lang w:val="en-US"/>
+        </w:rPr>
+        <w:t xml:space="preserve"> if=/dev/zero of=/home/zerofile0 </w:t>
+      </w:r>
+      <w:proofErr w:type="spellStart"/>
+      <w:r>
+        <w:rPr>
+          <w:rFonts w:ascii="Calibri" w:hAnsi="Calibri" w:cs="Calibri"/>
+          <w:i/>
+          <w:color w:val="C0504D" w:themeColor="accent2"/>
+          <w:sz w:val="24"/>
+          <w:lang w:val="en-US"/>
+        </w:rPr>
+        <w:t>bs</w:t>
+      </w:r>
+      <w:proofErr w:type="spellEnd"/>
+      <w:r>
+        <w:rPr>
+          <w:rFonts w:ascii="Calibri" w:hAnsi="Calibri" w:cs="Calibri"/>
+          <w:i/>
+          <w:color w:val="C0504D" w:themeColor="accent2"/>
+          <w:sz w:val="24"/>
+          <w:lang w:val="en-US"/>
+        </w:rPr>
+        <w:t>=100M count=10</w:t>
+      </w:r>
+    </w:p>
+    <w:p>
+      <w:pPr>
+        <w:ind w:left="720"/>
+        <w:rPr>
+          <w:rFonts w:ascii="Calibri" w:hAnsi="Calibri" w:cs="Calibri"/>
+          <w:i/>
+          <w:color w:val="C0504D" w:themeColor="accent2"/>
+          <w:sz w:val="24"/>
+          <w:lang w:val="en-US"/>
+        </w:rPr>
+      </w:pPr>
+      <w:proofErr w:type="spellStart"/>
+      <w:proofErr w:type="gramStart"/>
+      <w:r>
+        <w:rPr>
+          <w:rFonts w:ascii="Calibri" w:hAnsi="Calibri" w:cs="Calibri"/>
+          <w:i/>
+          <w:color w:val="C0504D" w:themeColor="accent2"/>
+          <w:sz w:val="24"/>
+          <w:lang w:val="en-US"/>
+        </w:rPr>
+        <w:t>dd</w:t>
+      </w:r>
+      <w:proofErr w:type="spellEnd"/>
+      <w:proofErr w:type="gramEnd"/>
+      <w:r>
+        <w:rPr>
+          <w:rFonts w:ascii="Calibri" w:hAnsi="Calibri" w:cs="Calibri"/>
+          <w:i/>
+          <w:color w:val="C0504D" w:themeColor="accent2"/>
+          <w:sz w:val="24"/>
+          <w:lang w:val="en-US"/>
+        </w:rPr>
+        <w:t xml:space="preserve"> if=/dev/zero of=/</w:t>
+      </w:r>
+      <w:proofErr w:type="spellStart"/>
+      <w:r>
+        <w:rPr>
+          <w:rFonts w:ascii="Calibri" w:hAnsi="Calibri" w:cs="Calibri"/>
+          <w:i/>
+          <w:color w:val="C0504D" w:themeColor="accent2"/>
+          <w:sz w:val="24"/>
+          <w:lang w:val="en-US"/>
+        </w:rPr>
+        <w:t>tmp</w:t>
+      </w:r>
+      <w:proofErr w:type="spellEnd"/>
+      <w:r>
+        <w:rPr>
+          <w:rFonts w:ascii="Calibri" w:hAnsi="Calibri" w:cs="Calibri"/>
+          <w:i/>
+          <w:color w:val="C0504D" w:themeColor="accent2"/>
+          <w:sz w:val="24"/>
+          <w:lang w:val="en-US"/>
+        </w:rPr>
+        <w:t>/</w:t>
+      </w:r>
+      <w:r>
+        <w:rPr>
+          <w:rFonts w:ascii="Calibri" w:hAnsi="Calibri" w:cs="Calibri"/>
+          <w:i/>
+          <w:color w:val="C0504D" w:themeColor="accent2"/>
+          <w:sz w:val="24"/>
+          <w:lang w:val="en-US"/>
+        </w:rPr>
+        <w:t>1/</w:t>
+      </w:r>
+      <w:r>
+        <w:rPr>
+          <w:rFonts w:ascii="Calibri" w:hAnsi="Calibri" w:cs="Calibri"/>
+          <w:i/>
+          <w:color w:val="C0504D" w:themeColor="accent2"/>
+          <w:sz w:val="24"/>
+          <w:lang w:val="en-US"/>
+        </w:rPr>
+        <w:t>zerofile</w:t>
+      </w:r>
+      <w:r>
+        <w:rPr>
+          <w:rFonts w:ascii="Calibri" w:hAnsi="Calibri" w:cs="Calibri"/>
+          <w:i/>
+          <w:color w:val="C0504D" w:themeColor="accent2"/>
+          <w:sz w:val="24"/>
+          <w:lang w:val="en-US"/>
+        </w:rPr>
+        <w:t>1</w:t>
+      </w:r>
+      <w:r>
+        <w:rPr>
+          <w:rFonts w:ascii="Calibri" w:hAnsi="Calibri" w:cs="Calibri"/>
+          <w:i/>
+          <w:color w:val="C0504D" w:themeColor="accent2"/>
+          <w:sz w:val="24"/>
+          <w:lang w:val="en-US"/>
+        </w:rPr>
+        <w:t xml:space="preserve"> </w:t>
+      </w:r>
+      <w:proofErr w:type="spellStart"/>
+      <w:r>
+        <w:rPr>
+          <w:rFonts w:ascii="Calibri" w:hAnsi="Calibri" w:cs="Calibri"/>
+          <w:i/>
+          <w:color w:val="C0504D" w:themeColor="accent2"/>
+          <w:sz w:val="24"/>
+          <w:lang w:val="en-US"/>
+        </w:rPr>
+        <w:t>bs</w:t>
+      </w:r>
+      <w:proofErr w:type="spellEnd"/>
+      <w:r>
+        <w:rPr>
+          <w:rFonts w:ascii="Calibri" w:hAnsi="Calibri" w:cs="Calibri"/>
+          <w:i/>
+          <w:color w:val="C0504D" w:themeColor="accent2"/>
+          <w:sz w:val="24"/>
+          <w:lang w:val="en-US"/>
+        </w:rPr>
+        <w:t>=100M count=10</w:t>
+      </w:r>
+    </w:p>
+    <w:p>
+      <w:pPr>
+        <w:ind w:left="720"/>
+        <w:rPr>
+          <w:rFonts w:ascii="Calibri" w:hAnsi="Calibri" w:cs="Calibri"/>
+          <w:i/>
+          <w:color w:val="C0504D" w:themeColor="accent2"/>
+          <w:sz w:val="24"/>
+          <w:lang w:val="en-US"/>
+        </w:rPr>
+      </w:pPr>
+      <w:proofErr w:type="spellStart"/>
+      <w:proofErr w:type="gramStart"/>
+      <w:r>
+        <w:rPr>
+          <w:rFonts w:ascii="Calibri" w:hAnsi="Calibri" w:cs="Calibri"/>
+          <w:i/>
+          <w:color w:val="C0504D" w:themeColor="accent2"/>
+          <w:sz w:val="24"/>
+          <w:lang w:val="en-US"/>
+        </w:rPr>
+        <w:t>dd</w:t>
+      </w:r>
+      <w:proofErr w:type="spellEnd"/>
+      <w:proofErr w:type="gramEnd"/>
+      <w:r>
+        <w:rPr>
+          <w:rFonts w:ascii="Calibri" w:hAnsi="Calibri" w:cs="Calibri"/>
+          <w:i/>
+          <w:color w:val="C0504D" w:themeColor="accent2"/>
+          <w:sz w:val="24"/>
+          <w:lang w:val="en-US"/>
+        </w:rPr>
+        <w:t xml:space="preserve"> if=/dev/zero of=/</w:t>
+      </w:r>
+      <w:proofErr w:type="spellStart"/>
+      <w:r>
+        <w:rPr>
+          <w:rFonts w:ascii="Calibri" w:hAnsi="Calibri" w:cs="Calibri"/>
+          <w:i/>
+          <w:color w:val="C0504D" w:themeColor="accent2"/>
+          <w:sz w:val="24"/>
+          <w:lang w:val="en-US"/>
+        </w:rPr>
+        <w:t>tmp</w:t>
+      </w:r>
+      <w:proofErr w:type="spellEnd"/>
+      <w:r>
+        <w:rPr>
+          <w:rFonts w:ascii="Calibri" w:hAnsi="Calibri" w:cs="Calibri"/>
+          <w:i/>
+          <w:color w:val="C0504D" w:themeColor="accent2"/>
+          <w:sz w:val="24"/>
+          <w:lang w:val="en-US"/>
+        </w:rPr>
+        <w:t xml:space="preserve">/1/zerofile2 </w:t>
+      </w:r>
+      <w:proofErr w:type="spellStart"/>
+      <w:r>
+        <w:rPr>
+          <w:rFonts w:ascii="Calibri" w:hAnsi="Calibri" w:cs="Calibri"/>
+          <w:i/>
+          <w:color w:val="C0504D" w:themeColor="accent2"/>
+          <w:sz w:val="24"/>
+          <w:lang w:val="en-US"/>
+        </w:rPr>
+        <w:t>bs</w:t>
+      </w:r>
+      <w:proofErr w:type="spellEnd"/>
+      <w:r>
+        <w:rPr>
+          <w:rFonts w:ascii="Calibri" w:hAnsi="Calibri" w:cs="Calibri"/>
+          <w:i/>
+          <w:color w:val="C0504D" w:themeColor="accent2"/>
+          <w:sz w:val="24"/>
+          <w:lang w:val="en-US"/>
+        </w:rPr>
+        <w:t>=100M count=10</w:t>
       </w:r>
     </w:p>
     <w:p>
@@ -132,72 +569,226 @@
           <w:rFonts w:ascii="Times New Roman" w:hAnsi="Times New Roman" w:cs="Times New Roman"/>
           <w:sz w:val="24"/>
         </w:rPr>
-        <w:t xml:space="preserve">Превратить в устройства (команда losetup) </w:t>
+        <w:t xml:space="preserve">Превратить в устройства (команда </w:t>
+      </w:r>
+      <w:proofErr w:type="spellStart"/>
+      <w:r>
+        <w:rPr>
+          <w:rFonts w:ascii="Times New Roman" w:hAnsi="Times New Roman" w:cs="Times New Roman"/>
+          <w:sz w:val="24"/>
+        </w:rPr>
+        <w:t>losetup</w:t>
+      </w:r>
+      <w:proofErr w:type="spellEnd"/>
+      <w:r>
+        <w:rPr>
+          <w:rFonts w:ascii="Times New Roman" w:hAnsi="Times New Roman" w:cs="Times New Roman"/>
+          <w:sz w:val="24"/>
+        </w:rPr>
+        <w:t xml:space="preserve">) </w:t>
       </w:r>
     </w:p>
     <w:p>
       <w:pPr>
         <w:ind w:left="720"/>
         <w:rPr>
-          <w:rFonts w:ascii="Times New Roman" w:hAnsi="Times New Roman" w:cs="Times New Roman"/>
-          <w:sz w:val="24"/>
-        </w:rPr>
-      </w:pPr>
-      <w:r>
-        <w:rPr>
-          <w:rFonts w:ascii="Times New Roman" w:hAnsi="Times New Roman" w:cs="Times New Roman"/>
-          <w:sz w:val="24"/>
-        </w:rPr>
-        <w:t>losetup -fP loopbackfile</w:t>
-      </w:r>
-      <w:r>
-        <w:rPr>
-          <w:rFonts w:ascii="Times New Roman" w:hAnsi="Times New Roman" w:cs="Times New Roman"/>
-          <w:sz w:val="24"/>
+          <w:rFonts w:cstheme="minorHAnsi"/>
+          <w:i/>
+          <w:color w:val="C0504D" w:themeColor="accent2"/>
+          <w:sz w:val="24"/>
+          <w:lang w:val="en-US"/>
+        </w:rPr>
+      </w:pPr>
+      <w:proofErr w:type="spellStart"/>
+      <w:proofErr w:type="gramStart"/>
+      <w:r>
+        <w:rPr>
+          <w:rFonts w:cstheme="minorHAnsi"/>
+          <w:i/>
+          <w:color w:val="C0504D" w:themeColor="accent2"/>
+          <w:sz w:val="24"/>
+          <w:lang w:val="en-US"/>
+        </w:rPr>
+        <w:t>losetup</w:t>
+      </w:r>
+      <w:proofErr w:type="spellEnd"/>
+      <w:proofErr w:type="gramEnd"/>
+      <w:r>
+        <w:rPr>
+          <w:rFonts w:cstheme="minorHAnsi"/>
+          <w:i/>
+          <w:color w:val="C0504D" w:themeColor="accent2"/>
+          <w:sz w:val="24"/>
+          <w:lang w:val="en-US"/>
+        </w:rPr>
+        <w:t xml:space="preserve"> -f</w:t>
+      </w:r>
+      <w:r>
+        <w:rPr>
+          <w:rFonts w:cstheme="minorHAnsi"/>
+          <w:i/>
+          <w:color w:val="C0504D" w:themeColor="accent2"/>
+          <w:sz w:val="24"/>
+          <w:lang w:val="en-US"/>
+        </w:rPr>
+        <w:t xml:space="preserve"> </w:t>
+      </w:r>
+      <w:r>
+        <w:rPr>
+          <w:rFonts w:cstheme="minorHAnsi"/>
+          <w:i/>
+          <w:color w:val="C0504D" w:themeColor="accent2"/>
+          <w:sz w:val="24"/>
+          <w:lang w:val="en-US"/>
+        </w:rPr>
+        <w:t>/home/</w:t>
+      </w:r>
+      <w:r>
+        <w:rPr>
+          <w:rFonts w:cstheme="minorHAnsi"/>
+          <w:i/>
+          <w:color w:val="C0504D" w:themeColor="accent2"/>
+          <w:sz w:val="24"/>
+          <w:lang w:val="en-US"/>
+        </w:rPr>
+        <w:t>zerofile0</w:t>
+      </w:r>
+    </w:p>
+    <w:p>
+      <w:pPr>
+        <w:ind w:left="720"/>
+        <w:rPr>
+          <w:rFonts w:cstheme="minorHAnsi"/>
+          <w:i/>
+          <w:color w:val="C0504D" w:themeColor="accent2"/>
+          <w:sz w:val="24"/>
+          <w:lang w:val="en-US"/>
+        </w:rPr>
+      </w:pPr>
+      <w:proofErr w:type="spellStart"/>
+      <w:proofErr w:type="gramStart"/>
+      <w:r>
+        <w:rPr>
+          <w:rFonts w:cstheme="minorHAnsi"/>
+          <w:i/>
+          <w:color w:val="C0504D" w:themeColor="accent2"/>
+          <w:sz w:val="24"/>
+          <w:lang w:val="en-US"/>
+        </w:rPr>
+        <w:t>losetup</w:t>
+      </w:r>
+      <w:proofErr w:type="spellEnd"/>
+      <w:proofErr w:type="gramEnd"/>
+      <w:r>
+        <w:rPr>
+          <w:rFonts w:cstheme="minorHAnsi"/>
+          <w:i/>
+          <w:color w:val="C0504D" w:themeColor="accent2"/>
+          <w:sz w:val="24"/>
+          <w:lang w:val="en-US"/>
+        </w:rPr>
+        <w:t xml:space="preserve"> -f /</w:t>
+      </w:r>
+      <w:proofErr w:type="spellStart"/>
+      <w:r>
+        <w:rPr>
+          <w:rFonts w:cstheme="minorHAnsi"/>
+          <w:i/>
+          <w:color w:val="C0504D" w:themeColor="accent2"/>
+          <w:sz w:val="24"/>
+          <w:lang w:val="en-US"/>
+        </w:rPr>
+        <w:t>tmp</w:t>
+      </w:r>
+      <w:proofErr w:type="spellEnd"/>
+      <w:r>
+        <w:rPr>
+          <w:rFonts w:cstheme="minorHAnsi"/>
+          <w:i/>
+          <w:color w:val="C0504D" w:themeColor="accent2"/>
+          <w:sz w:val="24"/>
+          <w:lang w:val="en-US"/>
+        </w:rPr>
+        <w:t>/1/zerofile</w:t>
+      </w:r>
+      <w:r>
+        <w:rPr>
+          <w:rFonts w:cstheme="minorHAnsi"/>
+          <w:i/>
+          <w:color w:val="C0504D" w:themeColor="accent2"/>
+          <w:sz w:val="24"/>
+          <w:lang w:val="en-US"/>
         </w:rPr>
         <w:t>1</w:t>
       </w:r>
-      <w:r>
-        <w:rPr>
-          <w:rFonts w:ascii="Times New Roman" w:hAnsi="Times New Roman" w:cs="Times New Roman"/>
-          <w:sz w:val="24"/>
-        </w:rPr>
-        <w:t>.img</w:t>
-      </w:r>
     </w:p>
     <w:p>
       <w:pPr>
         <w:ind w:left="720"/>
         <w:rPr>
-          <w:rFonts w:ascii="Times New Roman" w:hAnsi="Times New Roman" w:cs="Times New Roman"/>
-          <w:sz w:val="24"/>
-          <w:lang w:val="en-US"/>
-        </w:rPr>
-      </w:pPr>
-      <w:r>
-        <w:rPr>
-          <w:rFonts w:ascii="Times New Roman" w:hAnsi="Times New Roman" w:cs="Times New Roman"/>
-          <w:sz w:val="24"/>
-          <w:lang w:val="en-US"/>
-        </w:rPr>
-        <w:t>losetup -fP loopbackfile</w:t>
-      </w:r>
-      <w:r>
-        <w:rPr>
-          <w:rFonts w:ascii="Times New Roman" w:hAnsi="Times New Roman" w:cs="Times New Roman"/>
+          <w:rFonts w:cstheme="minorHAnsi"/>
+          <w:i/>
+          <w:color w:val="C0504D" w:themeColor="accent2"/>
+          <w:sz w:val="24"/>
+          <w:lang w:val="en-US"/>
+        </w:rPr>
+      </w:pPr>
+      <w:proofErr w:type="spellStart"/>
+      <w:proofErr w:type="gramStart"/>
+      <w:r>
+        <w:rPr>
+          <w:rFonts w:cstheme="minorHAnsi"/>
+          <w:i/>
+          <w:color w:val="C0504D" w:themeColor="accent2"/>
+          <w:sz w:val="24"/>
+          <w:lang w:val="en-US"/>
+        </w:rPr>
+        <w:t>losetup</w:t>
+      </w:r>
+      <w:proofErr w:type="spellEnd"/>
+      <w:proofErr w:type="gramEnd"/>
+      <w:r>
+        <w:rPr>
+          <w:rFonts w:cstheme="minorHAnsi"/>
+          <w:i/>
+          <w:color w:val="C0504D" w:themeColor="accent2"/>
+          <w:sz w:val="24"/>
+          <w:lang w:val="en-US"/>
+        </w:rPr>
+        <w:t xml:space="preserve"> -f /</w:t>
+      </w:r>
+      <w:proofErr w:type="spellStart"/>
+      <w:r>
+        <w:rPr>
+          <w:rFonts w:cstheme="minorHAnsi"/>
+          <w:i/>
+          <w:color w:val="C0504D" w:themeColor="accent2"/>
+          <w:sz w:val="24"/>
+          <w:lang w:val="en-US"/>
+        </w:rPr>
+        <w:t>tmp</w:t>
+      </w:r>
+      <w:proofErr w:type="spellEnd"/>
+      <w:r>
+        <w:rPr>
+          <w:rFonts w:cstheme="minorHAnsi"/>
+          <w:i/>
+          <w:color w:val="C0504D" w:themeColor="accent2"/>
+          <w:sz w:val="24"/>
+          <w:lang w:val="en-US"/>
+        </w:rPr>
+        <w:t>/1/zerofile</w:t>
+      </w:r>
+      <w:r>
+        <w:rPr>
+          <w:rFonts w:cstheme="minorHAnsi"/>
+          <w:i/>
+          <w:color w:val="C0504D" w:themeColor="accent2"/>
           <w:sz w:val="24"/>
           <w:lang w:val="en-US"/>
         </w:rPr>
         <w:t>2</w:t>
       </w:r>
-      <w:r>
-        <w:rPr>
-          <w:rFonts w:ascii="Times New Roman" w:hAnsi="Times New Roman" w:cs="Times New Roman"/>
-          <w:sz w:val="24"/>
-          <w:lang w:val="en-US"/>
-        </w:rPr>
-        <w:t>.img</w:t>
-      </w:r>
     </w:p>
     <w:p>
       <w:pPr>
@@ -208,13 +799,35 @@
           <w:lang w:val="en-US"/>
         </w:rPr>
       </w:pPr>
-      <w:r>
-        <w:rPr>
-          <w:rFonts w:ascii="Times New Roman" w:hAnsi="Times New Roman" w:cs="Times New Roman"/>
-          <w:sz w:val="24"/>
-          <w:lang w:val="en-US"/>
-        </w:rPr>
-        <w:t>losetup -a</w:t>
+    </w:p>
+    <w:p>
+      <w:pPr>
+        <w:ind w:left="720"/>
+        <w:rPr>
+          <w:rFonts w:ascii="Times New Roman" w:hAnsi="Times New Roman" w:cs="Times New Roman"/>
+          <w:sz w:val="24"/>
+          <w:lang w:val="en-US"/>
+        </w:rPr>
+      </w:pPr>
+      <w:proofErr w:type="spellStart"/>
+      <w:proofErr w:type="gramStart"/>
+      <w:r>
+        <w:rPr>
+          <w:rFonts w:ascii="Times New Roman" w:hAnsi="Times New Roman" w:cs="Times New Roman"/>
+          <w:sz w:val="24"/>
+          <w:lang w:val="en-US"/>
+        </w:rPr>
+        <w:t>losetup</w:t>
+      </w:r>
+      <w:proofErr w:type="spellEnd"/>
+      <w:proofErr w:type="gramEnd"/>
+      <w:r>
+        <w:rPr>
+          <w:rFonts w:ascii="Times New Roman" w:hAnsi="Times New Roman" w:cs="Times New Roman"/>
+          <w:sz w:val="24"/>
+          <w:lang w:val="en-US"/>
+        </w:rPr>
+        <w:t xml:space="preserve"> -a</w:t>
       </w:r>
     </w:p>
     <w:p>
@@ -238,52 +851,250 @@
     </w:p>
     <w:p>
       <w:pPr>
+        <w:ind w:left="708"/>
+        <w:rPr>
+          <w:rFonts w:cstheme="minorHAnsi"/>
+          <w:i/>
+          <w:color w:val="C0504D" w:themeColor="accent2"/>
+          <w:sz w:val="24"/>
+          <w:lang w:val="en-US"/>
+        </w:rPr>
+      </w:pPr>
+      <w:proofErr w:type="spellStart"/>
+      <w:proofErr w:type="gramStart"/>
+      <w:r>
+        <w:rPr>
+          <w:rFonts w:cstheme="minorHAnsi"/>
+          <w:i/>
+          <w:color w:val="C0504D" w:themeColor="accent2"/>
+          <w:sz w:val="24"/>
+          <w:lang w:val="en-US"/>
+        </w:rPr>
+        <w:t>pvcreate</w:t>
+      </w:r>
+      <w:proofErr w:type="spellEnd"/>
+      <w:proofErr w:type="gramEnd"/>
+      <w:r>
+        <w:rPr>
+          <w:rFonts w:cstheme="minorHAnsi"/>
+          <w:i/>
+          <w:color w:val="C0504D" w:themeColor="accent2"/>
+          <w:sz w:val="24"/>
+          <w:lang w:val="en-US"/>
+        </w:rPr>
+        <w:t xml:space="preserve"> /dev/</w:t>
+      </w:r>
+      <w:r>
+        <w:rPr>
+          <w:rFonts w:cstheme="minorHAnsi"/>
+          <w:i/>
+          <w:color w:val="C0504D" w:themeColor="accent2"/>
+          <w:sz w:val="24"/>
+          <w:u w:val="single"/>
+          <w:lang w:val="en-US"/>
+        </w:rPr>
+        <w:t>loop0</w:t>
+      </w:r>
+      <w:r>
+        <w:rPr>
+          <w:rFonts w:cstheme="minorHAnsi"/>
+          <w:i/>
+          <w:color w:val="C0504D" w:themeColor="accent2"/>
+          <w:sz w:val="24"/>
+          <w:u w:val="single"/>
+          <w:lang w:val="en-US"/>
+        </w:rPr>
+        <w:t xml:space="preserve"> </w:t>
+      </w:r>
+      <w:r>
+        <w:rPr>
+          <w:rFonts w:cstheme="minorHAnsi"/>
+          <w:i/>
+          <w:color w:val="C0504D" w:themeColor="accent2"/>
+          <w:sz w:val="24"/>
+          <w:lang w:val="en-US"/>
+        </w:rPr>
+        <w:t>(</w:t>
+      </w:r>
+      <w:r>
+        <w:rPr>
+          <w:rFonts w:cstheme="minorHAnsi"/>
+          <w:i/>
+          <w:color w:val="C0504D" w:themeColor="accent2"/>
+          <w:sz w:val="24"/>
+        </w:rPr>
+        <w:t>смотрим</w:t>
+      </w:r>
+      <w:r>
+        <w:rPr>
+          <w:rFonts w:cstheme="minorHAnsi"/>
+          <w:i/>
+          <w:color w:val="C0504D" w:themeColor="accent2"/>
+          <w:sz w:val="24"/>
+          <w:lang w:val="en-US"/>
+        </w:rPr>
+        <w:t xml:space="preserve"> </w:t>
+      </w:r>
+      <w:r>
+        <w:rPr>
+          <w:rFonts w:cstheme="minorHAnsi"/>
+          <w:i/>
+          <w:color w:val="C0504D" w:themeColor="accent2"/>
+          <w:sz w:val="24"/>
+        </w:rPr>
+        <w:t>в</w:t>
+      </w:r>
+      <w:r>
+        <w:rPr>
+          <w:rFonts w:cstheme="minorHAnsi"/>
+          <w:i/>
+          <w:color w:val="C0504D" w:themeColor="accent2"/>
+          <w:sz w:val="24"/>
+          <w:lang w:val="en-US"/>
+        </w:rPr>
+        <w:t xml:space="preserve"> </w:t>
+      </w:r>
+      <w:proofErr w:type="spellStart"/>
+      <w:r>
+        <w:rPr>
+          <w:rFonts w:cstheme="minorHAnsi"/>
+          <w:i/>
+          <w:color w:val="C0504D" w:themeColor="accent2"/>
+          <w:sz w:val="24"/>
+          <w:lang w:val="en-US"/>
+        </w:rPr>
+        <w:t>losetup</w:t>
+      </w:r>
+      <w:proofErr w:type="spellEnd"/>
+      <w:r>
+        <w:rPr>
+          <w:rFonts w:cstheme="minorHAnsi"/>
+          <w:i/>
+          <w:color w:val="C0504D" w:themeColor="accent2"/>
+          <w:sz w:val="24"/>
+          <w:lang w:val="en-US"/>
+        </w:rPr>
+        <w:t xml:space="preserve"> –a)</w:t>
+      </w:r>
+    </w:p>
+    <w:p>
+      <w:pPr>
+        <w:rPr>
+          <w:rFonts w:cstheme="minorHAnsi"/>
+          <w:i/>
+          <w:color w:val="C0504D" w:themeColor="accent2"/>
+          <w:sz w:val="24"/>
+          <w:u w:val="single"/>
+          <w:lang w:val="en-US"/>
+        </w:rPr>
+      </w:pPr>
+      <w:r>
+        <w:rPr>
+          <w:rFonts w:ascii="Times New Roman" w:hAnsi="Times New Roman" w:cs="Times New Roman"/>
+          <w:sz w:val="24"/>
+          <w:lang w:val="en-US"/>
+        </w:rPr>
+        <w:tab/>
+      </w:r>
+      <w:proofErr w:type="spellStart"/>
+      <w:proofErr w:type="gramStart"/>
+      <w:r>
+        <w:rPr>
+          <w:rFonts w:cstheme="minorHAnsi"/>
+          <w:i/>
+          <w:color w:val="C0504D" w:themeColor="accent2"/>
+          <w:sz w:val="24"/>
+          <w:lang w:val="en-US"/>
+        </w:rPr>
+        <w:t>pvcreate</w:t>
+      </w:r>
+      <w:proofErr w:type="spellEnd"/>
+      <w:proofErr w:type="gramEnd"/>
+      <w:r>
+        <w:rPr>
+          <w:rFonts w:cstheme="minorHAnsi"/>
+          <w:i/>
+          <w:color w:val="C0504D" w:themeColor="accent2"/>
+          <w:sz w:val="24"/>
+          <w:lang w:val="en-US"/>
+        </w:rPr>
+        <w:t xml:space="preserve"> /dev/</w:t>
+      </w:r>
+      <w:r>
+        <w:rPr>
+          <w:rFonts w:cstheme="minorHAnsi"/>
+          <w:i/>
+          <w:color w:val="C0504D" w:themeColor="accent2"/>
+          <w:sz w:val="24"/>
+          <w:u w:val="single"/>
+          <w:lang w:val="en-US"/>
+        </w:rPr>
+        <w:t>loop1</w:t>
+      </w:r>
+    </w:p>
+    <w:p>
+      <w:pPr>
+        <w:ind w:firstLine="708"/>
+        <w:rPr>
+          <w:rFonts w:ascii="Times New Roman" w:hAnsi="Times New Roman" w:cs="Times New Roman"/>
+          <w:sz w:val="24"/>
+          <w:lang w:val="en-US"/>
+        </w:rPr>
+      </w:pPr>
+      <w:proofErr w:type="spellStart"/>
+      <w:proofErr w:type="gramStart"/>
+      <w:r>
+        <w:rPr>
+          <w:rFonts w:cstheme="minorHAnsi"/>
+          <w:i/>
+          <w:color w:val="C0504D" w:themeColor="accent2"/>
+          <w:sz w:val="24"/>
+          <w:lang w:val="en-US"/>
+        </w:rPr>
+        <w:t>pvcreate</w:t>
+      </w:r>
+      <w:proofErr w:type="spellEnd"/>
+      <w:proofErr w:type="gramEnd"/>
+      <w:r>
+        <w:rPr>
+          <w:rFonts w:cstheme="minorHAnsi"/>
+          <w:i/>
+          <w:color w:val="C0504D" w:themeColor="accent2"/>
+          <w:sz w:val="24"/>
+          <w:lang w:val="en-US"/>
+        </w:rPr>
+        <w:t xml:space="preserve"> /dev/</w:t>
+      </w:r>
+      <w:r>
+        <w:rPr>
+          <w:rFonts w:cstheme="minorHAnsi"/>
+          <w:i/>
+          <w:color w:val="C0504D" w:themeColor="accent2"/>
+          <w:sz w:val="24"/>
+          <w:u w:val="single"/>
+          <w:lang w:val="en-US"/>
+        </w:rPr>
+        <w:t>loop2</w:t>
+      </w:r>
+    </w:p>
+    <w:p>
+      <w:pPr>
         <w:ind w:left="720"/>
         <w:rPr>
           <w:rFonts w:ascii="Times New Roman" w:hAnsi="Times New Roman" w:cs="Times New Roman"/>
           <w:sz w:val="24"/>
-          <w:lang w:val="en-US"/>
-        </w:rPr>
-      </w:pPr>
-      <w:r>
-        <w:rPr>
-          <w:rFonts w:ascii="Times New Roman" w:hAnsi="Times New Roman" w:cs="Times New Roman"/>
-          <w:sz w:val="24"/>
-          <w:lang w:val="en-US"/>
-        </w:rPr>
-        <w:t>mkfs.ext4 /</w:t>
-      </w:r>
-      <w:r>
-        <w:rPr>
-          <w:rFonts w:ascii="Times New Roman" w:hAnsi="Times New Roman" w:cs="Times New Roman"/>
-          <w:sz w:val="24"/>
-          <w:lang w:val="en-US"/>
-        </w:rPr>
-        <w:t>home/linux1</w:t>
-      </w:r>
-      <w:r>
-        <w:rPr>
-          <w:rFonts w:ascii="Times New Roman" w:hAnsi="Times New Roman" w:cs="Times New Roman"/>
-          <w:sz w:val="24"/>
-          <w:lang w:val="en-US"/>
-        </w:rPr>
-        <w:t>/loopbackfile</w:t>
-      </w:r>
-      <w:r>
-        <w:rPr>
-          <w:rFonts w:ascii="Times New Roman" w:hAnsi="Times New Roman" w:cs="Times New Roman"/>
-          <w:sz w:val="24"/>
-          <w:lang w:val="en-US"/>
-        </w:rPr>
-        <w:t>1</w:t>
-      </w:r>
-      <w:r>
-        <w:rPr>
-          <w:rFonts w:ascii="Times New Roman" w:hAnsi="Times New Roman" w:cs="Times New Roman"/>
-          <w:sz w:val="24"/>
-          <w:lang w:val="en-US"/>
-        </w:rPr>
-        <w:t>.img</w:t>
+          <w:highlight w:val="yellow"/>
+          <w:lang w:val="en-US"/>
+        </w:rPr>
+      </w:pPr>
+      <w:r>
+        <w:rPr>
+          <w:rFonts w:ascii="Times New Roman" w:hAnsi="Times New Roman" w:cs="Times New Roman"/>
+          <w:sz w:val="24"/>
+          <w:highlight w:val="yellow"/>
+          <w:lang w:val="en-US"/>
+        </w:rPr>
+        <w:t>mkfs.ext4 /home/linux1/loopbackfile1.img</w:t>
       </w:r>
     </w:p>
     <w:p>
@@ -292,13 +1103,15 @@
         <w:rPr>
           <w:rFonts w:ascii="Times New Roman" w:hAnsi="Times New Roman" w:cs="Times New Roman"/>
           <w:sz w:val="24"/>
-          <w:lang w:val="en-US"/>
-        </w:rPr>
-      </w:pPr>
-      <w:r>
-        <w:rPr>
-          <w:rFonts w:ascii="Times New Roman" w:hAnsi="Times New Roman" w:cs="Times New Roman"/>
-          <w:sz w:val="24"/>
+          <w:highlight w:val="yellow"/>
+          <w:lang w:val="en-US"/>
+        </w:rPr>
+      </w:pPr>
+      <w:r>
+        <w:rPr>
+          <w:rFonts w:ascii="Times New Roman" w:hAnsi="Times New Roman" w:cs="Times New Roman"/>
+          <w:sz w:val="24"/>
+          <w:highlight w:val="yellow"/>
           <w:lang w:val="en-US"/>
         </w:rPr>
         <w:t xml:space="preserve"> </w:t>
@@ -307,41 +1120,10 @@
         <w:rPr>
           <w:rFonts w:ascii="Times New Roman" w:hAnsi="Times New Roman" w:cs="Times New Roman"/>
           <w:sz w:val="24"/>
-          <w:lang w:val="en-US"/>
-        </w:rPr>
-        <w:t>mkfs.ext4 /</w:t>
-      </w:r>
-      <w:r>
-        <w:rPr>
-          <w:rFonts w:ascii="Times New Roman" w:hAnsi="Times New Roman" w:cs="Times New Roman"/>
-          <w:sz w:val="24"/>
-          <w:lang w:val="en-US"/>
-        </w:rPr>
-        <w:t>home/linux1</w:t>
-      </w:r>
-      <w:r>
-        <w:rPr>
-          <w:rFonts w:ascii="Times New Roman" w:hAnsi="Times New Roman" w:cs="Times New Roman"/>
-          <w:sz w:val="24"/>
-          <w:lang w:val="en-US"/>
-        </w:rPr>
-        <w:t>/loopbackfile</w:t>
-      </w:r>
-      <w:r>
-        <w:rPr>
-          <w:rFonts w:ascii="Times New Roman" w:hAnsi="Times New Roman" w:cs="Times New Roman"/>
-          <w:sz w:val="24"/>
-          <w:lang w:val="en-US"/>
-        </w:rPr>
-        <w:t>2</w:t>
-      </w:r>
-      <w:r>
-        <w:rPr>
-          <w:rFonts w:ascii="Times New Roman" w:hAnsi="Times New Roman" w:cs="Times New Roman"/>
-          <w:sz w:val="24"/>
-          <w:lang w:val="en-US"/>
-        </w:rPr>
-        <w:t>.img</w:t>
+          <w:highlight w:val="yellow"/>
+          <w:lang w:val="en-US"/>
+        </w:rPr>
+        <w:t>mkfs.ext4 /home/linux1/loopbackfile2.img</w:t>
       </w:r>
     </w:p>
     <w:p>
@@ -350,17 +1132,43 @@
         <w:rPr>
           <w:rFonts w:ascii="Times New Roman" w:hAnsi="Times New Roman" w:cs="Times New Roman"/>
           <w:sz w:val="24"/>
-          <w:lang w:val="en-US"/>
-        </w:rPr>
-      </w:pPr>
-      <w:r>
-        <w:rPr>
-          <w:rFonts w:ascii="Times New Roman" w:hAnsi="Times New Roman" w:cs="Times New Roman"/>
-          <w:sz w:val="24"/>
-          <w:lang w:val="en-US"/>
-        </w:rPr>
-        <w:t>mkdir /loopfs</w:t>
-      </w:r>
+          <w:highlight w:val="yellow"/>
+          <w:lang w:val="en-US"/>
+        </w:rPr>
+      </w:pPr>
+      <w:proofErr w:type="spellStart"/>
+      <w:proofErr w:type="gramStart"/>
+      <w:r>
+        <w:rPr>
+          <w:rFonts w:ascii="Times New Roman" w:hAnsi="Times New Roman" w:cs="Times New Roman"/>
+          <w:sz w:val="24"/>
+          <w:highlight w:val="yellow"/>
+          <w:lang w:val="en-US"/>
+        </w:rPr>
+        <w:t>mkdir</w:t>
+      </w:r>
+      <w:proofErr w:type="spellEnd"/>
+      <w:proofErr w:type="gramEnd"/>
+      <w:r>
+        <w:rPr>
+          <w:rFonts w:ascii="Times New Roman" w:hAnsi="Times New Roman" w:cs="Times New Roman"/>
+          <w:sz w:val="24"/>
+          <w:highlight w:val="yellow"/>
+          <w:lang w:val="en-US"/>
+        </w:rPr>
+        <w:t xml:space="preserve"> /</w:t>
+      </w:r>
+      <w:proofErr w:type="spellStart"/>
+      <w:r>
+        <w:rPr>
+          <w:rFonts w:ascii="Times New Roman" w:hAnsi="Times New Roman" w:cs="Times New Roman"/>
+          <w:sz w:val="24"/>
+          <w:highlight w:val="yellow"/>
+          <w:lang w:val="en-US"/>
+        </w:rPr>
+        <w:t>loopfs</w:t>
+      </w:r>
+      <w:proofErr w:type="spellEnd"/>
     </w:p>
     <w:p>
       <w:pPr>
@@ -368,17 +1176,41 @@
         <w:rPr>
           <w:rFonts w:ascii="Times New Roman" w:hAnsi="Times New Roman" w:cs="Times New Roman"/>
           <w:sz w:val="24"/>
-          <w:lang w:val="en-US"/>
-        </w:rPr>
-      </w:pPr>
-      <w:r>
-        <w:rPr>
-          <w:rFonts w:ascii="Times New Roman" w:hAnsi="Times New Roman" w:cs="Times New Roman"/>
-          <w:sz w:val="24"/>
-          <w:lang w:val="en-US"/>
-        </w:rPr>
-        <w:t>mount -o loop /dev/loop0 /loopfs</w:t>
-      </w:r>
+          <w:highlight w:val="yellow"/>
+          <w:lang w:val="en-US"/>
+        </w:rPr>
+      </w:pPr>
+      <w:proofErr w:type="gramStart"/>
+      <w:r>
+        <w:rPr>
+          <w:rFonts w:ascii="Times New Roman" w:hAnsi="Times New Roman" w:cs="Times New Roman"/>
+          <w:sz w:val="24"/>
+          <w:highlight w:val="yellow"/>
+          <w:lang w:val="en-US"/>
+        </w:rPr>
+        <w:t>mount</w:t>
+      </w:r>
+      <w:proofErr w:type="gramEnd"/>
+      <w:r>
+        <w:rPr>
+          <w:rFonts w:ascii="Times New Roman" w:hAnsi="Times New Roman" w:cs="Times New Roman"/>
+          <w:sz w:val="24"/>
+          <w:highlight w:val="yellow"/>
+          <w:lang w:val="en-US"/>
+        </w:rPr>
+        <w:t xml:space="preserve"> -o loop /dev/loop0 /</w:t>
+      </w:r>
+      <w:proofErr w:type="spellStart"/>
+      <w:r>
+        <w:rPr>
+          <w:rFonts w:ascii="Times New Roman" w:hAnsi="Times New Roman" w:cs="Times New Roman"/>
+          <w:sz w:val="24"/>
+          <w:highlight w:val="yellow"/>
+          <w:lang w:val="en-US"/>
+        </w:rPr>
+        <w:t>loopfs</w:t>
+      </w:r>
+      <w:proofErr w:type="spellEnd"/>
     </w:p>
     <w:p>
       <w:pPr>
@@ -386,33 +1218,41 @@
         <w:rPr>
           <w:rFonts w:ascii="Times New Roman" w:hAnsi="Times New Roman" w:cs="Times New Roman"/>
           <w:sz w:val="24"/>
-          <w:lang w:val="en-US"/>
-        </w:rPr>
-      </w:pPr>
-      <w:r>
-        <w:rPr>
-          <w:rFonts w:ascii="Times New Roman" w:hAnsi="Times New Roman" w:cs="Times New Roman"/>
-          <w:sz w:val="24"/>
-          <w:lang w:val="en-US"/>
-        </w:rPr>
-        <w:t>mount -o loop /dev/loop</w:t>
-      </w:r>
-      <w:r>
-        <w:rPr>
-          <w:rFonts w:ascii="Times New Roman" w:hAnsi="Times New Roman" w:cs="Times New Roman"/>
-          <w:sz w:val="24"/>
-          <w:lang w:val="en-US"/>
-        </w:rPr>
-        <w:t>1</w:t>
-      </w:r>
-      <w:r>
-        <w:rPr>
-          <w:rFonts w:ascii="Times New Roman" w:hAnsi="Times New Roman" w:cs="Times New Roman"/>
-          <w:sz w:val="24"/>
-          <w:lang w:val="en-US"/>
-        </w:rPr>
-        <w:t xml:space="preserve"> /loopfs</w:t>
-      </w:r>
+          <w:highlight w:val="yellow"/>
+          <w:lang w:val="en-US"/>
+        </w:rPr>
+      </w:pPr>
+      <w:proofErr w:type="gramStart"/>
+      <w:r>
+        <w:rPr>
+          <w:rFonts w:ascii="Times New Roman" w:hAnsi="Times New Roman" w:cs="Times New Roman"/>
+          <w:sz w:val="24"/>
+          <w:highlight w:val="yellow"/>
+          <w:lang w:val="en-US"/>
+        </w:rPr>
+        <w:t>mount</w:t>
+      </w:r>
+      <w:proofErr w:type="gramEnd"/>
+      <w:r>
+        <w:rPr>
+          <w:rFonts w:ascii="Times New Roman" w:hAnsi="Times New Roman" w:cs="Times New Roman"/>
+          <w:sz w:val="24"/>
+          <w:highlight w:val="yellow"/>
+          <w:lang w:val="en-US"/>
+        </w:rPr>
+        <w:t xml:space="preserve"> -o loop /dev/loop1 /</w:t>
+      </w:r>
+      <w:proofErr w:type="spellStart"/>
+      <w:r>
+        <w:rPr>
+          <w:rFonts w:ascii="Times New Roman" w:hAnsi="Times New Roman" w:cs="Times New Roman"/>
+          <w:sz w:val="24"/>
+          <w:highlight w:val="yellow"/>
+          <w:lang w:val="en-US"/>
+        </w:rPr>
+        <w:t>loopfs</w:t>
+      </w:r>
+      <w:proofErr w:type="spellEnd"/>
     </w:p>
     <w:p>
       <w:pPr>
@@ -420,16 +1260,71 @@
         <w:rPr>
           <w:rFonts w:ascii="Times New Roman" w:hAnsi="Times New Roman" w:cs="Times New Roman"/>
           <w:sz w:val="24"/>
-          <w:lang w:val="en-US"/>
-        </w:rPr>
-      </w:pPr>
-      <w:r>
-        <w:rPr>
-          <w:rFonts w:ascii="Times New Roman" w:hAnsi="Times New Roman" w:cs="Times New Roman"/>
-          <w:sz w:val="24"/>
-          <w:lang w:val="en-US"/>
-        </w:rPr>
-        <w:t>df -hP /loopfs/</w:t>
+          <w:highlight w:val="yellow"/>
+          <w:lang w:val="en-US"/>
+        </w:rPr>
+      </w:pPr>
+      <w:proofErr w:type="spellStart"/>
+      <w:proofErr w:type="gramStart"/>
+      <w:r>
+        <w:rPr>
+          <w:rFonts w:ascii="Times New Roman" w:hAnsi="Times New Roman" w:cs="Times New Roman"/>
+          <w:sz w:val="24"/>
+          <w:highlight w:val="yellow"/>
+          <w:lang w:val="en-US"/>
+        </w:rPr>
+        <w:t>df</w:t>
+      </w:r>
+      <w:proofErr w:type="spellEnd"/>
+      <w:proofErr w:type="gramEnd"/>
+      <w:r>
+        <w:rPr>
+          <w:rFonts w:ascii="Times New Roman" w:hAnsi="Times New Roman" w:cs="Times New Roman"/>
+          <w:sz w:val="24"/>
+          <w:highlight w:val="yellow"/>
+          <w:lang w:val="en-US"/>
+        </w:rPr>
+        <w:t xml:space="preserve"> -</w:t>
+      </w:r>
+      <w:proofErr w:type="spellStart"/>
+      <w:r>
+        <w:rPr>
+          <w:rFonts w:ascii="Times New Roman" w:hAnsi="Times New Roman" w:cs="Times New Roman"/>
+          <w:sz w:val="24"/>
+          <w:highlight w:val="yellow"/>
+          <w:lang w:val="en-US"/>
+        </w:rPr>
+        <w:t>hP</w:t>
+      </w:r>
+      <w:proofErr w:type="spellEnd"/>
+      <w:r>
+        <w:rPr>
+          <w:rFonts w:ascii="Times New Roman" w:hAnsi="Times New Roman" w:cs="Times New Roman"/>
+          <w:sz w:val="24"/>
+          <w:highlight w:val="yellow"/>
+          <w:lang w:val="en-US"/>
+        </w:rPr>
+        <w:t xml:space="preserve"> /</w:t>
+      </w:r>
+      <w:proofErr w:type="spellStart"/>
+      <w:r>
+        <w:rPr>
+          <w:rFonts w:ascii="Times New Roman" w:hAnsi="Times New Roman" w:cs="Times New Roman"/>
+          <w:sz w:val="24"/>
+          <w:highlight w:val="yellow"/>
+          <w:lang w:val="en-US"/>
+        </w:rPr>
+        <w:t>loopfs</w:t>
+      </w:r>
+      <w:proofErr w:type="spellEnd"/>
+      <w:r>
+        <w:rPr>
+          <w:rFonts w:ascii="Times New Roman" w:hAnsi="Times New Roman" w:cs="Times New Roman"/>
+          <w:sz w:val="24"/>
+          <w:highlight w:val="yellow"/>
+          <w:lang w:val="en-US"/>
+        </w:rPr>
+        <w:t>/</w:t>
       </w:r>
     </w:p>
     <w:p>
@@ -438,19 +1333,120 @@
         <w:rPr>
           <w:rFonts w:ascii="Times New Roman" w:hAnsi="Times New Roman" w:cs="Times New Roman"/>
           <w:sz w:val="24"/>
-          <w:lang w:val="en-US"/>
-        </w:rPr>
-      </w:pPr>
-      <w:r>
-        <w:rPr>
-          <w:rFonts w:ascii="Times New Roman" w:hAnsi="Times New Roman" w:cs="Times New Roman"/>
-          <w:sz w:val="24"/>
-          <w:lang w:val="en-US"/>
-        </w:rPr>
-        <w:t>mount | grep loopfs</w:t>
-      </w:r>
-      <w:bookmarkStart w:id="0" w:name="_GoBack"/>
-      <w:bookmarkEnd w:id="0"/>
+          <w:highlight w:val="yellow"/>
+          <w:lang w:val="en-US"/>
+        </w:rPr>
+      </w:pPr>
+      <w:proofErr w:type="gramStart"/>
+      <w:r>
+        <w:rPr>
+          <w:rFonts w:ascii="Times New Roman" w:hAnsi="Times New Roman" w:cs="Times New Roman"/>
+          <w:sz w:val="24"/>
+          <w:highlight w:val="yellow"/>
+          <w:lang w:val="en-US"/>
+        </w:rPr>
+        <w:t>mount</w:t>
+      </w:r>
+      <w:proofErr w:type="gramEnd"/>
+      <w:r>
+        <w:rPr>
+          <w:rFonts w:ascii="Times New Roman" w:hAnsi="Times New Roman" w:cs="Times New Roman"/>
+          <w:sz w:val="24"/>
+          <w:highlight w:val="yellow"/>
+          <w:lang w:val="en-US"/>
+        </w:rPr>
+        <w:t xml:space="preserve"> | </w:t>
+      </w:r>
+      <w:proofErr w:type="spellStart"/>
+      <w:r>
+        <w:rPr>
+          <w:rFonts w:ascii="Times New Roman" w:hAnsi="Times New Roman" w:cs="Times New Roman"/>
+          <w:sz w:val="24"/>
+          <w:highlight w:val="yellow"/>
+          <w:lang w:val="en-US"/>
+        </w:rPr>
+        <w:t>grep</w:t>
+      </w:r>
+      <w:proofErr w:type="spellEnd"/>
+      <w:r>
+        <w:rPr>
+          <w:rFonts w:ascii="Times New Roman" w:hAnsi="Times New Roman" w:cs="Times New Roman"/>
+          <w:sz w:val="24"/>
+          <w:highlight w:val="yellow"/>
+          <w:lang w:val="en-US"/>
+        </w:rPr>
+        <w:t xml:space="preserve"> </w:t>
+      </w:r>
+      <w:proofErr w:type="spellStart"/>
+      <w:r>
+        <w:rPr>
+          <w:rFonts w:ascii="Times New Roman" w:hAnsi="Times New Roman" w:cs="Times New Roman"/>
+          <w:sz w:val="24"/>
+          <w:highlight w:val="yellow"/>
+          <w:lang w:val="en-US"/>
+        </w:rPr>
+        <w:t>loopfs</w:t>
+      </w:r>
+      <w:proofErr w:type="spellEnd"/>
+    </w:p>
+    <w:p>
+      <w:pPr>
+        <w:ind w:left="720"/>
+        <w:rPr>
+          <w:rFonts w:ascii="Times New Roman" w:hAnsi="Times New Roman" w:cs="Times New Roman"/>
+          <w:sz w:val="24"/>
+          <w:lang w:val="en-US"/>
+        </w:rPr>
+      </w:pPr>
+      <w:proofErr w:type="spellStart"/>
+      <w:r>
+        <w:rPr>
+          <w:rFonts w:ascii="Times New Roman" w:hAnsi="Times New Roman" w:cs="Times New Roman"/>
+          <w:sz w:val="24"/>
+          <w:highlight w:val="yellow"/>
+        </w:rPr>
+        <w:t>blkid</w:t>
+      </w:r>
+      <w:proofErr w:type="spellEnd"/>
+      <w:r>
+        <w:rPr>
+          <w:rFonts w:ascii="Times New Roman" w:hAnsi="Times New Roman" w:cs="Times New Roman"/>
+          <w:sz w:val="24"/>
+          <w:highlight w:val="yellow"/>
+        </w:rPr>
+        <w:t xml:space="preserve"> </w:t>
+      </w:r>
+      <w:r>
+        <w:rPr>
+          <w:rFonts w:ascii="Times New Roman" w:hAnsi="Times New Roman" w:cs="Times New Roman"/>
+          <w:sz w:val="24"/>
+          <w:highlight w:val="yellow"/>
+        </w:rPr>
+        <w:t>–</w:t>
+      </w:r>
+      <w:r>
+        <w:rPr>
+          <w:rFonts w:ascii="Times New Roman" w:hAnsi="Times New Roman" w:cs="Times New Roman"/>
+          <w:sz w:val="24"/>
+          <w:highlight w:val="yellow"/>
+        </w:rPr>
+        <w:t xml:space="preserve"> </w:t>
+      </w:r>
+      <w:r>
+        <w:rPr>
+          <w:rFonts w:ascii="Times New Roman" w:hAnsi="Times New Roman" w:cs="Times New Roman"/>
+          <w:sz w:val="24"/>
+          <w:highlight w:val="yellow"/>
+        </w:rPr>
+        <w:t>просмотр</w:t>
+      </w:r>
+      <w:r>
+        <w:rPr>
+          <w:rFonts w:ascii="Times New Roman" w:hAnsi="Times New Roman" w:cs="Times New Roman"/>
+          <w:sz w:val="24"/>
+        </w:rPr>
+        <w:t xml:space="preserve"> </w:t>
+      </w:r>
     </w:p>
     <w:p>
       <w:pPr>
@@ -473,6 +1469,174 @@
     </w:p>
     <w:p>
       <w:pPr>
+        <w:ind w:left="720"/>
+        <w:rPr>
+          <w:rFonts w:ascii="Times New Roman" w:hAnsi="Times New Roman" w:cs="Times New Roman"/>
+          <w:sz w:val="24"/>
+        </w:rPr>
+      </w:pPr>
+      <w:proofErr w:type="spellStart"/>
+      <w:proofErr w:type="gramStart"/>
+      <w:r>
+        <w:rPr>
+          <w:rFonts w:ascii="Times New Roman" w:hAnsi="Times New Roman" w:cs="Times New Roman"/>
+          <w:sz w:val="24"/>
+          <w:lang w:val="en-US"/>
+        </w:rPr>
+        <w:t>vgcreate</w:t>
+      </w:r>
+      <w:proofErr w:type="spellEnd"/>
+      <w:proofErr w:type="gramEnd"/>
+      <w:r>
+        <w:rPr>
+          <w:rFonts w:ascii="Times New Roman" w:hAnsi="Times New Roman" w:cs="Times New Roman"/>
+          <w:sz w:val="24"/>
+          <w:lang w:val="en-US"/>
+        </w:rPr>
+        <w:t xml:space="preserve"> </w:t>
+      </w:r>
+      <w:r>
+        <w:rPr>
+          <w:rFonts w:ascii="Times New Roman" w:hAnsi="Times New Roman" w:cs="Times New Roman"/>
+          <w:sz w:val="24"/>
+        </w:rPr>
+        <w:t>имя</w:t>
+      </w:r>
+      <w:r>
+        <w:rPr>
+          <w:rFonts w:ascii="Times New Roman" w:hAnsi="Times New Roman" w:cs="Times New Roman"/>
+          <w:sz w:val="24"/>
+          <w:lang w:val="en-US"/>
+        </w:rPr>
+        <w:t>_</w:t>
+      </w:r>
+      <w:r>
+        <w:rPr>
+          <w:rFonts w:ascii="Times New Roman" w:hAnsi="Times New Roman" w:cs="Times New Roman"/>
+          <w:sz w:val="24"/>
+        </w:rPr>
+        <w:t>группы</w:t>
+      </w:r>
+      <w:r>
+        <w:rPr>
+          <w:rFonts w:ascii="Times New Roman" w:hAnsi="Times New Roman" w:cs="Times New Roman"/>
+          <w:sz w:val="24"/>
+          <w:lang w:val="en-US"/>
+        </w:rPr>
+        <w:t xml:space="preserve"> </w:t>
+      </w:r>
+      <w:r>
+        <w:rPr>
+          <w:rFonts w:ascii="Times New Roman" w:hAnsi="Times New Roman" w:cs="Times New Roman"/>
+          <w:sz w:val="24"/>
+          <w:lang w:val="en-US"/>
+        </w:rPr>
+        <w:t xml:space="preserve">/dev/loop0 /dev/loop1 /dev/loop2 … </w:t>
+      </w:r>
+      <w:r>
+        <w:rPr>
+          <w:rFonts w:ascii="Times New Roman" w:hAnsi="Times New Roman" w:cs="Times New Roman"/>
+          <w:sz w:val="24"/>
+        </w:rPr>
+        <w:t>(</w:t>
+      </w:r>
+      <w:r>
+        <w:rPr>
+          <w:rFonts w:ascii="Times New Roman" w:hAnsi="Times New Roman" w:cs="Times New Roman"/>
+          <w:sz w:val="24"/>
+        </w:rPr>
+        <w:t>адреса физических томов</w:t>
+      </w:r>
+      <w:r>
+        <w:rPr>
+          <w:rFonts w:ascii="Times New Roman" w:hAnsi="Times New Roman" w:cs="Times New Roman"/>
+          <w:sz w:val="24"/>
+        </w:rPr>
+        <w:t xml:space="preserve"> к группе</w:t>
+      </w:r>
+      <w:r>
+        <w:rPr>
+          <w:rFonts w:ascii="Times New Roman" w:hAnsi="Times New Roman" w:cs="Times New Roman"/>
+          <w:sz w:val="24"/>
+        </w:rPr>
+        <w:t xml:space="preserve"> </w:t>
+      </w:r>
+      <w:r>
+        <w:rPr>
+          <w:rFonts w:ascii="Times New Roman" w:hAnsi="Times New Roman" w:cs="Times New Roman"/>
+          <w:sz w:val="24"/>
+          <w:lang w:val="en-US"/>
+        </w:rPr>
+        <w:t>g</w:t>
+      </w:r>
+      <w:r>
+        <w:rPr>
+          <w:rFonts w:ascii="Times New Roman" w:hAnsi="Times New Roman" w:cs="Times New Roman"/>
+          <w:sz w:val="24"/>
+        </w:rPr>
+        <w:t>)</w:t>
+      </w:r>
+    </w:p>
+    <w:p>
+      <w:pPr>
+        <w:ind w:left="720"/>
+        <w:rPr>
+          <w:rFonts w:cstheme="minorHAnsi"/>
+          <w:i/>
+          <w:color w:val="C0504D" w:themeColor="accent2"/>
+          <w:sz w:val="24"/>
+          <w:lang w:val="en-US"/>
+        </w:rPr>
+      </w:pPr>
+      <w:proofErr w:type="spellStart"/>
+      <w:proofErr w:type="gramStart"/>
+      <w:r>
+        <w:rPr>
+          <w:rFonts w:cstheme="minorHAnsi"/>
+          <w:i/>
+          <w:color w:val="C0504D" w:themeColor="accent2"/>
+          <w:sz w:val="24"/>
+          <w:lang w:val="en-US"/>
+        </w:rPr>
+        <w:t>vgcreate</w:t>
+      </w:r>
+      <w:proofErr w:type="spellEnd"/>
+      <w:proofErr w:type="gramEnd"/>
+      <w:r>
+        <w:rPr>
+          <w:rFonts w:cstheme="minorHAnsi"/>
+          <w:i/>
+          <w:color w:val="C0504D" w:themeColor="accent2"/>
+          <w:sz w:val="24"/>
+          <w:lang w:val="en-US"/>
+        </w:rPr>
+        <w:t xml:space="preserve"> </w:t>
+      </w:r>
+      <w:proofErr w:type="spellStart"/>
+      <w:r>
+        <w:rPr>
+          <w:rFonts w:cstheme="minorHAnsi"/>
+          <w:i/>
+          <w:color w:val="C0504D" w:themeColor="accent2"/>
+          <w:sz w:val="24"/>
+          <w:lang w:val="en-US"/>
+        </w:rPr>
+        <w:t>VirtG</w:t>
+      </w:r>
+      <w:proofErr w:type="spellEnd"/>
+      <w:r>
+        <w:rPr>
+          <w:rFonts w:cstheme="minorHAnsi"/>
+          <w:i/>
+          <w:color w:val="C0504D" w:themeColor="accent2"/>
+          <w:sz w:val="24"/>
+          <w:lang w:val="en-US"/>
+        </w:rPr>
+        <w:t xml:space="preserve"> /dev/loop0</w:t>
+      </w:r>
+    </w:p>
+    <w:p>
+      <w:pPr>
         <w:numPr>
           <w:ilvl w:val="0"/>
           <w:numId w:val="1"/>
@@ -487,8 +1651,128 @@
           <w:rFonts w:ascii="Times New Roman" w:hAnsi="Times New Roman" w:cs="Times New Roman"/>
           <w:sz w:val="24"/>
         </w:rPr>
-        <w:t xml:space="preserve">Добавить к  группе ещё один физический том </w:t>
-      </w:r>
+        <w:lastRenderedPageBreak/>
+        <w:t xml:space="preserve">Добавить к группе ещё один физический том </w:t>
+      </w:r>
+    </w:p>
+    <w:p>
+      <w:pPr>
+        <w:ind w:left="720"/>
+        <w:rPr>
+          <w:rFonts w:ascii="Times New Roman" w:hAnsi="Times New Roman" w:cs="Times New Roman"/>
+          <w:sz w:val="24"/>
+        </w:rPr>
+      </w:pPr>
+      <w:proofErr w:type="spellStart"/>
+      <w:proofErr w:type="gramStart"/>
+      <w:r>
+        <w:rPr>
+          <w:rFonts w:ascii="Times New Roman" w:hAnsi="Times New Roman" w:cs="Times New Roman"/>
+          <w:sz w:val="24"/>
+          <w:lang w:val="en-US"/>
+        </w:rPr>
+        <w:t>vgextend</w:t>
+      </w:r>
+      <w:proofErr w:type="spellEnd"/>
+      <w:proofErr w:type="gramEnd"/>
+      <w:r>
+        <w:rPr>
+          <w:rFonts w:ascii="Times New Roman" w:hAnsi="Times New Roman" w:cs="Times New Roman"/>
+          <w:sz w:val="24"/>
+        </w:rPr>
+        <w:t xml:space="preserve"> </w:t>
+      </w:r>
+      <w:proofErr w:type="spellStart"/>
+      <w:r>
+        <w:rPr>
+          <w:rFonts w:ascii="Times New Roman" w:hAnsi="Times New Roman" w:cs="Times New Roman"/>
+          <w:sz w:val="24"/>
+        </w:rPr>
+        <w:t>имя_группы</w:t>
+      </w:r>
+      <w:proofErr w:type="spellEnd"/>
+      <w:r>
+        <w:rPr>
+          <w:rFonts w:ascii="Times New Roman" w:hAnsi="Times New Roman" w:cs="Times New Roman"/>
+          <w:sz w:val="24"/>
+        </w:rPr>
+        <w:t xml:space="preserve"> (адрес физического тома)</w:t>
+      </w:r>
+    </w:p>
+    <w:p>
+      <w:pPr>
+        <w:ind w:left="720"/>
+        <w:rPr>
+          <w:rFonts w:ascii="Times New Roman" w:hAnsi="Times New Roman" w:cs="Times New Roman"/>
+          <w:sz w:val="24"/>
+        </w:rPr>
+      </w:pPr>
+      <w:proofErr w:type="spellStart"/>
+      <w:r>
+        <w:rPr>
+          <w:rFonts w:cstheme="minorHAnsi"/>
+          <w:i/>
+          <w:color w:val="C0504D" w:themeColor="accent2"/>
+          <w:sz w:val="24"/>
+          <w:lang w:val="en-US"/>
+        </w:rPr>
+        <w:t>vg</w:t>
+      </w:r>
+      <w:r>
+        <w:rPr>
+          <w:rFonts w:cstheme="minorHAnsi"/>
+          <w:i/>
+          <w:color w:val="C0504D" w:themeColor="accent2"/>
+          <w:sz w:val="24"/>
+          <w:lang w:val="en-US"/>
+        </w:rPr>
+        <w:t>extend</w:t>
+      </w:r>
+      <w:proofErr w:type="spellEnd"/>
+      <w:r>
+        <w:rPr>
+          <w:rFonts w:cstheme="minorHAnsi"/>
+          <w:i/>
+          <w:color w:val="C0504D" w:themeColor="accent2"/>
+          <w:sz w:val="24"/>
+          <w:lang w:val="en-US"/>
+        </w:rPr>
+        <w:t xml:space="preserve"> </w:t>
+      </w:r>
+      <w:proofErr w:type="spellStart"/>
+      <w:r>
+        <w:rPr>
+          <w:rFonts w:cstheme="minorHAnsi"/>
+          <w:i/>
+          <w:color w:val="C0504D" w:themeColor="accent2"/>
+          <w:sz w:val="24"/>
+          <w:lang w:val="en-US"/>
+        </w:rPr>
+        <w:t>VirtG</w:t>
+      </w:r>
+      <w:proofErr w:type="spellEnd"/>
+      <w:r>
+        <w:rPr>
+          <w:rFonts w:cstheme="minorHAnsi"/>
+          <w:i/>
+          <w:color w:val="C0504D" w:themeColor="accent2"/>
+          <w:sz w:val="24"/>
+          <w:lang w:val="en-US"/>
+        </w:rPr>
+        <w:t xml:space="preserve"> /dev/loop</w:t>
+      </w:r>
+      <w:r>
+        <w:rPr>
+          <w:rFonts w:cstheme="minorHAnsi"/>
+          <w:i/>
+          <w:color w:val="C0504D" w:themeColor="accent2"/>
+          <w:sz w:val="24"/>
+          <w:lang w:val="en-US"/>
+        </w:rPr>
+        <w:t>1</w:t>
+      </w:r>
+      <w:bookmarkStart w:id="0" w:name="_GoBack"/>
+      <w:bookmarkEnd w:id="0"/>
     </w:p>
     <w:p>
       <w:pPr>
@@ -511,6 +1795,93 @@
     </w:p>
     <w:p>
       <w:pPr>
+        <w:ind w:left="720"/>
+        <w:rPr>
+          <w:rFonts w:ascii="Times New Roman" w:hAnsi="Times New Roman" w:cs="Times New Roman"/>
+          <w:sz w:val="24"/>
+        </w:rPr>
+      </w:pPr>
+      <w:proofErr w:type="spellStart"/>
+      <w:proofErr w:type="gramStart"/>
+      <w:r>
+        <w:rPr>
+          <w:rFonts w:ascii="Times New Roman" w:hAnsi="Times New Roman" w:cs="Times New Roman"/>
+          <w:sz w:val="24"/>
+          <w:lang w:val="en-US"/>
+        </w:rPr>
+        <w:t>l</w:t>
+      </w:r>
+      <w:r>
+        <w:rPr>
+          <w:rFonts w:ascii="Times New Roman" w:hAnsi="Times New Roman" w:cs="Times New Roman"/>
+          <w:sz w:val="24"/>
+          <w:lang w:val="en-US"/>
+        </w:rPr>
+        <w:t>vcreate</w:t>
+      </w:r>
+      <w:proofErr w:type="spellEnd"/>
+      <w:proofErr w:type="gramEnd"/>
+      <w:r>
+        <w:rPr>
+          <w:rFonts w:ascii="Times New Roman" w:hAnsi="Times New Roman" w:cs="Times New Roman"/>
+          <w:sz w:val="24"/>
+        </w:rPr>
+        <w:t xml:space="preserve"> </w:t>
+      </w:r>
+      <w:r>
+        <w:rPr>
+          <w:rFonts w:ascii="Times New Roman" w:hAnsi="Times New Roman" w:cs="Times New Roman"/>
+          <w:sz w:val="24"/>
+        </w:rPr>
+        <w:t>–</w:t>
+      </w:r>
+      <w:r>
+        <w:rPr>
+          <w:rFonts w:ascii="Times New Roman" w:hAnsi="Times New Roman" w:cs="Times New Roman"/>
+          <w:sz w:val="24"/>
+          <w:lang w:val="en-US"/>
+        </w:rPr>
+        <w:t>n</w:t>
+      </w:r>
+      <w:r>
+        <w:rPr>
+          <w:rFonts w:ascii="Times New Roman" w:hAnsi="Times New Roman" w:cs="Times New Roman"/>
+          <w:sz w:val="24"/>
+        </w:rPr>
+        <w:t xml:space="preserve"> </w:t>
+      </w:r>
+      <w:r>
+        <w:rPr>
+          <w:rFonts w:ascii="Times New Roman" w:hAnsi="Times New Roman" w:cs="Times New Roman"/>
+          <w:sz w:val="24"/>
+        </w:rPr>
+        <w:t>имя –</w:t>
+      </w:r>
+      <w:r>
+        <w:rPr>
+          <w:rFonts w:ascii="Times New Roman" w:hAnsi="Times New Roman" w:cs="Times New Roman"/>
+          <w:sz w:val="24"/>
+          <w:lang w:val="en-US"/>
+        </w:rPr>
+        <w:t>L</w:t>
+      </w:r>
+      <w:r>
+        <w:rPr>
+          <w:rFonts w:ascii="Times New Roman" w:hAnsi="Times New Roman" w:cs="Times New Roman"/>
+          <w:sz w:val="24"/>
+        </w:rPr>
+        <w:t xml:space="preserve"> </w:t>
+      </w:r>
+      <w:r>
+        <w:rPr>
+          <w:rFonts w:ascii="Times New Roman" w:hAnsi="Times New Roman" w:cs="Times New Roman"/>
+          <w:sz w:val="24"/>
+        </w:rPr>
+        <w:t>размер группа</w:t>
+      </w:r>
+    </w:p>
+    <w:p>
+      <w:pPr>
         <w:numPr>
           <w:ilvl w:val="0"/>
           <w:numId w:val="1"/>
@@ -679,6 +2050,7 @@
         </w:rPr>
         <w:t xml:space="preserve">Записать видео через </w:t>
       </w:r>
+      <w:proofErr w:type="spellStart"/>
       <w:r>
         <w:rPr>
           <w:rFonts w:ascii="Times New Roman" w:hAnsi="Times New Roman" w:cs="Times New Roman"/>
@@ -687,6 +2059,7 @@
         </w:rPr>
         <w:t>ttyrec</w:t>
       </w:r>
+      <w:proofErr w:type="spellEnd"/>
       <w:r>
         <w:rPr>
           <w:rFonts w:ascii="Times New Roman" w:hAnsi="Times New Roman" w:cs="Times New Roman"/>
@@ -729,7 +2102,7 @@
 </file>
 
 <file path=word/numbering.xml><?xml version="1.0" encoding="utf-8"?>
-<w:numbering xmlns:wpc="http://schemas.microsoft.com/office/word/2010/wordprocessingCanvas" xmlns:cx="http://schemas.microsoft.com/office/drawing/2014/chartex" xmlns:cx1="http://schemas.microsoft.com/office/drawing/2015/9/8/chartex" xmlns:cx2="http://schemas.microsoft.com/office/drawing/2015/10/21/chartex" xmlns:cx3="http://schemas.microsoft.com/office/drawing/2016/5/9/chartex" xmlns:cx4="http://schemas.microsoft.com/office/drawing/2016/5/10/chartex" xmlns:cx5="http://schemas.microsoft.com/office/drawing/2016/5/11/chartex" xmlns:cx6="http://schemas.microsoft.com/office/drawing/2016/5/12/chartex" xmlns:cx7="http://schemas.microsoft.com/office/drawing/2016/5/13/chartex" xmlns:cx8="http://schemas.microsoft.com/office/drawing/2016/5/14/chartex" xmlns:mc="http://schemas.openxmlformats.org/markup-compatibility/2006" xmlns:aink="http://schemas.microsoft.com/office/drawing/2016/ink" xmlns:am3d="http://schemas.microsoft.com/office/drawing/2017/model3d" xmlns:o="urn:schemas-microsoft-com:office:office" xmlns:r="http://schemas.openxmlformats.org/officeDocument/2006/relationships" xmlns:m="http://schemas.openxmlformats.org/officeDocument/2006/math" xmlns:v="urn:schemas-microsoft-com:vml" xmlns:wp14="http://schemas.microsoft.com/office/word/2010/wordprocessingDrawing" xmlns:wp="http://schemas.openxmlformats.org/drawingml/2006/wordprocessingDrawing" xmlns:w10="urn:schemas-microsoft-com:office:word" xmlns:w="http://schemas.openxmlformats.org/wordprocessingml/2006/main" xmlns:w14="http://schemas.microsoft.com/office/word/2010/wordml" xmlns:w15="http://schemas.microsoft.com/office/word/2012/wordml" xmlns:w16cid="http://schemas.microsoft.com/office/word/2016/wordml/cid" xmlns:w16se="http://schemas.microsoft.com/office/word/2015/wordml/symex" xmlns:wpg="http://schemas.microsoft.com/office/word/2010/wordprocessingGroup" xmlns:wpi="http://schemas.microsoft.com/office/word/2010/wordprocessingInk" xmlns:wne="http://schemas.microsoft.com/office/word/2006/wordml" xmlns:wps="http://schemas.microsoft.com/office/word/2010/wordprocessingShape" mc:Ignorable="w14 w15 w16se w16cid wp14">
+<w:numbering xmlns:wpc="http://schemas.microsoft.com/office/word/2010/wordprocessingCanvas" xmlns:cx="http://schemas.microsoft.com/office/drawing/2014/chartex" xmlns:cx1="http://schemas.microsoft.com/office/drawing/2015/9/8/chartex" xmlns:mc="http://schemas.openxmlformats.org/markup-compatibility/2006" xmlns:o="urn:schemas-microsoft-com:office:office" xmlns:r="http://schemas.openxmlformats.org/officeDocument/2006/relationships" xmlns:m="http://schemas.openxmlformats.org/officeDocument/2006/math" xmlns:v="urn:schemas-microsoft-com:vml" xmlns:wp14="http://schemas.microsoft.com/office/word/2010/wordprocessingDrawing" xmlns:wp="http://schemas.openxmlformats.org/drawingml/2006/wordprocessingDrawing" xmlns:w10="urn:schemas-microsoft-com:office:word" xmlns:w="http://schemas.openxmlformats.org/wordprocessingml/2006/main" xmlns:w14="http://schemas.microsoft.com/office/word/2010/wordml" xmlns:w15="http://schemas.microsoft.com/office/word/2012/wordml" xmlns:w16se="http://schemas.microsoft.com/office/word/2015/wordml/symex" xmlns:wpg="http://schemas.microsoft.com/office/word/2010/wordprocessingGroup" xmlns:wpi="http://schemas.microsoft.com/office/word/2010/wordprocessingInk" xmlns:wne="http://schemas.microsoft.com/office/word/2006/wordml" xmlns:wps="http://schemas.microsoft.com/office/word/2010/wordprocessingShape" mc:Ignorable="w14 w15 w16se wp14">
   <w:abstractNum w:abstractNumId="0" w15:restartNumberingAfterBreak="0">
     <w:nsid w:val="0AD951AA"/>
     <w:multiLevelType w:val="hybridMultilevel"/>
@@ -850,7 +2223,7 @@
 </file>
 
 <file path=word/styles.xml><?xml version="1.0" encoding="utf-8"?>
-<w:styles xmlns:mc="http://schemas.openxmlformats.org/markup-compatibility/2006" xmlns:r="http://schemas.openxmlformats.org/officeDocument/2006/relationships" xmlns:w="http://schemas.openxmlformats.org/wordprocessingml/2006/main" xmlns:w14="http://schemas.microsoft.com/office/word/2010/wordml" xmlns:w15="http://schemas.microsoft.com/office/word/2012/wordml" xmlns:w16cid="http://schemas.microsoft.com/office/word/2016/wordml/cid" xmlns:w16se="http://schemas.microsoft.com/office/word/2015/wordml/symex" mc:Ignorable="w14 w15 w16se w16cid">
+<w:styles xmlns:mc="http://schemas.openxmlformats.org/markup-compatibility/2006" xmlns:r="http://schemas.openxmlformats.org/officeDocument/2006/relationships" xmlns:w="http://schemas.openxmlformats.org/wordprocessingml/2006/main" xmlns:w14="http://schemas.microsoft.com/office/word/2010/wordml" xmlns:w15="http://schemas.microsoft.com/office/word/2012/wordml" xmlns:w16se="http://schemas.microsoft.com/office/word/2015/wordml/symex" mc:Ignorable="w14 w15 w16se">
   <w:docDefaults>
     <w:rPrDefault>
       <w:rPr>
@@ -866,7 +2239,7 @@
       </w:pPr>
     </w:pPrDefault>
   </w:docDefaults>
-  <w:latentStyles w:defLockedState="0" w:defUIPriority="99" w:defSemiHidden="0" w:defUnhideWhenUsed="0" w:defQFormat="0" w:count="376">
+  <w:latentStyles w:defLockedState="0" w:defUIPriority="99" w:defSemiHidden="0" w:defUnhideWhenUsed="0" w:defQFormat="0" w:count="371">
     <w:lsdException w:name="Normal" w:uiPriority="0" w:qFormat="1"/>
     <w:lsdException w:name="heading 1" w:uiPriority="9" w:qFormat="1"/>
     <w:lsdException w:name="heading 2" w:semiHidden="1" w:uiPriority="9" w:unhideWhenUsed="1" w:qFormat="1"/>
@@ -1021,7 +2394,7 @@
     <w:lsdException w:name="Table Web 2" w:semiHidden="1" w:unhideWhenUsed="1"/>
     <w:lsdException w:name="Table Web 3" w:semiHidden="1" w:unhideWhenUsed="1"/>
     <w:lsdException w:name="Balloon Text" w:semiHidden="1" w:unhideWhenUsed="1"/>
-    <w:lsdException w:name="Table Grid" w:semiHidden="1" w:uiPriority="59" w:unhideWhenUsed="1"/>
+    <w:lsdException w:name="Table Grid" w:uiPriority="59"/>
     <w:lsdException w:name="Table Theme" w:semiHidden="1" w:unhideWhenUsed="1"/>
     <w:lsdException w:name="Placeholder Text" w:semiHidden="1"/>
     <w:lsdException w:name="No Spacing" w:uiPriority="1" w:qFormat="1"/>
@@ -1238,11 +2611,6 @@
     <w:lsdException w:name="List Table 5 Dark Accent 6" w:uiPriority="50"/>
     <w:lsdException w:name="List Table 6 Colorful Accent 6" w:uiPriority="51"/>
     <w:lsdException w:name="List Table 7 Colorful Accent 6" w:uiPriority="52"/>
-    <w:lsdException w:name="Mention" w:semiHidden="1" w:unhideWhenUsed="1"/>
-    <w:lsdException w:name="Smart Hyperlink" w:semiHidden="1" w:unhideWhenUsed="1"/>
-    <w:lsdException w:name="Hashtag" w:semiHidden="1" w:unhideWhenUsed="1"/>
-    <w:lsdException w:name="Unresolved Mention" w:semiHidden="1" w:unhideWhenUsed="1"/>
-    <w:lsdException w:name="Smart Link" w:semiHidden="1" w:unhideWhenUsed="1"/>
   </w:latentStyles>
   <w:style w:type="paragraph" w:default="1" w:styleId="a">
     <w:name w:val="Normal"/>
@@ -1274,6 +2642,36 @@
     <w:uiPriority w:val="99"/>
     <w:semiHidden/>
     <w:unhideWhenUsed/>
+  </w:style>
+  <w:style w:type="paragraph" w:styleId="a3">
+    <w:name w:val="Balloon Text"/>
+    <w:basedOn w:val="a"/>
+    <w:link w:val="a4"/>
+    <w:uiPriority w:val="99"/>
+    <w:semiHidden/>
+    <w:unhideWhenUsed/>
+    <w:rsid w:val="00505D52"/>
+    <w:pPr>
+      <w:spacing w:after="0" w:line="240" w:lineRule="auto"/>
+    </w:pPr>
+    <w:rPr>
+      <w:rFonts w:ascii="Segoe UI" w:hAnsi="Segoe UI" w:cs="Segoe UI"/>
+      <w:sz w:val="18"/>
+      <w:szCs w:val="18"/>
+    </w:rPr>
+  </w:style>
+  <w:style w:type="character" w:customStyle="1" w:styleId="a4">
+    <w:name w:val="Текст выноски Знак"/>
+    <w:basedOn w:val="a0"/>
+    <w:link w:val="a3"/>
+    <w:uiPriority w:val="99"/>
+    <w:semiHidden/>
+    <w:rsid w:val="00505D52"/>
+    <w:rPr>
+      <w:rFonts w:ascii="Segoe UI" w:hAnsi="Segoe UI" w:cs="Segoe UI"/>
+      <w:sz w:val="18"/>
+      <w:szCs w:val="18"/>
+    </w:rPr>
   </w:style>
 </w:styles>
 </file>

--- a/03mfiTasks.docx
+++ b/03mfiTasks.docx
@@ -408,47 +408,7 @@
           <w:sz w:val="24"/>
           <w:lang w:val="en-US"/>
         </w:rPr>
-        <w:t>/</w:t>
-      </w:r>
-      <w:r>
-        <w:rPr>
-          <w:rFonts w:ascii="Calibri" w:hAnsi="Calibri" w:cs="Calibri"/>
-          <w:i/>
-          <w:color w:val="C0504D" w:themeColor="accent2"/>
-          <w:sz w:val="24"/>
-          <w:lang w:val="en-US"/>
-        </w:rPr>
-        <w:t>1/</w:t>
-      </w:r>
-      <w:r>
-        <w:rPr>
-          <w:rFonts w:ascii="Calibri" w:hAnsi="Calibri" w:cs="Calibri"/>
-          <w:i/>
-          <w:color w:val="C0504D" w:themeColor="accent2"/>
-          <w:sz w:val="24"/>
-          <w:lang w:val="en-US"/>
-        </w:rPr>
-        <w:t>zerofile</w:t>
-      </w:r>
-      <w:r>
-        <w:rPr>
-          <w:rFonts w:ascii="Calibri" w:hAnsi="Calibri" w:cs="Calibri"/>
-          <w:i/>
-          <w:color w:val="C0504D" w:themeColor="accent2"/>
-          <w:sz w:val="24"/>
-          <w:lang w:val="en-US"/>
-        </w:rPr>
-        <w:t>1</w:t>
-      </w:r>
-      <w:r>
-        <w:rPr>
-          <w:rFonts w:ascii="Calibri" w:hAnsi="Calibri" w:cs="Calibri"/>
-          <w:i/>
-          <w:color w:val="C0504D" w:themeColor="accent2"/>
-          <w:sz w:val="24"/>
-          <w:lang w:val="en-US"/>
-        </w:rPr>
-        <w:t xml:space="preserve"> </w:t>
+        <w:t xml:space="preserve">/1/zerofile1 </w:t>
       </w:r>
       <w:proofErr w:type="spellStart"/>
       <w:r>
@@ -709,17 +669,7 @@
           <w:sz w:val="24"/>
           <w:lang w:val="en-US"/>
         </w:rPr>
-        <w:t>/1/zerofile</w:t>
-      </w:r>
-      <w:r>
-        <w:rPr>
-          <w:rFonts w:cstheme="minorHAnsi"/>
-          <w:i/>
-          <w:color w:val="C0504D" w:themeColor="accent2"/>
-          <w:sz w:val="24"/>
-          <w:lang w:val="en-US"/>
-        </w:rPr>
-        <w:t>1</w:t>
+        <w:t>/1/zerofile1</w:t>
       </w:r>
     </w:p>
     <w:p>
@@ -777,17 +727,7 @@
           <w:sz w:val="24"/>
           <w:lang w:val="en-US"/>
         </w:rPr>
-        <w:t>/1/zerofile</w:t>
-      </w:r>
-      <w:r>
-        <w:rPr>
-          <w:rFonts w:cstheme="minorHAnsi"/>
-          <w:i/>
-          <w:color w:val="C0504D" w:themeColor="accent2"/>
-          <w:sz w:val="24"/>
-          <w:lang w:val="en-US"/>
-        </w:rPr>
-        <w:t>2</w:t>
+        <w:t>/1/zerofile2</w:t>
       </w:r>
     </w:p>
     <w:p>
@@ -856,7 +796,8 @@
           <w:rFonts w:cstheme="minorHAnsi"/>
           <w:i/>
           <w:color w:val="C0504D" w:themeColor="accent2"/>
-          <w:sz w:val="24"/>
+          <w:sz w:val="28"/>
+          <w:szCs w:val="28"/>
           <w:lang w:val="en-US"/>
         </w:rPr>
       </w:pPr>
@@ -867,7 +808,8 @@
           <w:rFonts w:cstheme="minorHAnsi"/>
           <w:i/>
           <w:color w:val="C0504D" w:themeColor="accent2"/>
-          <w:sz w:val="24"/>
+          <w:sz w:val="28"/>
+          <w:szCs w:val="28"/>
           <w:lang w:val="en-US"/>
         </w:rPr>
         <w:t>pvcreate</w:t>
@@ -879,7 +821,8 @@
           <w:rFonts w:cstheme="minorHAnsi"/>
           <w:i/>
           <w:color w:val="C0504D" w:themeColor="accent2"/>
-          <w:sz w:val="24"/>
+          <w:sz w:val="28"/>
+          <w:szCs w:val="28"/>
           <w:lang w:val="en-US"/>
         </w:rPr>
         <w:t xml:space="preserve"> /dev/</w:t>
@@ -889,7 +832,8 @@
           <w:rFonts w:cstheme="minorHAnsi"/>
           <w:i/>
           <w:color w:val="C0504D" w:themeColor="accent2"/>
-          <w:sz w:val="24"/>
+          <w:sz w:val="28"/>
+          <w:szCs w:val="28"/>
           <w:u w:val="single"/>
           <w:lang w:val="en-US"/>
         </w:rPr>
@@ -900,7 +844,8 @@
           <w:rFonts w:cstheme="minorHAnsi"/>
           <w:i/>
           <w:color w:val="C0504D" w:themeColor="accent2"/>
-          <w:sz w:val="24"/>
+          <w:sz w:val="28"/>
+          <w:szCs w:val="28"/>
           <w:u w:val="single"/>
           <w:lang w:val="en-US"/>
         </w:rPr>
@@ -911,7 +856,8 @@
           <w:rFonts w:cstheme="minorHAnsi"/>
           <w:i/>
           <w:color w:val="C0504D" w:themeColor="accent2"/>
-          <w:sz w:val="24"/>
+          <w:sz w:val="28"/>
+          <w:szCs w:val="28"/>
           <w:lang w:val="en-US"/>
         </w:rPr>
         <w:t>(</w:t>
@@ -921,7 +867,8 @@
           <w:rFonts w:cstheme="minorHAnsi"/>
           <w:i/>
           <w:color w:val="C0504D" w:themeColor="accent2"/>
-          <w:sz w:val="24"/>
+          <w:sz w:val="28"/>
+          <w:szCs w:val="28"/>
         </w:rPr>
         <w:t>смотрим</w:t>
       </w:r>
@@ -930,7 +877,8 @@
           <w:rFonts w:cstheme="minorHAnsi"/>
           <w:i/>
           <w:color w:val="C0504D" w:themeColor="accent2"/>
-          <w:sz w:val="24"/>
+          <w:sz w:val="28"/>
+          <w:szCs w:val="28"/>
           <w:lang w:val="en-US"/>
         </w:rPr>
         <w:t xml:space="preserve"> </w:t>
@@ -940,7 +888,8 @@
           <w:rFonts w:cstheme="minorHAnsi"/>
           <w:i/>
           <w:color w:val="C0504D" w:themeColor="accent2"/>
-          <w:sz w:val="24"/>
+          <w:sz w:val="28"/>
+          <w:szCs w:val="28"/>
         </w:rPr>
         <w:t>в</w:t>
       </w:r>
@@ -949,7 +898,8 @@
           <w:rFonts w:cstheme="minorHAnsi"/>
           <w:i/>
           <w:color w:val="C0504D" w:themeColor="accent2"/>
-          <w:sz w:val="24"/>
+          <w:sz w:val="28"/>
+          <w:szCs w:val="28"/>
           <w:lang w:val="en-US"/>
         </w:rPr>
         <w:t xml:space="preserve"> </w:t>
@@ -960,7 +910,8 @@
           <w:rFonts w:cstheme="minorHAnsi"/>
           <w:i/>
           <w:color w:val="C0504D" w:themeColor="accent2"/>
-          <w:sz w:val="24"/>
+          <w:sz w:val="28"/>
+          <w:szCs w:val="28"/>
           <w:lang w:val="en-US"/>
         </w:rPr>
         <w:t>losetup</w:t>
@@ -971,7 +922,8 @@
           <w:rFonts w:cstheme="minorHAnsi"/>
           <w:i/>
           <w:color w:val="C0504D" w:themeColor="accent2"/>
-          <w:sz w:val="24"/>
+          <w:sz w:val="28"/>
+          <w:szCs w:val="28"/>
           <w:lang w:val="en-US"/>
         </w:rPr>
         <w:t xml:space="preserve"> –a)</w:t>
@@ -983,7 +935,8 @@
           <w:rFonts w:cstheme="minorHAnsi"/>
           <w:i/>
           <w:color w:val="C0504D" w:themeColor="accent2"/>
-          <w:sz w:val="24"/>
+          <w:sz w:val="28"/>
+          <w:szCs w:val="28"/>
           <w:u w:val="single"/>
           <w:lang w:val="en-US"/>
         </w:rPr>
@@ -991,7 +944,8 @@
       <w:r>
         <w:rPr>
           <w:rFonts w:ascii="Times New Roman" w:hAnsi="Times New Roman" w:cs="Times New Roman"/>
-          <w:sz w:val="24"/>
+          <w:sz w:val="28"/>
+          <w:szCs w:val="28"/>
           <w:lang w:val="en-US"/>
         </w:rPr>
         <w:tab/>
@@ -1003,7 +957,8 @@
           <w:rFonts w:cstheme="minorHAnsi"/>
           <w:i/>
           <w:color w:val="C0504D" w:themeColor="accent2"/>
-          <w:sz w:val="24"/>
+          <w:sz w:val="28"/>
+          <w:szCs w:val="28"/>
           <w:lang w:val="en-US"/>
         </w:rPr>
         <w:t>pvcreate</w:t>
@@ -1015,7 +970,8 @@
           <w:rFonts w:cstheme="minorHAnsi"/>
           <w:i/>
           <w:color w:val="C0504D" w:themeColor="accent2"/>
-          <w:sz w:val="24"/>
+          <w:sz w:val="28"/>
+          <w:szCs w:val="28"/>
           <w:lang w:val="en-US"/>
         </w:rPr>
         <w:t xml:space="preserve"> /dev/</w:t>
@@ -1025,7 +981,8 @@
           <w:rFonts w:cstheme="minorHAnsi"/>
           <w:i/>
           <w:color w:val="C0504D" w:themeColor="accent2"/>
-          <w:sz w:val="24"/>
+          <w:sz w:val="28"/>
+          <w:szCs w:val="28"/>
           <w:u w:val="single"/>
           <w:lang w:val="en-US"/>
         </w:rPr>
@@ -1037,7 +994,8 @@
         <w:ind w:firstLine="708"/>
         <w:rPr>
           <w:rFonts w:ascii="Times New Roman" w:hAnsi="Times New Roman" w:cs="Times New Roman"/>
-          <w:sz w:val="24"/>
+          <w:sz w:val="28"/>
+          <w:szCs w:val="28"/>
           <w:lang w:val="en-US"/>
         </w:rPr>
       </w:pPr>
@@ -1048,7 +1006,8 @@
           <w:rFonts w:cstheme="minorHAnsi"/>
           <w:i/>
           <w:color w:val="C0504D" w:themeColor="accent2"/>
-          <w:sz w:val="24"/>
+          <w:sz w:val="28"/>
+          <w:szCs w:val="28"/>
           <w:lang w:val="en-US"/>
         </w:rPr>
         <w:t>pvcreate</w:t>
@@ -1060,7 +1019,8 @@
           <w:rFonts w:cstheme="minorHAnsi"/>
           <w:i/>
           <w:color w:val="C0504D" w:themeColor="accent2"/>
-          <w:sz w:val="24"/>
+          <w:sz w:val="28"/>
+          <w:szCs w:val="28"/>
           <w:lang w:val="en-US"/>
         </w:rPr>
         <w:t xml:space="preserve"> /dev/</w:t>
@@ -1070,7 +1030,8 @@
           <w:rFonts w:cstheme="minorHAnsi"/>
           <w:i/>
           <w:color w:val="C0504D" w:themeColor="accent2"/>
-          <w:sz w:val="24"/>
+          <w:sz w:val="28"/>
+          <w:szCs w:val="28"/>
           <w:u w:val="single"/>
           <w:lang w:val="en-US"/>
         </w:rPr>
@@ -1584,7 +1545,8 @@
           <w:rFonts w:cstheme="minorHAnsi"/>
           <w:i/>
           <w:color w:val="C0504D" w:themeColor="accent2"/>
-          <w:sz w:val="24"/>
+          <w:sz w:val="28"/>
+          <w:szCs w:val="28"/>
           <w:lang w:val="en-US"/>
         </w:rPr>
       </w:pPr>
@@ -1595,9 +1557,11 @@
           <w:rFonts w:cstheme="minorHAnsi"/>
           <w:i/>
           <w:color w:val="C0504D" w:themeColor="accent2"/>
-          <w:sz w:val="24"/>
-          <w:lang w:val="en-US"/>
-        </w:rPr>
+          <w:sz w:val="28"/>
+          <w:szCs w:val="28"/>
+          <w:lang w:val="en-US"/>
+        </w:rPr>
+        <w:lastRenderedPageBreak/>
         <w:t>vgcreate</w:t>
       </w:r>
       <w:proofErr w:type="spellEnd"/>
@@ -1607,7 +1571,8 @@
           <w:rFonts w:cstheme="minorHAnsi"/>
           <w:i/>
           <w:color w:val="C0504D" w:themeColor="accent2"/>
-          <w:sz w:val="24"/>
+          <w:sz w:val="28"/>
+          <w:szCs w:val="28"/>
           <w:lang w:val="en-US"/>
         </w:rPr>
         <w:t xml:space="preserve"> </w:t>
@@ -1618,7 +1583,8 @@
           <w:rFonts w:cstheme="minorHAnsi"/>
           <w:i/>
           <w:color w:val="C0504D" w:themeColor="accent2"/>
-          <w:sz w:val="24"/>
+          <w:sz w:val="28"/>
+          <w:szCs w:val="28"/>
           <w:lang w:val="en-US"/>
         </w:rPr>
         <w:t>VirtG</w:t>
@@ -1629,7 +1595,8 @@
           <w:rFonts w:cstheme="minorHAnsi"/>
           <w:i/>
           <w:color w:val="C0504D" w:themeColor="accent2"/>
-          <w:sz w:val="24"/>
+          <w:sz w:val="28"/>
+          <w:szCs w:val="28"/>
           <w:lang w:val="en-US"/>
         </w:rPr>
         <w:t xml:space="preserve"> /dev/loop0</w:t>
@@ -1651,7 +1618,6 @@
           <w:rFonts w:ascii="Times New Roman" w:hAnsi="Times New Roman" w:cs="Times New Roman"/>
           <w:sz w:val="24"/>
         </w:rPr>
-        <w:lastRenderedPageBreak/>
         <w:t xml:space="preserve">Добавить к группе ещё один физический том </w:t>
       </w:r>
     </w:p>
@@ -1704,37 +1670,32 @@
         <w:ind w:left="720"/>
         <w:rPr>
           <w:rFonts w:ascii="Times New Roman" w:hAnsi="Times New Roman" w:cs="Times New Roman"/>
-          <w:sz w:val="24"/>
-        </w:rPr>
-      </w:pPr>
-      <w:proofErr w:type="spellStart"/>
-      <w:r>
-        <w:rPr>
-          <w:rFonts w:cstheme="minorHAnsi"/>
-          <w:i/>
-          <w:color w:val="C0504D" w:themeColor="accent2"/>
-          <w:sz w:val="24"/>
-          <w:lang w:val="en-US"/>
-        </w:rPr>
-        <w:t>vg</w:t>
-      </w:r>
-      <w:r>
-        <w:rPr>
-          <w:rFonts w:cstheme="minorHAnsi"/>
-          <w:i/>
-          <w:color w:val="C0504D" w:themeColor="accent2"/>
-          <w:sz w:val="24"/>
-          <w:lang w:val="en-US"/>
-        </w:rPr>
-        <w:t>extend</w:t>
-      </w:r>
-      <w:proofErr w:type="spellEnd"/>
-      <w:r>
-        <w:rPr>
-          <w:rFonts w:cstheme="minorHAnsi"/>
-          <w:i/>
-          <w:color w:val="C0504D" w:themeColor="accent2"/>
-          <w:sz w:val="24"/>
+          <w:sz w:val="28"/>
+          <w:szCs w:val="28"/>
+        </w:rPr>
+      </w:pPr>
+      <w:proofErr w:type="spellStart"/>
+      <w:proofErr w:type="gramStart"/>
+      <w:r>
+        <w:rPr>
+          <w:rFonts w:cstheme="minorHAnsi"/>
+          <w:i/>
+          <w:color w:val="C0504D" w:themeColor="accent2"/>
+          <w:sz w:val="28"/>
+          <w:szCs w:val="28"/>
+          <w:lang w:val="en-US"/>
+        </w:rPr>
+        <w:t>vgextend</w:t>
+      </w:r>
+      <w:proofErr w:type="spellEnd"/>
+      <w:proofErr w:type="gramEnd"/>
+      <w:r>
+        <w:rPr>
+          <w:rFonts w:cstheme="minorHAnsi"/>
+          <w:i/>
+          <w:color w:val="C0504D" w:themeColor="accent2"/>
+          <w:sz w:val="28"/>
+          <w:szCs w:val="28"/>
           <w:lang w:val="en-US"/>
         </w:rPr>
         <w:t xml:space="preserve"> </w:t>
@@ -1745,7 +1706,8 @@
           <w:rFonts w:cstheme="minorHAnsi"/>
           <w:i/>
           <w:color w:val="C0504D" w:themeColor="accent2"/>
-          <w:sz w:val="24"/>
+          <w:sz w:val="28"/>
+          <w:szCs w:val="28"/>
           <w:lang w:val="en-US"/>
         </w:rPr>
         <w:t>VirtG</w:t>
@@ -1756,23 +1718,12 @@
           <w:rFonts w:cstheme="minorHAnsi"/>
           <w:i/>
           <w:color w:val="C0504D" w:themeColor="accent2"/>
-          <w:sz w:val="24"/>
-          <w:lang w:val="en-US"/>
-        </w:rPr>
-        <w:t xml:space="preserve"> /dev/loop</w:t>
-      </w:r>
-      <w:r>
-        <w:rPr>
-          <w:rFonts w:cstheme="minorHAnsi"/>
-          <w:i/>
-          <w:color w:val="C0504D" w:themeColor="accent2"/>
-          <w:sz w:val="24"/>
-          <w:lang w:val="en-US"/>
-        </w:rPr>
-        <w:t>1</w:t>
-      </w:r>
-      <w:bookmarkStart w:id="0" w:name="_GoBack"/>
-      <w:bookmarkEnd w:id="0"/>
+          <w:sz w:val="28"/>
+          <w:szCs w:val="28"/>
+          <w:lang w:val="en-US"/>
+        </w:rPr>
+        <w:t xml:space="preserve"> /dev/loop1</w:t>
+      </w:r>
     </w:p>
     <w:p>
       <w:pPr>
@@ -1797,24 +1748,34 @@
       <w:pPr>
         <w:ind w:left="720"/>
         <w:rPr>
-          <w:rFonts w:ascii="Times New Roman" w:hAnsi="Times New Roman" w:cs="Times New Roman"/>
-          <w:sz w:val="24"/>
+          <w:rFonts w:cstheme="minorHAnsi"/>
+          <w:i/>
+          <w:color w:val="C00000"/>
+          <w:sz w:val="28"/>
+          <w:szCs w:val="28"/>
+          <w:lang w:val="en-US"/>
         </w:rPr>
       </w:pPr>
       <w:proofErr w:type="spellStart"/>
       <w:proofErr w:type="gramStart"/>
       <w:r>
         <w:rPr>
-          <w:rFonts w:ascii="Times New Roman" w:hAnsi="Times New Roman" w:cs="Times New Roman"/>
-          <w:sz w:val="24"/>
+          <w:rFonts w:cstheme="minorHAnsi"/>
+          <w:i/>
+          <w:color w:val="C00000"/>
+          <w:sz w:val="28"/>
+          <w:szCs w:val="28"/>
           <w:lang w:val="en-US"/>
         </w:rPr>
         <w:t>l</w:t>
       </w:r>
       <w:r>
         <w:rPr>
-          <w:rFonts w:ascii="Times New Roman" w:hAnsi="Times New Roman" w:cs="Times New Roman"/>
-          <w:sz w:val="24"/>
+          <w:rFonts w:cstheme="minorHAnsi"/>
+          <w:i/>
+          <w:color w:val="C00000"/>
+          <w:sz w:val="28"/>
+          <w:szCs w:val="28"/>
           <w:lang w:val="en-US"/>
         </w:rPr>
         <w:t>vcreate</w:t>
@@ -1823,62 +1784,83 @@
       <w:proofErr w:type="gramEnd"/>
       <w:r>
         <w:rPr>
-          <w:rFonts w:ascii="Times New Roman" w:hAnsi="Times New Roman" w:cs="Times New Roman"/>
-          <w:sz w:val="24"/>
+          <w:rFonts w:cstheme="minorHAnsi"/>
+          <w:i/>
+          <w:color w:val="C00000"/>
+          <w:sz w:val="28"/>
+          <w:szCs w:val="28"/>
+          <w:lang w:val="en-US"/>
         </w:rPr>
         <w:t xml:space="preserve"> </w:t>
       </w:r>
       <w:r>
         <w:rPr>
-          <w:rFonts w:ascii="Times New Roman" w:hAnsi="Times New Roman" w:cs="Times New Roman"/>
-          <w:sz w:val="24"/>
-        </w:rPr>
-        <w:t>–</w:t>
-      </w:r>
-      <w:r>
-        <w:rPr>
-          <w:rFonts w:ascii="Times New Roman" w:hAnsi="Times New Roman" w:cs="Times New Roman"/>
-          <w:sz w:val="24"/>
-          <w:lang w:val="en-US"/>
-        </w:rPr>
-        <w:t>n</w:t>
-      </w:r>
-      <w:r>
-        <w:rPr>
-          <w:rFonts w:ascii="Times New Roman" w:hAnsi="Times New Roman" w:cs="Times New Roman"/>
-          <w:sz w:val="24"/>
+          <w:rFonts w:cstheme="minorHAnsi"/>
+          <w:i/>
+          <w:color w:val="C00000"/>
+          <w:sz w:val="28"/>
+          <w:szCs w:val="28"/>
+          <w:lang w:val="en-US"/>
+        </w:rPr>
+        <w:t xml:space="preserve">–n </w:t>
+      </w:r>
+      <w:r>
+        <w:rPr>
+          <w:rFonts w:cstheme="minorHAnsi"/>
+          <w:i/>
+          <w:color w:val="C00000"/>
+          <w:sz w:val="28"/>
+          <w:szCs w:val="28"/>
+          <w:lang w:val="en-US"/>
+        </w:rPr>
+        <w:t>logtom1</w:t>
+      </w:r>
+      <w:r>
+        <w:rPr>
+          <w:rFonts w:cstheme="minorHAnsi"/>
+          <w:i/>
+          <w:color w:val="C00000"/>
+          <w:sz w:val="28"/>
+          <w:szCs w:val="28"/>
+          <w:lang w:val="en-US"/>
+        </w:rPr>
+        <w:t xml:space="preserve"> –L </w:t>
+      </w:r>
+      <w:r>
+        <w:rPr>
+          <w:rFonts w:cstheme="minorHAnsi"/>
+          <w:i/>
+          <w:color w:val="C00000"/>
+          <w:sz w:val="28"/>
+          <w:szCs w:val="28"/>
+          <w:lang w:val="en-US"/>
+        </w:rPr>
+        <w:t>1500M</w:t>
+      </w:r>
+      <w:r>
+        <w:rPr>
+          <w:rFonts w:cstheme="minorHAnsi"/>
+          <w:i/>
+          <w:color w:val="C00000"/>
+          <w:sz w:val="28"/>
+          <w:szCs w:val="28"/>
+          <w:lang w:val="en-US"/>
         </w:rPr>
         <w:t xml:space="preserve"> </w:t>
       </w:r>
-      <w:r>
-        <w:rPr>
-          <w:rFonts w:ascii="Times New Roman" w:hAnsi="Times New Roman" w:cs="Times New Roman"/>
-          <w:sz w:val="24"/>
-        </w:rPr>
-        <w:t>имя –</w:t>
-      </w:r>
-      <w:r>
-        <w:rPr>
-          <w:rFonts w:ascii="Times New Roman" w:hAnsi="Times New Roman" w:cs="Times New Roman"/>
-          <w:sz w:val="24"/>
-          <w:lang w:val="en-US"/>
-        </w:rPr>
-        <w:t>L</w:t>
-      </w:r>
-      <w:r>
-        <w:rPr>
-          <w:rFonts w:ascii="Times New Roman" w:hAnsi="Times New Roman" w:cs="Times New Roman"/>
-          <w:sz w:val="24"/>
-        </w:rPr>
-        <w:t xml:space="preserve"> </w:t>
-      </w:r>
-      <w:r>
-        <w:rPr>
-          <w:rFonts w:ascii="Times New Roman" w:hAnsi="Times New Roman" w:cs="Times New Roman"/>
-          <w:sz w:val="24"/>
-        </w:rPr>
-        <w:t>размер группа</w:t>
-      </w:r>
+      <w:proofErr w:type="spellStart"/>
+      <w:r>
+        <w:rPr>
+          <w:rFonts w:cstheme="minorHAnsi"/>
+          <w:i/>
+          <w:color w:val="C00000"/>
+          <w:sz w:val="28"/>
+          <w:szCs w:val="28"/>
+          <w:lang w:val="en-US"/>
+        </w:rPr>
+        <w:t>VirtG</w:t>
+      </w:r>
+      <w:proofErr w:type="spellEnd"/>
     </w:p>
     <w:p>
       <w:pPr>
@@ -1896,7 +1878,87 @@
           <w:rFonts w:ascii="Times New Roman" w:hAnsi="Times New Roman" w:cs="Times New Roman"/>
           <w:sz w:val="24"/>
         </w:rPr>
-        <w:t xml:space="preserve">Создать на этом томе файловую систему </w:t>
+        <w:t>Создать на этом томе файловую систему</w:t>
+      </w:r>
+    </w:p>
+    <w:p>
+      <w:pPr>
+        <w:ind w:left="720"/>
+        <w:rPr>
+          <w:rFonts w:cstheme="minorHAnsi"/>
+          <w:i/>
+          <w:color w:val="C00000"/>
+          <w:sz w:val="28"/>
+          <w:szCs w:val="28"/>
+          <w:lang w:val="en-US"/>
+        </w:rPr>
+      </w:pPr>
+      <w:r>
+        <w:rPr>
+          <w:rFonts w:cstheme="minorHAnsi"/>
+          <w:i/>
+          <w:color w:val="C00000"/>
+          <w:sz w:val="28"/>
+          <w:szCs w:val="28"/>
+        </w:rPr>
+        <w:t xml:space="preserve"> </w:t>
+      </w:r>
+      <w:proofErr w:type="gramStart"/>
+      <w:r>
+        <w:rPr>
+          <w:rFonts w:cstheme="minorHAnsi"/>
+          <w:i/>
+          <w:color w:val="C00000"/>
+          <w:sz w:val="28"/>
+          <w:szCs w:val="28"/>
+        </w:rPr>
+        <w:t>mkfs.ext</w:t>
+      </w:r>
+      <w:proofErr w:type="gramEnd"/>
+      <w:r>
+        <w:rPr>
+          <w:rFonts w:cstheme="minorHAnsi"/>
+          <w:i/>
+          <w:color w:val="C00000"/>
+          <w:sz w:val="28"/>
+          <w:szCs w:val="28"/>
+        </w:rPr>
+        <w:t xml:space="preserve">4 </w:t>
+      </w:r>
+      <w:r>
+        <w:rPr>
+          <w:rFonts w:cstheme="minorHAnsi"/>
+          <w:i/>
+          <w:color w:val="C00000"/>
+          <w:sz w:val="28"/>
+          <w:szCs w:val="28"/>
+          <w:lang w:val="en-US"/>
+        </w:rPr>
+        <w:t>/dev/</w:t>
+      </w:r>
+      <w:proofErr w:type="spellStart"/>
+      <w:r>
+        <w:rPr>
+          <w:rFonts w:cstheme="minorHAnsi"/>
+          <w:i/>
+          <w:color w:val="C00000"/>
+          <w:sz w:val="28"/>
+          <w:szCs w:val="28"/>
+          <w:lang w:val="en-US"/>
+        </w:rPr>
+        <w:t>VirtG</w:t>
+      </w:r>
+      <w:proofErr w:type="spellEnd"/>
+      <w:r>
+        <w:rPr>
+          <w:rFonts w:cstheme="minorHAnsi"/>
+          <w:i/>
+          <w:color w:val="C00000"/>
+          <w:sz w:val="28"/>
+          <w:szCs w:val="28"/>
+          <w:lang w:val="en-US"/>
+        </w:rPr>
+        <w:t>/logtom1</w:t>
       </w:r>
     </w:p>
     <w:p>
@@ -1920,6 +1982,128 @@
     </w:p>
     <w:p>
       <w:pPr>
+        <w:ind w:left="720"/>
+        <w:rPr>
+          <w:rFonts w:cstheme="minorHAnsi"/>
+          <w:i/>
+          <w:color w:val="C00000"/>
+          <w:sz w:val="28"/>
+          <w:szCs w:val="28"/>
+          <w:lang w:val="en-US"/>
+        </w:rPr>
+      </w:pPr>
+      <w:proofErr w:type="spellStart"/>
+      <w:proofErr w:type="gramStart"/>
+      <w:r>
+        <w:rPr>
+          <w:rFonts w:cstheme="minorHAnsi"/>
+          <w:i/>
+          <w:color w:val="C00000"/>
+          <w:sz w:val="28"/>
+          <w:szCs w:val="28"/>
+          <w:lang w:val="en-US"/>
+        </w:rPr>
+        <w:t>mkdir</w:t>
+      </w:r>
+      <w:proofErr w:type="spellEnd"/>
+      <w:proofErr w:type="gramEnd"/>
+      <w:r>
+        <w:rPr>
+          <w:rFonts w:cstheme="minorHAnsi"/>
+          <w:i/>
+          <w:color w:val="C00000"/>
+          <w:sz w:val="28"/>
+          <w:szCs w:val="28"/>
+          <w:lang w:val="en-US"/>
+        </w:rPr>
+        <w:t xml:space="preserve"> </w:t>
+      </w:r>
+      <w:r>
+        <w:rPr>
+          <w:rFonts w:cstheme="minorHAnsi"/>
+          <w:i/>
+          <w:color w:val="C00000"/>
+          <w:sz w:val="28"/>
+          <w:szCs w:val="28"/>
+          <w:lang w:val="en-US"/>
+        </w:rPr>
+        <w:t>/home/</w:t>
+      </w:r>
+      <w:r>
+        <w:rPr>
+          <w:rFonts w:cstheme="minorHAnsi"/>
+          <w:i/>
+          <w:color w:val="C00000"/>
+          <w:sz w:val="28"/>
+          <w:szCs w:val="28"/>
+          <w:lang w:val="en-US"/>
+        </w:rPr>
+        <w:t>formount1</w:t>
+      </w:r>
+    </w:p>
+    <w:p>
+      <w:pPr>
+        <w:ind w:left="720"/>
+        <w:rPr>
+          <w:rFonts w:cstheme="minorHAnsi"/>
+          <w:i/>
+          <w:color w:val="C00000"/>
+          <w:sz w:val="28"/>
+          <w:szCs w:val="28"/>
+          <w:lang w:val="en-US"/>
+        </w:rPr>
+      </w:pPr>
+      <w:proofErr w:type="gramStart"/>
+      <w:r>
+        <w:rPr>
+          <w:rFonts w:cstheme="minorHAnsi"/>
+          <w:i/>
+          <w:color w:val="C00000"/>
+          <w:sz w:val="28"/>
+          <w:szCs w:val="28"/>
+          <w:lang w:val="en-US"/>
+        </w:rPr>
+        <w:t>mount</w:t>
+      </w:r>
+      <w:proofErr w:type="gramEnd"/>
+      <w:r>
+        <w:rPr>
+          <w:rFonts w:cstheme="minorHAnsi"/>
+          <w:i/>
+          <w:color w:val="C00000"/>
+          <w:sz w:val="28"/>
+          <w:szCs w:val="28"/>
+          <w:lang w:val="en-US"/>
+        </w:rPr>
+        <w:t xml:space="preserve"> /dev/</w:t>
+      </w:r>
+      <w:proofErr w:type="spellStart"/>
+      <w:r>
+        <w:rPr>
+          <w:rFonts w:cstheme="minorHAnsi"/>
+          <w:i/>
+          <w:color w:val="C00000"/>
+          <w:sz w:val="28"/>
+          <w:szCs w:val="28"/>
+          <w:lang w:val="en-US"/>
+        </w:rPr>
+        <w:t>VirtG</w:t>
+      </w:r>
+      <w:proofErr w:type="spellEnd"/>
+      <w:r>
+        <w:rPr>
+          <w:rFonts w:cstheme="minorHAnsi"/>
+          <w:i/>
+          <w:color w:val="C00000"/>
+          <w:sz w:val="28"/>
+          <w:szCs w:val="28"/>
+          <w:lang w:val="en-US"/>
+        </w:rPr>
+        <w:t>/logtom1 /home/formount1</w:t>
+      </w:r>
+    </w:p>
+    <w:p>
+      <w:pPr>
         <w:numPr>
           <w:ilvl w:val="0"/>
           <w:numId w:val="1"/>
@@ -1934,7 +2118,79 @@
           <w:rFonts w:ascii="Times New Roman" w:hAnsi="Times New Roman" w:cs="Times New Roman"/>
           <w:sz w:val="24"/>
         </w:rPr>
-        <w:t xml:space="preserve">Добавить ещё один физический том в группу </w:t>
+        <w:t>Добавить ещё один физический том в группу</w:t>
+      </w:r>
+    </w:p>
+    <w:p>
+      <w:pPr>
+        <w:ind w:left="720"/>
+        <w:rPr>
+          <w:rFonts w:cstheme="minorHAnsi"/>
+          <w:i/>
+          <w:color w:val="C00000"/>
+          <w:sz w:val="28"/>
+          <w:szCs w:val="28"/>
+        </w:rPr>
+      </w:pPr>
+      <w:proofErr w:type="spellStart"/>
+      <w:proofErr w:type="gramStart"/>
+      <w:r>
+        <w:rPr>
+          <w:rFonts w:cstheme="minorHAnsi"/>
+          <w:i/>
+          <w:color w:val="C00000"/>
+          <w:sz w:val="28"/>
+          <w:szCs w:val="28"/>
+          <w:lang w:val="en-US"/>
+        </w:rPr>
+        <w:t>vgextend</w:t>
+      </w:r>
+      <w:proofErr w:type="spellEnd"/>
+      <w:proofErr w:type="gramEnd"/>
+      <w:r>
+        <w:rPr>
+          <w:rFonts w:cstheme="minorHAnsi"/>
+          <w:i/>
+          <w:color w:val="C00000"/>
+          <w:sz w:val="28"/>
+          <w:szCs w:val="28"/>
+          <w:lang w:val="en-US"/>
+        </w:rPr>
+        <w:t xml:space="preserve"> </w:t>
+      </w:r>
+      <w:proofErr w:type="spellStart"/>
+      <w:r>
+        <w:rPr>
+          <w:rFonts w:cstheme="minorHAnsi"/>
+          <w:i/>
+          <w:color w:val="C00000"/>
+          <w:sz w:val="28"/>
+          <w:szCs w:val="28"/>
+          <w:lang w:val="en-US"/>
+        </w:rPr>
+        <w:t>VirtG</w:t>
+      </w:r>
+      <w:proofErr w:type="spellEnd"/>
+      <w:r>
+        <w:rPr>
+          <w:rFonts w:cstheme="minorHAnsi"/>
+          <w:i/>
+          <w:color w:val="C00000"/>
+          <w:sz w:val="28"/>
+          <w:szCs w:val="28"/>
+          <w:lang w:val="en-US"/>
+        </w:rPr>
+        <w:t xml:space="preserve"> /dev/loop2</w:t>
+      </w:r>
+      <w:r>
+        <w:rPr>
+          <w:rFonts w:cstheme="minorHAnsi"/>
+          <w:i/>
+          <w:color w:val="C00000"/>
+          <w:sz w:val="28"/>
+          <w:szCs w:val="28"/>
+        </w:rPr>
+        <w:t xml:space="preserve"> </w:t>
       </w:r>
     </w:p>
     <w:p>
@@ -1958,6 +2214,69 @@
     </w:p>
     <w:p>
       <w:pPr>
+        <w:ind w:left="720"/>
+        <w:rPr>
+          <w:rFonts w:cstheme="minorHAnsi"/>
+          <w:i/>
+          <w:color w:val="C00000"/>
+          <w:sz w:val="28"/>
+          <w:szCs w:val="28"/>
+          <w:lang w:val="en-US"/>
+        </w:rPr>
+      </w:pPr>
+      <w:proofErr w:type="spellStart"/>
+      <w:proofErr w:type="gramStart"/>
+      <w:r>
+        <w:rPr>
+          <w:rFonts w:cstheme="minorHAnsi"/>
+          <w:i/>
+          <w:color w:val="C00000"/>
+          <w:sz w:val="28"/>
+          <w:szCs w:val="28"/>
+          <w:lang w:val="en-US"/>
+        </w:rPr>
+        <w:t>lvextend</w:t>
+      </w:r>
+      <w:proofErr w:type="spellEnd"/>
+      <w:proofErr w:type="gramEnd"/>
+      <w:r>
+        <w:rPr>
+          <w:rFonts w:cstheme="minorHAnsi"/>
+          <w:i/>
+          <w:color w:val="C00000"/>
+          <w:sz w:val="28"/>
+          <w:szCs w:val="28"/>
+          <w:lang w:val="en-US"/>
+        </w:rPr>
+        <w:t xml:space="preserve"> -l +100%FREE /dev/</w:t>
+      </w:r>
+      <w:proofErr w:type="spellStart"/>
+      <w:r>
+        <w:rPr>
+          <w:rFonts w:cstheme="minorHAnsi"/>
+          <w:i/>
+          <w:color w:val="C00000"/>
+          <w:sz w:val="28"/>
+          <w:szCs w:val="28"/>
+          <w:lang w:val="en-US"/>
+        </w:rPr>
+        <w:t>VirtG</w:t>
+      </w:r>
+      <w:proofErr w:type="spellEnd"/>
+      <w:r>
+        <w:rPr>
+          <w:rFonts w:cstheme="minorHAnsi"/>
+          <w:i/>
+          <w:color w:val="C00000"/>
+          <w:sz w:val="28"/>
+          <w:szCs w:val="28"/>
+          <w:lang w:val="en-US"/>
+        </w:rPr>
+        <w:t>/logtom1</w:t>
+      </w:r>
+    </w:p>
+    <w:p>
+      <w:pPr>
         <w:numPr>
           <w:ilvl w:val="0"/>
           <w:numId w:val="1"/>
@@ -1977,6 +2296,53 @@
     </w:p>
     <w:p>
       <w:pPr>
+        <w:ind w:left="720"/>
+        <w:rPr>
+          <w:rFonts w:cstheme="minorHAnsi"/>
+          <w:i/>
+          <w:color w:val="C00000"/>
+          <w:sz w:val="28"/>
+          <w:szCs w:val="28"/>
+        </w:rPr>
+      </w:pPr>
+      <w:r>
+        <w:rPr>
+          <w:rFonts w:cstheme="minorHAnsi"/>
+          <w:i/>
+          <w:color w:val="C00000"/>
+          <w:sz w:val="28"/>
+          <w:szCs w:val="28"/>
+          <w:lang w:val="en-US"/>
+        </w:rPr>
+        <w:t>resize2fs /dev/</w:t>
+      </w:r>
+      <w:proofErr w:type="spellStart"/>
+      <w:r>
+        <w:rPr>
+          <w:rFonts w:cstheme="minorHAnsi"/>
+          <w:i/>
+          <w:color w:val="C00000"/>
+          <w:sz w:val="28"/>
+          <w:szCs w:val="28"/>
+          <w:lang w:val="en-US"/>
+        </w:rPr>
+        <w:t>VirtG</w:t>
+      </w:r>
+      <w:proofErr w:type="spellEnd"/>
+      <w:r>
+        <w:rPr>
+          <w:rFonts w:cstheme="minorHAnsi"/>
+          <w:i/>
+          <w:color w:val="C00000"/>
+          <w:sz w:val="28"/>
+          <w:szCs w:val="28"/>
+          <w:lang w:val="en-US"/>
+        </w:rPr>
+        <w:t>/logtom1</w:t>
+      </w:r>
+    </w:p>
+    <w:p>
+      <w:pPr>
         <w:numPr>
           <w:ilvl w:val="0"/>
           <w:numId w:val="1"/>
@@ -1996,6 +2362,80 @@
     </w:p>
     <w:p>
       <w:pPr>
+        <w:ind w:left="720"/>
+        <w:rPr>
+          <w:rFonts w:cstheme="minorHAnsi"/>
+          <w:i/>
+          <w:color w:val="C00000"/>
+          <w:sz w:val="28"/>
+          <w:szCs w:val="28"/>
+          <w:lang w:val="en-US"/>
+        </w:rPr>
+      </w:pPr>
+      <w:proofErr w:type="spellStart"/>
+      <w:proofErr w:type="gramStart"/>
+      <w:r>
+        <w:rPr>
+          <w:rFonts w:cstheme="minorHAnsi"/>
+          <w:i/>
+          <w:color w:val="C00000"/>
+          <w:sz w:val="28"/>
+          <w:szCs w:val="28"/>
+          <w:lang w:val="en-US"/>
+        </w:rPr>
+        <w:t>umount</w:t>
+      </w:r>
+      <w:proofErr w:type="spellEnd"/>
+      <w:proofErr w:type="gramEnd"/>
+      <w:r>
+        <w:rPr>
+          <w:rFonts w:cstheme="minorHAnsi"/>
+          <w:i/>
+          <w:color w:val="C00000"/>
+          <w:sz w:val="28"/>
+          <w:szCs w:val="28"/>
+          <w:lang w:val="en-US"/>
+        </w:rPr>
+        <w:t xml:space="preserve"> </w:t>
+      </w:r>
+      <w:r>
+        <w:rPr>
+          <w:rFonts w:cstheme="minorHAnsi"/>
+          <w:i/>
+          <w:color w:val="C00000"/>
+          <w:sz w:val="28"/>
+          <w:szCs w:val="28"/>
+          <w:lang w:val="en-US"/>
+        </w:rPr>
+        <w:t>/dev/</w:t>
+      </w:r>
+      <w:proofErr w:type="spellStart"/>
+      <w:r>
+        <w:rPr>
+          <w:rFonts w:cstheme="minorHAnsi"/>
+          <w:i/>
+          <w:color w:val="C00000"/>
+          <w:sz w:val="28"/>
+          <w:szCs w:val="28"/>
+          <w:lang w:val="en-US"/>
+        </w:rPr>
+        <w:t>VirtG</w:t>
+      </w:r>
+      <w:proofErr w:type="spellEnd"/>
+      <w:r>
+        <w:rPr>
+          <w:rFonts w:cstheme="minorHAnsi"/>
+          <w:i/>
+          <w:color w:val="C00000"/>
+          <w:sz w:val="28"/>
+          <w:szCs w:val="28"/>
+          <w:lang w:val="en-US"/>
+        </w:rPr>
+        <w:t>/logtom1</w:t>
+      </w:r>
+    </w:p>
+    <w:p>
+      <w:pPr>
         <w:numPr>
           <w:ilvl w:val="0"/>
           <w:numId w:val="1"/>
@@ -2012,6 +2452,304 @@
         </w:rPr>
         <w:t>Проверить целостность</w:t>
       </w:r>
+      <w:r>
+        <w:rPr>
+          <w:rFonts w:ascii="Times New Roman" w:hAnsi="Times New Roman" w:cs="Times New Roman"/>
+          <w:sz w:val="24"/>
+        </w:rPr>
+        <w:t xml:space="preserve"> (</w:t>
+      </w:r>
+      <w:r>
+        <w:rPr>
+          <w:rFonts w:ascii="Times New Roman" w:hAnsi="Times New Roman" w:cs="Times New Roman"/>
+          <w:i/>
+          <w:sz w:val="24"/>
+        </w:rPr>
+        <w:t>видимо тома)</w:t>
+      </w:r>
+    </w:p>
+    <w:p>
+      <w:pPr>
+        <w:pStyle w:val="a5"/>
+        <w:rPr>
+          <w:rFonts w:ascii="Times New Roman" w:hAnsi="Times New Roman" w:cs="Times New Roman"/>
+          <w:sz w:val="24"/>
+        </w:rPr>
+      </w:pPr>
+      <w:proofErr w:type="spellStart"/>
+      <w:r>
+        <w:rPr>
+          <w:rFonts w:cstheme="minorHAnsi"/>
+          <w:i/>
+          <w:color w:val="C00000"/>
+          <w:sz w:val="28"/>
+          <w:szCs w:val="28"/>
+          <w:lang w:val="en-US"/>
+        </w:rPr>
+        <w:t>fsck</w:t>
+      </w:r>
+      <w:proofErr w:type="spellEnd"/>
+      <w:r>
+        <w:rPr>
+          <w:rFonts w:cstheme="minorHAnsi"/>
+          <w:i/>
+          <w:color w:val="C00000"/>
+          <w:sz w:val="28"/>
+          <w:szCs w:val="28"/>
+        </w:rPr>
+        <w:t>.</w:t>
+      </w:r>
+      <w:proofErr w:type="spellStart"/>
+      <w:r>
+        <w:rPr>
+          <w:rFonts w:cstheme="minorHAnsi"/>
+          <w:i/>
+          <w:color w:val="C00000"/>
+          <w:sz w:val="28"/>
+          <w:szCs w:val="28"/>
+          <w:lang w:val="en-US"/>
+        </w:rPr>
+        <w:t>xet</w:t>
+      </w:r>
+      <w:proofErr w:type="spellEnd"/>
+      <w:r>
+        <w:rPr>
+          <w:rFonts w:cstheme="minorHAnsi"/>
+          <w:i/>
+          <w:color w:val="C00000"/>
+          <w:sz w:val="28"/>
+          <w:szCs w:val="28"/>
+        </w:rPr>
+        <w:t>4 –</w:t>
+      </w:r>
+      <w:r>
+        <w:rPr>
+          <w:rFonts w:cstheme="minorHAnsi"/>
+          <w:i/>
+          <w:color w:val="C00000"/>
+          <w:sz w:val="28"/>
+          <w:szCs w:val="28"/>
+          <w:lang w:val="en-US"/>
+        </w:rPr>
+        <w:t>n</w:t>
+      </w:r>
+      <w:r>
+        <w:rPr>
+          <w:rFonts w:cstheme="minorHAnsi"/>
+          <w:i/>
+          <w:color w:val="C00000"/>
+          <w:sz w:val="28"/>
+          <w:szCs w:val="28"/>
+        </w:rPr>
+        <w:t xml:space="preserve"> /</w:t>
+      </w:r>
+      <w:r>
+        <w:rPr>
+          <w:rFonts w:cstheme="minorHAnsi"/>
+          <w:i/>
+          <w:color w:val="C00000"/>
+          <w:sz w:val="28"/>
+          <w:szCs w:val="28"/>
+          <w:lang w:val="en-US"/>
+        </w:rPr>
+        <w:t>dev</w:t>
+      </w:r>
+      <w:r>
+        <w:rPr>
+          <w:rFonts w:cstheme="minorHAnsi"/>
+          <w:i/>
+          <w:color w:val="C00000"/>
+          <w:sz w:val="28"/>
+          <w:szCs w:val="28"/>
+        </w:rPr>
+        <w:t>/</w:t>
+      </w:r>
+      <w:proofErr w:type="spellStart"/>
+      <w:r>
+        <w:rPr>
+          <w:rFonts w:cstheme="minorHAnsi"/>
+          <w:i/>
+          <w:color w:val="C00000"/>
+          <w:sz w:val="28"/>
+          <w:szCs w:val="28"/>
+          <w:lang w:val="en-US"/>
+        </w:rPr>
+        <w:t>VirtG</w:t>
+      </w:r>
+      <w:proofErr w:type="spellEnd"/>
+      <w:r>
+        <w:rPr>
+          <w:rFonts w:cstheme="minorHAnsi"/>
+          <w:i/>
+          <w:color w:val="C00000"/>
+          <w:sz w:val="28"/>
+          <w:szCs w:val="28"/>
+        </w:rPr>
+        <w:t>/</w:t>
+      </w:r>
+      <w:proofErr w:type="spellStart"/>
+      <w:r>
+        <w:rPr>
+          <w:rFonts w:cstheme="minorHAnsi"/>
+          <w:i/>
+          <w:color w:val="C00000"/>
+          <w:sz w:val="28"/>
+          <w:szCs w:val="28"/>
+          <w:lang w:val="en-US"/>
+        </w:rPr>
+        <w:t>logtom</w:t>
+      </w:r>
+      <w:proofErr w:type="spellEnd"/>
+      <w:r>
+        <w:rPr>
+          <w:rFonts w:cstheme="minorHAnsi"/>
+          <w:i/>
+          <w:color w:val="C00000"/>
+          <w:sz w:val="28"/>
+          <w:szCs w:val="28"/>
+        </w:rPr>
+        <w:t>1</w:t>
+      </w:r>
+      <w:r>
+        <w:rPr>
+          <w:rFonts w:ascii="Times New Roman" w:hAnsi="Times New Roman" w:cs="Times New Roman"/>
+          <w:sz w:val="24"/>
+        </w:rPr>
+        <w:t xml:space="preserve">    - </w:t>
+      </w:r>
+      <w:r>
+        <w:rPr>
+          <w:rFonts w:ascii="Times New Roman" w:hAnsi="Times New Roman" w:cs="Times New Roman"/>
+          <w:sz w:val="24"/>
+        </w:rPr>
+        <w:t>проверка целостности</w:t>
+      </w:r>
+      <w:r>
+        <w:rPr>
+          <w:rFonts w:ascii="Times New Roman" w:hAnsi="Times New Roman" w:cs="Times New Roman"/>
+          <w:sz w:val="24"/>
+        </w:rPr>
+        <w:t xml:space="preserve"> ФС</w:t>
+      </w:r>
+    </w:p>
+    <w:p>
+      <w:pPr>
+        <w:pStyle w:val="a5"/>
+        <w:rPr>
+          <w:rFonts w:ascii="Times New Roman" w:hAnsi="Times New Roman" w:cs="Times New Roman"/>
+          <w:sz w:val="24"/>
+          <w:lang w:val="en-US"/>
+        </w:rPr>
+      </w:pPr>
+      <w:proofErr w:type="spellStart"/>
+      <w:proofErr w:type="gramStart"/>
+      <w:r>
+        <w:rPr>
+          <w:rFonts w:cstheme="minorHAnsi"/>
+          <w:i/>
+          <w:color w:val="C00000"/>
+          <w:sz w:val="28"/>
+          <w:szCs w:val="28"/>
+          <w:lang w:val="en-US"/>
+        </w:rPr>
+        <w:t>fsck</w:t>
+      </w:r>
+      <w:proofErr w:type="spellEnd"/>
+      <w:proofErr w:type="gramEnd"/>
+      <w:r>
+        <w:rPr>
+          <w:rFonts w:cstheme="minorHAnsi"/>
+          <w:i/>
+          <w:color w:val="C00000"/>
+          <w:sz w:val="28"/>
+          <w:szCs w:val="28"/>
+        </w:rPr>
+        <w:t xml:space="preserve"> </w:t>
+      </w:r>
+      <w:r>
+        <w:rPr>
+          <w:rFonts w:cstheme="minorHAnsi"/>
+          <w:i/>
+          <w:color w:val="C00000"/>
+          <w:sz w:val="28"/>
+          <w:szCs w:val="28"/>
+        </w:rPr>
+        <w:t>/</w:t>
+      </w:r>
+      <w:r>
+        <w:rPr>
+          <w:rFonts w:cstheme="minorHAnsi"/>
+          <w:i/>
+          <w:color w:val="C00000"/>
+          <w:sz w:val="28"/>
+          <w:szCs w:val="28"/>
+          <w:lang w:val="en-US"/>
+        </w:rPr>
+        <w:t>dev</w:t>
+      </w:r>
+      <w:r>
+        <w:rPr>
+          <w:rFonts w:cstheme="minorHAnsi"/>
+          <w:i/>
+          <w:color w:val="C00000"/>
+          <w:sz w:val="28"/>
+          <w:szCs w:val="28"/>
+        </w:rPr>
+        <w:t>/</w:t>
+      </w:r>
+      <w:proofErr w:type="spellStart"/>
+      <w:r>
+        <w:rPr>
+          <w:rFonts w:cstheme="minorHAnsi"/>
+          <w:i/>
+          <w:color w:val="C00000"/>
+          <w:sz w:val="28"/>
+          <w:szCs w:val="28"/>
+          <w:lang w:val="en-US"/>
+        </w:rPr>
+        <w:t>VirtG</w:t>
+      </w:r>
+      <w:proofErr w:type="spellEnd"/>
+      <w:r>
+        <w:rPr>
+          <w:rFonts w:cstheme="minorHAnsi"/>
+          <w:i/>
+          <w:color w:val="C00000"/>
+          <w:sz w:val="28"/>
+          <w:szCs w:val="28"/>
+        </w:rPr>
+        <w:t>/</w:t>
+      </w:r>
+      <w:proofErr w:type="spellStart"/>
+      <w:r>
+        <w:rPr>
+          <w:rFonts w:cstheme="minorHAnsi"/>
+          <w:i/>
+          <w:color w:val="C00000"/>
+          <w:sz w:val="28"/>
+          <w:szCs w:val="28"/>
+          <w:lang w:val="en-US"/>
+        </w:rPr>
+        <w:t>logtom</w:t>
+      </w:r>
+      <w:proofErr w:type="spellEnd"/>
+      <w:r>
+        <w:rPr>
+          <w:rFonts w:cstheme="minorHAnsi"/>
+          <w:i/>
+          <w:color w:val="C00000"/>
+          <w:sz w:val="28"/>
+          <w:szCs w:val="28"/>
+        </w:rPr>
+        <w:t>1</w:t>
+      </w:r>
+      <w:r>
+        <w:rPr>
+          <w:rFonts w:ascii="Times New Roman" w:hAnsi="Times New Roman" w:cs="Times New Roman"/>
+          <w:sz w:val="24"/>
+        </w:rPr>
+        <w:t xml:space="preserve">    </w:t>
+      </w:r>
     </w:p>
     <w:p>
       <w:pPr>
@@ -2031,6 +2769,17 @@
         </w:rPr>
         <w:t xml:space="preserve">Сделать так, чтобы он монтировался при запуске системы </w:t>
       </w:r>
+    </w:p>
+    <w:p>
+      <w:pPr>
+        <w:ind w:left="720"/>
+        <w:rPr>
+          <w:rFonts w:ascii="Times New Roman" w:hAnsi="Times New Roman" w:cs="Times New Roman"/>
+          <w:sz w:val="24"/>
+        </w:rPr>
+      </w:pPr>
+      <w:bookmarkStart w:id="0" w:name="_GoBack"/>
+      <w:bookmarkEnd w:id="0"/>
     </w:p>
     <w:p>
       <w:pPr>
@@ -2673,6 +3422,17 @@
       <w:szCs w:val="18"/>
     </w:rPr>
   </w:style>
+  <w:style w:type="paragraph" w:styleId="a5">
+    <w:name w:val="List Paragraph"/>
+    <w:basedOn w:val="a"/>
+    <w:uiPriority w:val="34"/>
+    <w:qFormat/>
+    <w:rsid w:val="00B34B3E"/>
+    <w:pPr>
+      <w:ind w:left="720"/>
+      <w:contextualSpacing/>
+    </w:pPr>
+  </w:style>
 </w:styles>
 </file>
 

--- a/03mfiTasks.docx
+++ b/03mfiTasks.docx
@@ -1,6 +1,6 @@
 
 <file path=word/document.xml><?xml version="1.0" encoding="utf-8"?>
-<w:document xmlns:wpc="http://schemas.microsoft.com/office/word/2010/wordprocessingCanvas" xmlns:cx="http://schemas.microsoft.com/office/drawing/2014/chartex" xmlns:cx1="http://schemas.microsoft.com/office/drawing/2015/9/8/chartex" xmlns:mc="http://schemas.openxmlformats.org/markup-compatibility/2006" xmlns:o="urn:schemas-microsoft-com:office:office" xmlns:r="http://schemas.openxmlformats.org/officeDocument/2006/relationships" xmlns:m="http://schemas.openxmlformats.org/officeDocument/2006/math" xmlns:v="urn:schemas-microsoft-com:vml" xmlns:wp14="http://schemas.microsoft.com/office/word/2010/wordprocessingDrawing" xmlns:wp="http://schemas.openxmlformats.org/drawingml/2006/wordprocessingDrawing" xmlns:w10="urn:schemas-microsoft-com:office:word" xmlns:w="http://schemas.openxmlformats.org/wordprocessingml/2006/main" xmlns:w14="http://schemas.microsoft.com/office/word/2010/wordml" xmlns:w15="http://schemas.microsoft.com/office/word/2012/wordml" xmlns:w16se="http://schemas.microsoft.com/office/word/2015/wordml/symex" xmlns:wpg="http://schemas.microsoft.com/office/word/2010/wordprocessingGroup" xmlns:wpi="http://schemas.microsoft.com/office/word/2010/wordprocessingInk" xmlns:wne="http://schemas.microsoft.com/office/word/2006/wordml" xmlns:wps="http://schemas.microsoft.com/office/word/2010/wordprocessingShape" mc:Ignorable="w14 w15 w16se wp14">
+<w:document xmlns:wpc="http://schemas.microsoft.com/office/word/2010/wordprocessingCanvas" xmlns:cx="http://schemas.microsoft.com/office/drawing/2014/chartex" xmlns:cx1="http://schemas.microsoft.com/office/drawing/2015/9/8/chartex" xmlns:cx2="http://schemas.microsoft.com/office/drawing/2015/10/21/chartex" xmlns:cx3="http://schemas.microsoft.com/office/drawing/2016/5/9/chartex" xmlns:cx4="http://schemas.microsoft.com/office/drawing/2016/5/10/chartex" xmlns:cx5="http://schemas.microsoft.com/office/drawing/2016/5/11/chartex" xmlns:cx6="http://schemas.microsoft.com/office/drawing/2016/5/12/chartex" xmlns:cx7="http://schemas.microsoft.com/office/drawing/2016/5/13/chartex" xmlns:cx8="http://schemas.microsoft.com/office/drawing/2016/5/14/chartex" xmlns:mc="http://schemas.openxmlformats.org/markup-compatibility/2006" xmlns:aink="http://schemas.microsoft.com/office/drawing/2016/ink" xmlns:am3d="http://schemas.microsoft.com/office/drawing/2017/model3d" xmlns:o="urn:schemas-microsoft-com:office:office" xmlns:r="http://schemas.openxmlformats.org/officeDocument/2006/relationships" xmlns:m="http://schemas.openxmlformats.org/officeDocument/2006/math" xmlns:v="urn:schemas-microsoft-com:vml" xmlns:wp14="http://schemas.microsoft.com/office/word/2010/wordprocessingDrawing" xmlns:wp="http://schemas.openxmlformats.org/drawingml/2006/wordprocessingDrawing" xmlns:w10="urn:schemas-microsoft-com:office:word" xmlns:w="http://schemas.openxmlformats.org/wordprocessingml/2006/main" xmlns:w14="http://schemas.microsoft.com/office/word/2010/wordml" xmlns:w15="http://schemas.microsoft.com/office/word/2012/wordml" xmlns:w16cid="http://schemas.microsoft.com/office/word/2016/wordml/cid" xmlns:w16se="http://schemas.microsoft.com/office/word/2015/wordml/symex" xmlns:wpg="http://schemas.microsoft.com/office/word/2010/wordprocessingGroup" xmlns:wpi="http://schemas.microsoft.com/office/word/2010/wordprocessingInk" xmlns:wne="http://schemas.microsoft.com/office/word/2006/wordml" xmlns:wps="http://schemas.microsoft.com/office/word/2010/wordprocessingShape" mc:Ignorable="w14 w15 w16se w16cid wp14">
   <w:body>
     <w:p>
       <w:pPr>
@@ -38,53 +38,25 @@
           <w:rFonts w:ascii="Times New Roman" w:hAnsi="Times New Roman" w:cs="Times New Roman"/>
           <w:sz w:val="24"/>
         </w:rPr>
-        <w:t xml:space="preserve">Создать 3 файла размером по 1Гб (команда </w:t>
-      </w:r>
-      <w:proofErr w:type="spellStart"/>
-      <w:r>
-        <w:rPr>
-          <w:rFonts w:ascii="Times New Roman" w:hAnsi="Times New Roman" w:cs="Times New Roman"/>
-          <w:sz w:val="24"/>
-        </w:rPr>
-        <w:t>dd</w:t>
-      </w:r>
-      <w:proofErr w:type="spellEnd"/>
-      <w:r>
-        <w:rPr>
-          <w:rFonts w:ascii="Times New Roman" w:hAnsi="Times New Roman" w:cs="Times New Roman"/>
-          <w:sz w:val="24"/>
-        </w:rPr>
-        <w:t>)</w:t>
-      </w:r>
-    </w:p>
-    <w:p>
-      <w:pPr>
-        <w:ind w:left="720"/>
-        <w:rPr>
-          <w:rFonts w:ascii="Times New Roman" w:hAnsi="Times New Roman" w:cs="Times New Roman"/>
-          <w:sz w:val="24"/>
-          <w:lang w:val="en-US"/>
-        </w:rPr>
-      </w:pPr>
-      <w:proofErr w:type="spellStart"/>
-      <w:proofErr w:type="gramStart"/>
-      <w:r>
-        <w:rPr>
-          <w:rFonts w:ascii="Times New Roman" w:hAnsi="Times New Roman" w:cs="Times New Roman"/>
-          <w:sz w:val="24"/>
-          <w:lang w:val="en-US"/>
-        </w:rPr>
-        <w:t>dd</w:t>
-      </w:r>
-      <w:proofErr w:type="spellEnd"/>
-      <w:proofErr w:type="gramEnd"/>
-      <w:r>
-        <w:rPr>
-          <w:rFonts w:ascii="Times New Roman" w:hAnsi="Times New Roman" w:cs="Times New Roman"/>
-          <w:sz w:val="24"/>
-          <w:lang w:val="en-US"/>
-        </w:rPr>
-        <w:t xml:space="preserve"> if=/dev/zero of=</w:t>
+        <w:t>Создать 3 файла размером по 1Гб (команда dd)</w:t>
+      </w:r>
+    </w:p>
+    <w:p>
+      <w:pPr>
+        <w:ind w:left="720"/>
+        <w:rPr>
+          <w:rFonts w:ascii="Times New Roman" w:hAnsi="Times New Roman" w:cs="Times New Roman"/>
+          <w:sz w:val="24"/>
+          <w:lang w:val="en-US"/>
+        </w:rPr>
+      </w:pPr>
+      <w:r>
+        <w:rPr>
+          <w:rFonts w:ascii="Times New Roman" w:hAnsi="Times New Roman" w:cs="Times New Roman"/>
+          <w:sz w:val="24"/>
+          <w:lang w:val="en-US"/>
+        </w:rPr>
+        <w:t>dd if=/dev/zero of=</w:t>
       </w:r>
       <w:r>
         <w:rPr>
@@ -100,64 +72,80 @@
           <w:sz w:val="24"/>
           <w:lang w:val="en-US"/>
         </w:rPr>
+        <w:t xml:space="preserve"> bs=</w:t>
+      </w:r>
+      <w:r>
+        <w:rPr>
+          <w:rFonts w:ascii="Times New Roman" w:hAnsi="Times New Roman" w:cs="Times New Roman"/>
+          <w:sz w:val="24"/>
+          <w:lang w:val="en-US"/>
+        </w:rPr>
+        <w:t>5</w:t>
+      </w:r>
+      <w:r>
+        <w:rPr>
+          <w:rFonts w:ascii="Times New Roman" w:hAnsi="Times New Roman" w:cs="Times New Roman"/>
+          <w:sz w:val="24"/>
+          <w:lang w:val="en-US"/>
+        </w:rPr>
+        <w:t>0M count=10</w:t>
+      </w:r>
+    </w:p>
+    <w:p>
+      <w:pPr>
+        <w:ind w:left="720"/>
+        <w:rPr>
+          <w:rFonts w:ascii="Times New Roman" w:hAnsi="Times New Roman" w:cs="Times New Roman"/>
+          <w:color w:val="4F81BD" w:themeColor="accent1"/>
+          <w:sz w:val="24"/>
+          <w:lang w:val="en-US"/>
+        </w:rPr>
+      </w:pPr>
+      <w:r>
+        <w:rPr>
+          <w:rFonts w:ascii="Times New Roman" w:hAnsi="Times New Roman" w:cs="Times New Roman"/>
+          <w:color w:val="4F81BD" w:themeColor="accent1"/>
+          <w:sz w:val="24"/>
+          <w:lang w:val="en-US"/>
+        </w:rPr>
+        <w:t xml:space="preserve">ls -lh |grep file – </w:t>
+      </w:r>
+      <w:r>
+        <w:rPr>
+          <w:rFonts w:ascii="Times New Roman" w:hAnsi="Times New Roman" w:cs="Times New Roman"/>
+          <w:color w:val="4F81BD" w:themeColor="accent1"/>
+          <w:sz w:val="24"/>
+        </w:rPr>
+        <w:t>покажет</w:t>
+      </w:r>
+      <w:r>
+        <w:rPr>
+          <w:rFonts w:ascii="Times New Roman" w:hAnsi="Times New Roman" w:cs="Times New Roman"/>
+          <w:color w:val="4F81BD" w:themeColor="accent1"/>
+          <w:sz w:val="24"/>
+          <w:lang w:val="en-US"/>
+        </w:rPr>
         <w:t xml:space="preserve"> </w:t>
       </w:r>
-      <w:proofErr w:type="spellStart"/>
-      <w:r>
-        <w:rPr>
-          <w:rFonts w:ascii="Times New Roman" w:hAnsi="Times New Roman" w:cs="Times New Roman"/>
-          <w:sz w:val="24"/>
-          <w:lang w:val="en-US"/>
-        </w:rPr>
-        <w:t>bs</w:t>
-      </w:r>
-      <w:proofErr w:type="spellEnd"/>
-      <w:r>
-        <w:rPr>
-          <w:rFonts w:ascii="Times New Roman" w:hAnsi="Times New Roman" w:cs="Times New Roman"/>
-          <w:sz w:val="24"/>
-          <w:lang w:val="en-US"/>
-        </w:rPr>
-        <w:t>=</w:t>
-      </w:r>
-      <w:r>
-        <w:rPr>
-          <w:rFonts w:ascii="Times New Roman" w:hAnsi="Times New Roman" w:cs="Times New Roman"/>
-          <w:sz w:val="24"/>
-          <w:lang w:val="en-US"/>
-        </w:rPr>
-        <w:t>5</w:t>
-      </w:r>
-      <w:r>
-        <w:rPr>
-          <w:rFonts w:ascii="Times New Roman" w:hAnsi="Times New Roman" w:cs="Times New Roman"/>
-          <w:sz w:val="24"/>
-          <w:lang w:val="en-US"/>
-        </w:rPr>
-        <w:t>0M count=10</w:t>
-      </w:r>
-    </w:p>
-    <w:p>
-      <w:pPr>
-        <w:ind w:left="720"/>
+      <w:r>
         <w:rPr>
           <w:rFonts w:ascii="Times New Roman" w:hAnsi="Times New Roman" w:cs="Times New Roman"/>
           <w:color w:val="4F81BD" w:themeColor="accent1"/>
           <w:sz w:val="24"/>
-          <w:lang w:val="en-US"/>
-        </w:rPr>
-      </w:pPr>
-      <w:proofErr w:type="gramStart"/>
-      <w:r>
+        </w:rPr>
+        <w:t>файлы</w:t>
+      </w:r>
+    </w:p>
+    <w:p>
+      <w:pPr>
+        <w:ind w:left="720"/>
         <w:rPr>
           <w:rFonts w:ascii="Times New Roman" w:hAnsi="Times New Roman" w:cs="Times New Roman"/>
           <w:color w:val="4F81BD" w:themeColor="accent1"/>
           <w:sz w:val="24"/>
           <w:lang w:val="en-US"/>
         </w:rPr>
-        <w:t>ls</w:t>
-      </w:r>
-      <w:proofErr w:type="gramEnd"/>
+      </w:pPr>
       <w:r>
         <w:rPr>
           <w:rFonts w:ascii="Times New Roman" w:hAnsi="Times New Roman" w:cs="Times New Roman"/>
@@ -165,135 +153,8 @@
           <w:sz w:val="24"/>
           <w:lang w:val="en-US"/>
         </w:rPr>
-        <w:t xml:space="preserve"> -</w:t>
-      </w:r>
-      <w:proofErr w:type="spellStart"/>
-      <w:r>
-        <w:rPr>
-          <w:rFonts w:ascii="Times New Roman" w:hAnsi="Times New Roman" w:cs="Times New Roman"/>
-          <w:color w:val="4F81BD" w:themeColor="accent1"/>
-          <w:sz w:val="24"/>
-          <w:lang w:val="en-US"/>
-        </w:rPr>
-        <w:t>lh</w:t>
-      </w:r>
-      <w:proofErr w:type="spellEnd"/>
-      <w:r>
-        <w:rPr>
-          <w:rFonts w:ascii="Times New Roman" w:hAnsi="Times New Roman" w:cs="Times New Roman"/>
-          <w:color w:val="4F81BD" w:themeColor="accent1"/>
-          <w:sz w:val="24"/>
-          <w:lang w:val="en-US"/>
-        </w:rPr>
-        <w:t xml:space="preserve"> |</w:t>
-      </w:r>
-      <w:proofErr w:type="spellStart"/>
-      <w:r>
-        <w:rPr>
-          <w:rFonts w:ascii="Times New Roman" w:hAnsi="Times New Roman" w:cs="Times New Roman"/>
-          <w:color w:val="4F81BD" w:themeColor="accent1"/>
-          <w:sz w:val="24"/>
-          <w:lang w:val="en-US"/>
-        </w:rPr>
-        <w:t>grep</w:t>
-      </w:r>
-      <w:proofErr w:type="spellEnd"/>
-      <w:r>
-        <w:rPr>
-          <w:rFonts w:ascii="Times New Roman" w:hAnsi="Times New Roman" w:cs="Times New Roman"/>
-          <w:color w:val="4F81BD" w:themeColor="accent1"/>
-          <w:sz w:val="24"/>
-          <w:lang w:val="en-US"/>
-        </w:rPr>
-        <w:t xml:space="preserve"> file – </w:t>
-      </w:r>
-      <w:r>
-        <w:rPr>
-          <w:rFonts w:ascii="Times New Roman" w:hAnsi="Times New Roman" w:cs="Times New Roman"/>
-          <w:color w:val="4F81BD" w:themeColor="accent1"/>
-          <w:sz w:val="24"/>
-        </w:rPr>
-        <w:t>покажет</w:t>
-      </w:r>
-      <w:r>
-        <w:rPr>
-          <w:rFonts w:ascii="Times New Roman" w:hAnsi="Times New Roman" w:cs="Times New Roman"/>
-          <w:color w:val="4F81BD" w:themeColor="accent1"/>
-          <w:sz w:val="24"/>
-          <w:lang w:val="en-US"/>
-        </w:rPr>
-        <w:t xml:space="preserve"> </w:t>
-      </w:r>
-      <w:r>
-        <w:rPr>
-          <w:rFonts w:ascii="Times New Roman" w:hAnsi="Times New Roman" w:cs="Times New Roman"/>
-          <w:color w:val="4F81BD" w:themeColor="accent1"/>
-          <w:sz w:val="24"/>
-        </w:rPr>
-        <w:t>файлы</w:t>
-      </w:r>
-    </w:p>
-    <w:p>
-      <w:pPr>
-        <w:ind w:left="720"/>
-        <w:rPr>
-          <w:rFonts w:ascii="Times New Roman" w:hAnsi="Times New Roman" w:cs="Times New Roman"/>
-          <w:color w:val="4F81BD" w:themeColor="accent1"/>
-          <w:sz w:val="24"/>
-          <w:lang w:val="en-US"/>
-        </w:rPr>
-      </w:pPr>
-      <w:proofErr w:type="gramStart"/>
-      <w:r>
-        <w:rPr>
-          <w:rFonts w:ascii="Times New Roman" w:hAnsi="Times New Roman" w:cs="Times New Roman"/>
-          <w:color w:val="4F81BD" w:themeColor="accent1"/>
-          <w:sz w:val="24"/>
-          <w:lang w:val="en-US"/>
-        </w:rPr>
-        <w:t>du</w:t>
-      </w:r>
-      <w:proofErr w:type="gramEnd"/>
-      <w:r>
-        <w:rPr>
-          <w:rFonts w:ascii="Times New Roman" w:hAnsi="Times New Roman" w:cs="Times New Roman"/>
-          <w:color w:val="4F81BD" w:themeColor="accent1"/>
-          <w:sz w:val="24"/>
-          <w:lang w:val="en-US"/>
-        </w:rPr>
-        <w:t xml:space="preserve"> -</w:t>
-      </w:r>
-      <w:proofErr w:type="spellStart"/>
-      <w:r>
-        <w:rPr>
-          <w:rFonts w:ascii="Times New Roman" w:hAnsi="Times New Roman" w:cs="Times New Roman"/>
-          <w:color w:val="4F81BD" w:themeColor="accent1"/>
-          <w:sz w:val="24"/>
-          <w:lang w:val="en-US"/>
-        </w:rPr>
-        <w:t>sh</w:t>
-      </w:r>
-      <w:proofErr w:type="spellEnd"/>
-      <w:r>
-        <w:rPr>
-          <w:rFonts w:ascii="Times New Roman" w:hAnsi="Times New Roman" w:cs="Times New Roman"/>
-          <w:color w:val="4F81BD" w:themeColor="accent1"/>
-          <w:sz w:val="24"/>
-          <w:lang w:val="en-US"/>
-        </w:rPr>
-        <w:t xml:space="preserve"> </w:t>
-      </w:r>
-      <w:proofErr w:type="spellStart"/>
-      <w:r>
-        <w:rPr>
-          <w:rFonts w:ascii="Times New Roman" w:hAnsi="Times New Roman" w:cs="Times New Roman"/>
-          <w:color w:val="4F81BD" w:themeColor="accent1"/>
-          <w:sz w:val="24"/>
-          <w:lang w:val="en-US"/>
-        </w:rPr>
-        <w:t>loopbackfile.img</w:t>
-      </w:r>
-      <w:proofErr w:type="spellEnd"/>
+        <w:t>du -sh loopbackfile.img</w:t>
+      </w:r>
     </w:p>
     <w:p>
       <w:pPr>
@@ -306,8 +167,6 @@
           <w:lang w:val="en-US"/>
         </w:rPr>
       </w:pPr>
-      <w:proofErr w:type="spellStart"/>
-      <w:proofErr w:type="gramStart"/>
       <w:r>
         <w:rPr>
           <w:rFonts w:ascii="Calibri" w:hAnsi="Calibri" w:cs="Calibri"/>
@@ -316,11 +175,12 @@
           <w:sz w:val="24"/>
           <w:lang w:val="en-US"/>
         </w:rPr>
-        <w:t>dd</w:t>
-      </w:r>
-      <w:proofErr w:type="spellEnd"/>
-      <w:proofErr w:type="gramEnd"/>
-      <w:r>
+        <w:t>dd if=/dev/zero of=/home/zerofile0 bs=100M count=10</w:t>
+      </w:r>
+    </w:p>
+    <w:p>
+      <w:pPr>
+        <w:ind w:left="720"/>
         <w:rPr>
           <w:rFonts w:ascii="Calibri" w:hAnsi="Calibri" w:cs="Calibri"/>
           <w:i/>
@@ -328,9 +188,7 @@
           <w:sz w:val="24"/>
           <w:lang w:val="en-US"/>
         </w:rPr>
-        <w:t xml:space="preserve"> if=/dev/zero of=/home/zerofile0 </w:t>
-      </w:r>
-      <w:proofErr w:type="spellStart"/>
+      </w:pPr>
       <w:r>
         <w:rPr>
           <w:rFonts w:ascii="Calibri" w:hAnsi="Calibri" w:cs="Calibri"/>
@@ -339,10 +197,12 @@
           <w:sz w:val="24"/>
           <w:lang w:val="en-US"/>
         </w:rPr>
-        <w:t>bs</w:t>
-      </w:r>
-      <w:proofErr w:type="spellEnd"/>
-      <w:r>
+        <w:t>dd if=/dev/zero of=/tmp/1/zerofile1 bs=100M count=10</w:t>
+      </w:r>
+    </w:p>
+    <w:p>
+      <w:pPr>
+        <w:ind w:left="720"/>
         <w:rPr>
           <w:rFonts w:ascii="Calibri" w:hAnsi="Calibri" w:cs="Calibri"/>
           <w:i/>
@@ -350,12 +210,8 @@
           <w:sz w:val="24"/>
           <w:lang w:val="en-US"/>
         </w:rPr>
-        <w:t>=100M count=10</w:t>
-      </w:r>
-    </w:p>
-    <w:p>
-      <w:pPr>
-        <w:ind w:left="720"/>
+      </w:pPr>
+      <w:r>
         <w:rPr>
           <w:rFonts w:ascii="Calibri" w:hAnsi="Calibri" w:cs="Calibri"/>
           <w:i/>
@@ -363,154 +219,7 @@
           <w:sz w:val="24"/>
           <w:lang w:val="en-US"/>
         </w:rPr>
-      </w:pPr>
-      <w:proofErr w:type="spellStart"/>
-      <w:proofErr w:type="gramStart"/>
-      <w:r>
-        <w:rPr>
-          <w:rFonts w:ascii="Calibri" w:hAnsi="Calibri" w:cs="Calibri"/>
-          <w:i/>
-          <w:color w:val="C0504D" w:themeColor="accent2"/>
-          <w:sz w:val="24"/>
-          <w:lang w:val="en-US"/>
-        </w:rPr>
-        <w:t>dd</w:t>
-      </w:r>
-      <w:proofErr w:type="spellEnd"/>
-      <w:proofErr w:type="gramEnd"/>
-      <w:r>
-        <w:rPr>
-          <w:rFonts w:ascii="Calibri" w:hAnsi="Calibri" w:cs="Calibri"/>
-          <w:i/>
-          <w:color w:val="C0504D" w:themeColor="accent2"/>
-          <w:sz w:val="24"/>
-          <w:lang w:val="en-US"/>
-        </w:rPr>
-        <w:t xml:space="preserve"> if=/dev/zero of=/</w:t>
-      </w:r>
-      <w:proofErr w:type="spellStart"/>
-      <w:r>
-        <w:rPr>
-          <w:rFonts w:ascii="Calibri" w:hAnsi="Calibri" w:cs="Calibri"/>
-          <w:i/>
-          <w:color w:val="C0504D" w:themeColor="accent2"/>
-          <w:sz w:val="24"/>
-          <w:lang w:val="en-US"/>
-        </w:rPr>
-        <w:t>tmp</w:t>
-      </w:r>
-      <w:proofErr w:type="spellEnd"/>
-      <w:r>
-        <w:rPr>
-          <w:rFonts w:ascii="Calibri" w:hAnsi="Calibri" w:cs="Calibri"/>
-          <w:i/>
-          <w:color w:val="C0504D" w:themeColor="accent2"/>
-          <w:sz w:val="24"/>
-          <w:lang w:val="en-US"/>
-        </w:rPr>
-        <w:t xml:space="preserve">/1/zerofile1 </w:t>
-      </w:r>
-      <w:proofErr w:type="spellStart"/>
-      <w:r>
-        <w:rPr>
-          <w:rFonts w:ascii="Calibri" w:hAnsi="Calibri" w:cs="Calibri"/>
-          <w:i/>
-          <w:color w:val="C0504D" w:themeColor="accent2"/>
-          <w:sz w:val="24"/>
-          <w:lang w:val="en-US"/>
-        </w:rPr>
-        <w:t>bs</w:t>
-      </w:r>
-      <w:proofErr w:type="spellEnd"/>
-      <w:r>
-        <w:rPr>
-          <w:rFonts w:ascii="Calibri" w:hAnsi="Calibri" w:cs="Calibri"/>
-          <w:i/>
-          <w:color w:val="C0504D" w:themeColor="accent2"/>
-          <w:sz w:val="24"/>
-          <w:lang w:val="en-US"/>
-        </w:rPr>
-        <w:t>=100M count=10</w:t>
-      </w:r>
-    </w:p>
-    <w:p>
-      <w:pPr>
-        <w:ind w:left="720"/>
-        <w:rPr>
-          <w:rFonts w:ascii="Calibri" w:hAnsi="Calibri" w:cs="Calibri"/>
-          <w:i/>
-          <w:color w:val="C0504D" w:themeColor="accent2"/>
-          <w:sz w:val="24"/>
-          <w:lang w:val="en-US"/>
-        </w:rPr>
-      </w:pPr>
-      <w:proofErr w:type="spellStart"/>
-      <w:proofErr w:type="gramStart"/>
-      <w:r>
-        <w:rPr>
-          <w:rFonts w:ascii="Calibri" w:hAnsi="Calibri" w:cs="Calibri"/>
-          <w:i/>
-          <w:color w:val="C0504D" w:themeColor="accent2"/>
-          <w:sz w:val="24"/>
-          <w:lang w:val="en-US"/>
-        </w:rPr>
-        <w:t>dd</w:t>
-      </w:r>
-      <w:proofErr w:type="spellEnd"/>
-      <w:proofErr w:type="gramEnd"/>
-      <w:r>
-        <w:rPr>
-          <w:rFonts w:ascii="Calibri" w:hAnsi="Calibri" w:cs="Calibri"/>
-          <w:i/>
-          <w:color w:val="C0504D" w:themeColor="accent2"/>
-          <w:sz w:val="24"/>
-          <w:lang w:val="en-US"/>
-        </w:rPr>
-        <w:t xml:space="preserve"> if=/dev/zero of=/</w:t>
-      </w:r>
-      <w:proofErr w:type="spellStart"/>
-      <w:r>
-        <w:rPr>
-          <w:rFonts w:ascii="Calibri" w:hAnsi="Calibri" w:cs="Calibri"/>
-          <w:i/>
-          <w:color w:val="C0504D" w:themeColor="accent2"/>
-          <w:sz w:val="24"/>
-          <w:lang w:val="en-US"/>
-        </w:rPr>
-        <w:t>tmp</w:t>
-      </w:r>
-      <w:proofErr w:type="spellEnd"/>
-      <w:r>
-        <w:rPr>
-          <w:rFonts w:ascii="Calibri" w:hAnsi="Calibri" w:cs="Calibri"/>
-          <w:i/>
-          <w:color w:val="C0504D" w:themeColor="accent2"/>
-          <w:sz w:val="24"/>
-          <w:lang w:val="en-US"/>
-        </w:rPr>
-        <w:t xml:space="preserve">/1/zerofile2 </w:t>
-      </w:r>
-      <w:proofErr w:type="spellStart"/>
-      <w:r>
-        <w:rPr>
-          <w:rFonts w:ascii="Calibri" w:hAnsi="Calibri" w:cs="Calibri"/>
-          <w:i/>
-          <w:color w:val="C0504D" w:themeColor="accent2"/>
-          <w:sz w:val="24"/>
-          <w:lang w:val="en-US"/>
-        </w:rPr>
-        <w:t>bs</w:t>
-      </w:r>
-      <w:proofErr w:type="spellEnd"/>
-      <w:r>
-        <w:rPr>
-          <w:rFonts w:ascii="Calibri" w:hAnsi="Calibri" w:cs="Calibri"/>
-          <w:i/>
-          <w:color w:val="C0504D" w:themeColor="accent2"/>
-          <w:sz w:val="24"/>
-          <w:lang w:val="en-US"/>
-        </w:rPr>
-        <w:t>=100M count=10</w:t>
+        <w:t>dd if=/dev/zero of=/tmp/1/zerofile2 bs=100M count=10</w:t>
       </w:r>
     </w:p>
     <w:p>
@@ -529,23 +238,7 @@
           <w:rFonts w:ascii="Times New Roman" w:hAnsi="Times New Roman" w:cs="Times New Roman"/>
           <w:sz w:val="24"/>
         </w:rPr>
-        <w:t xml:space="preserve">Превратить в устройства (команда </w:t>
-      </w:r>
-      <w:proofErr w:type="spellStart"/>
-      <w:r>
-        <w:rPr>
-          <w:rFonts w:ascii="Times New Roman" w:hAnsi="Times New Roman" w:cs="Times New Roman"/>
-          <w:sz w:val="24"/>
-        </w:rPr>
-        <w:t>losetup</w:t>
-      </w:r>
-      <w:proofErr w:type="spellEnd"/>
-      <w:r>
-        <w:rPr>
-          <w:rFonts w:ascii="Times New Roman" w:hAnsi="Times New Roman" w:cs="Times New Roman"/>
-          <w:sz w:val="24"/>
-        </w:rPr>
-        <w:t xml:space="preserve">) </w:t>
+        <w:t xml:space="preserve">Превратить в устройства (команда losetup) </w:t>
       </w:r>
     </w:p>
     <w:p>
@@ -559,8 +252,6 @@
           <w:lang w:val="en-US"/>
         </w:rPr>
       </w:pPr>
-      <w:proofErr w:type="spellStart"/>
-      <w:proofErr w:type="gramStart"/>
       <w:r>
         <w:rPr>
           <w:rFonts w:cstheme="minorHAnsi"/>
@@ -569,10 +260,8 @@
           <w:sz w:val="24"/>
           <w:lang w:val="en-US"/>
         </w:rPr>
-        <w:t>losetup</w:t>
-      </w:r>
-      <w:proofErr w:type="spellEnd"/>
-      <w:proofErr w:type="gramEnd"/>
+        <w:t>losetup -f</w:t>
+      </w:r>
       <w:r>
         <w:rPr>
           <w:rFonts w:cstheme="minorHAnsi"/>
@@ -581,7 +270,7 @@
           <w:sz w:val="24"/>
           <w:lang w:val="en-US"/>
         </w:rPr>
-        <w:t xml:space="preserve"> -f</w:t>
+        <w:t xml:space="preserve"> </w:t>
       </w:r>
       <w:r>
         <w:rPr>
@@ -591,7 +280,7 @@
           <w:sz w:val="24"/>
           <w:lang w:val="en-US"/>
         </w:rPr>
-        <w:t xml:space="preserve"> </w:t>
+        <w:t>/home/</w:t>
       </w:r>
       <w:r>
         <w:rPr>
@@ -601,9 +290,12 @@
           <w:sz w:val="24"/>
           <w:lang w:val="en-US"/>
         </w:rPr>
-        <w:t>/home/</w:t>
-      </w:r>
-      <w:r>
+        <w:t>zerofile0</w:t>
+      </w:r>
+    </w:p>
+    <w:p>
+      <w:pPr>
+        <w:ind w:left="720"/>
         <w:rPr>
           <w:rFonts w:cstheme="minorHAnsi"/>
           <w:i/>
@@ -611,12 +303,8 @@
           <w:sz w:val="24"/>
           <w:lang w:val="en-US"/>
         </w:rPr>
-        <w:t>zerofile0</w:t>
-      </w:r>
-    </w:p>
-    <w:p>
-      <w:pPr>
-        <w:ind w:left="720"/>
+      </w:pPr>
+      <w:r>
         <w:rPr>
           <w:rFonts w:cstheme="minorHAnsi"/>
           <w:i/>
@@ -624,10 +312,12 @@
           <w:sz w:val="24"/>
           <w:lang w:val="en-US"/>
         </w:rPr>
-      </w:pPr>
-      <w:proofErr w:type="spellStart"/>
-      <w:proofErr w:type="gramStart"/>
-      <w:r>
+        <w:t>losetup -f /tmp/1/zerofile1</w:t>
+      </w:r>
+    </w:p>
+    <w:p>
+      <w:pPr>
+        <w:ind w:left="720"/>
         <w:rPr>
           <w:rFonts w:cstheme="minorHAnsi"/>
           <w:i/>
@@ -635,10 +325,7 @@
           <w:sz w:val="24"/>
           <w:lang w:val="en-US"/>
         </w:rPr>
-        <w:t>losetup</w:t>
-      </w:r>
-      <w:proofErr w:type="spellEnd"/>
-      <w:proofErr w:type="gramEnd"/>
+      </w:pPr>
       <w:r>
         <w:rPr>
           <w:rFonts w:cstheme="minorHAnsi"/>
@@ -647,127 +334,35 @@
           <w:sz w:val="24"/>
           <w:lang w:val="en-US"/>
         </w:rPr>
-        <w:t xml:space="preserve"> -f /</w:t>
-      </w:r>
-      <w:proofErr w:type="spellStart"/>
-      <w:r>
-        <w:rPr>
-          <w:rFonts w:cstheme="minorHAnsi"/>
-          <w:i/>
-          <w:color w:val="C0504D" w:themeColor="accent2"/>
-          <w:sz w:val="24"/>
-          <w:lang w:val="en-US"/>
-        </w:rPr>
-        <w:t>tmp</w:t>
-      </w:r>
-      <w:proofErr w:type="spellEnd"/>
-      <w:r>
-        <w:rPr>
-          <w:rFonts w:cstheme="minorHAnsi"/>
-          <w:i/>
-          <w:color w:val="C0504D" w:themeColor="accent2"/>
-          <w:sz w:val="24"/>
-          <w:lang w:val="en-US"/>
-        </w:rPr>
-        <w:t>/1/zerofile1</w:t>
-      </w:r>
-    </w:p>
-    <w:p>
-      <w:pPr>
-        <w:ind w:left="720"/>
-        <w:rPr>
-          <w:rFonts w:cstheme="minorHAnsi"/>
-          <w:i/>
-          <w:color w:val="C0504D" w:themeColor="accent2"/>
-          <w:sz w:val="24"/>
-          <w:lang w:val="en-US"/>
-        </w:rPr>
-      </w:pPr>
-      <w:proofErr w:type="spellStart"/>
-      <w:proofErr w:type="gramStart"/>
-      <w:r>
-        <w:rPr>
-          <w:rFonts w:cstheme="minorHAnsi"/>
-          <w:i/>
-          <w:color w:val="C0504D" w:themeColor="accent2"/>
-          <w:sz w:val="24"/>
-          <w:lang w:val="en-US"/>
-        </w:rPr>
-        <w:t>losetup</w:t>
-      </w:r>
-      <w:proofErr w:type="spellEnd"/>
-      <w:proofErr w:type="gramEnd"/>
-      <w:r>
-        <w:rPr>
-          <w:rFonts w:cstheme="minorHAnsi"/>
-          <w:i/>
-          <w:color w:val="C0504D" w:themeColor="accent2"/>
-          <w:sz w:val="24"/>
-          <w:lang w:val="en-US"/>
-        </w:rPr>
-        <w:t xml:space="preserve"> -f /</w:t>
-      </w:r>
-      <w:proofErr w:type="spellStart"/>
-      <w:r>
-        <w:rPr>
-          <w:rFonts w:cstheme="minorHAnsi"/>
-          <w:i/>
-          <w:color w:val="C0504D" w:themeColor="accent2"/>
-          <w:sz w:val="24"/>
-          <w:lang w:val="en-US"/>
-        </w:rPr>
-        <w:t>tmp</w:t>
-      </w:r>
-      <w:proofErr w:type="spellEnd"/>
-      <w:r>
-        <w:rPr>
-          <w:rFonts w:cstheme="minorHAnsi"/>
-          <w:i/>
-          <w:color w:val="C0504D" w:themeColor="accent2"/>
-          <w:sz w:val="24"/>
-          <w:lang w:val="en-US"/>
-        </w:rPr>
-        <w:t>/1/zerofile2</w:t>
-      </w:r>
-    </w:p>
-    <w:p>
-      <w:pPr>
-        <w:ind w:left="720"/>
-        <w:rPr>
-          <w:rFonts w:ascii="Times New Roman" w:hAnsi="Times New Roman" w:cs="Times New Roman"/>
-          <w:sz w:val="24"/>
-          <w:lang w:val="en-US"/>
-        </w:rPr>
-      </w:pPr>
-    </w:p>
-    <w:p>
-      <w:pPr>
-        <w:ind w:left="720"/>
-        <w:rPr>
-          <w:rFonts w:ascii="Times New Roman" w:hAnsi="Times New Roman" w:cs="Times New Roman"/>
-          <w:sz w:val="24"/>
-          <w:lang w:val="en-US"/>
-        </w:rPr>
-      </w:pPr>
-      <w:proofErr w:type="spellStart"/>
-      <w:proofErr w:type="gramStart"/>
-      <w:r>
-        <w:rPr>
-          <w:rFonts w:ascii="Times New Roman" w:hAnsi="Times New Roman" w:cs="Times New Roman"/>
-          <w:sz w:val="24"/>
-          <w:lang w:val="en-US"/>
-        </w:rPr>
-        <w:t>losetup</w:t>
-      </w:r>
-      <w:proofErr w:type="spellEnd"/>
-      <w:proofErr w:type="gramEnd"/>
-      <w:r>
-        <w:rPr>
-          <w:rFonts w:ascii="Times New Roman" w:hAnsi="Times New Roman" w:cs="Times New Roman"/>
-          <w:sz w:val="24"/>
-          <w:lang w:val="en-US"/>
-        </w:rPr>
-        <w:t xml:space="preserve"> -a</w:t>
+        <w:t>losetup -f /tmp/1/zerofile2</w:t>
+      </w:r>
+    </w:p>
+    <w:p>
+      <w:pPr>
+        <w:ind w:left="720"/>
+        <w:rPr>
+          <w:rFonts w:ascii="Times New Roman" w:hAnsi="Times New Roman" w:cs="Times New Roman"/>
+          <w:sz w:val="24"/>
+          <w:lang w:val="en-US"/>
+        </w:rPr>
+      </w:pPr>
+    </w:p>
+    <w:p>
+      <w:pPr>
+        <w:ind w:left="720"/>
+        <w:rPr>
+          <w:rFonts w:ascii="Times New Roman" w:hAnsi="Times New Roman" w:cs="Times New Roman"/>
+          <w:sz w:val="24"/>
+          <w:lang w:val="en-US"/>
+        </w:rPr>
+      </w:pPr>
+      <w:r>
+        <w:rPr>
+          <w:rFonts w:ascii="Times New Roman" w:hAnsi="Times New Roman" w:cs="Times New Roman"/>
+          <w:sz w:val="24"/>
+          <w:lang w:val="en-US"/>
+        </w:rPr>
+        <w:t>losetup -a</w:t>
       </w:r>
     </w:p>
     <w:p>
@@ -801,8 +396,6 @@
           <w:lang w:val="en-US"/>
         </w:rPr>
       </w:pPr>
-      <w:proofErr w:type="spellStart"/>
-      <w:proofErr w:type="gramStart"/>
       <w:r>
         <w:rPr>
           <w:rFonts w:cstheme="minorHAnsi"/>
@@ -812,10 +405,8 @@
           <w:szCs w:val="28"/>
           <w:lang w:val="en-US"/>
         </w:rPr>
-        <w:t>pvcreate</w:t>
-      </w:r>
-      <w:proofErr w:type="spellEnd"/>
-      <w:proofErr w:type="gramEnd"/>
+        <w:t>pvcreate /dev/</w:t>
+      </w:r>
       <w:r>
         <w:rPr>
           <w:rFonts w:cstheme="minorHAnsi"/>
@@ -823,9 +414,10 @@
           <w:color w:val="C0504D" w:themeColor="accent2"/>
           <w:sz w:val="28"/>
           <w:szCs w:val="28"/>
-          <w:lang w:val="en-US"/>
-        </w:rPr>
-        <w:t xml:space="preserve"> /dev/</w:t>
+          <w:u w:val="single"/>
+          <w:lang w:val="en-US"/>
+        </w:rPr>
+        <w:t>loop0</w:t>
       </w:r>
       <w:r>
         <w:rPr>
@@ -837,7 +429,7 @@
           <w:u w:val="single"/>
           <w:lang w:val="en-US"/>
         </w:rPr>
-        <w:t>loop0</w:t>
+        <w:t xml:space="preserve"> </w:t>
       </w:r>
       <w:r>
         <w:rPr>
@@ -846,237 +438,211 @@
           <w:color w:val="C0504D" w:themeColor="accent2"/>
           <w:sz w:val="28"/>
           <w:szCs w:val="28"/>
+          <w:lang w:val="en-US"/>
+        </w:rPr>
+        <w:t>(</w:t>
+      </w:r>
+      <w:r>
+        <w:rPr>
+          <w:rFonts w:cstheme="minorHAnsi"/>
+          <w:i/>
+          <w:color w:val="C0504D" w:themeColor="accent2"/>
+          <w:sz w:val="28"/>
+          <w:szCs w:val="28"/>
+        </w:rPr>
+        <w:t>смотрим</w:t>
+      </w:r>
+      <w:r>
+        <w:rPr>
+          <w:rFonts w:cstheme="minorHAnsi"/>
+          <w:i/>
+          <w:color w:val="C0504D" w:themeColor="accent2"/>
+          <w:sz w:val="28"/>
+          <w:szCs w:val="28"/>
+          <w:lang w:val="en-US"/>
+        </w:rPr>
+        <w:t xml:space="preserve"> </w:t>
+      </w:r>
+      <w:r>
+        <w:rPr>
+          <w:rFonts w:cstheme="minorHAnsi"/>
+          <w:i/>
+          <w:color w:val="C0504D" w:themeColor="accent2"/>
+          <w:sz w:val="28"/>
+          <w:szCs w:val="28"/>
+        </w:rPr>
+        <w:t>в</w:t>
+      </w:r>
+      <w:r>
+        <w:rPr>
+          <w:rFonts w:cstheme="minorHAnsi"/>
+          <w:i/>
+          <w:color w:val="C0504D" w:themeColor="accent2"/>
+          <w:sz w:val="28"/>
+          <w:szCs w:val="28"/>
+          <w:lang w:val="en-US"/>
+        </w:rPr>
+        <w:t xml:space="preserve"> losetup –a)</w:t>
+      </w:r>
+    </w:p>
+    <w:p>
+      <w:pPr>
+        <w:rPr>
+          <w:rFonts w:cstheme="minorHAnsi"/>
+          <w:i/>
+          <w:color w:val="C0504D" w:themeColor="accent2"/>
+          <w:sz w:val="28"/>
+          <w:szCs w:val="28"/>
           <w:u w:val="single"/>
           <w:lang w:val="en-US"/>
         </w:rPr>
+      </w:pPr>
+      <w:r>
+        <w:rPr>
+          <w:rFonts w:ascii="Times New Roman" w:hAnsi="Times New Roman" w:cs="Times New Roman"/>
+          <w:sz w:val="28"/>
+          <w:szCs w:val="28"/>
+          <w:lang w:val="en-US"/>
+        </w:rPr>
+        <w:tab/>
+      </w:r>
+      <w:r>
+        <w:rPr>
+          <w:rFonts w:cstheme="minorHAnsi"/>
+          <w:i/>
+          <w:color w:val="C0504D" w:themeColor="accent2"/>
+          <w:sz w:val="28"/>
+          <w:szCs w:val="28"/>
+          <w:lang w:val="en-US"/>
+        </w:rPr>
+        <w:t>pvcreate /dev/</w:t>
+      </w:r>
+      <w:r>
+        <w:rPr>
+          <w:rFonts w:cstheme="minorHAnsi"/>
+          <w:i/>
+          <w:color w:val="C0504D" w:themeColor="accent2"/>
+          <w:sz w:val="28"/>
+          <w:szCs w:val="28"/>
+          <w:u w:val="single"/>
+          <w:lang w:val="en-US"/>
+        </w:rPr>
+        <w:t>loop1</w:t>
+      </w:r>
+    </w:p>
+    <w:p>
+      <w:pPr>
+        <w:ind w:firstLine="708"/>
+        <w:rPr>
+          <w:rFonts w:ascii="Times New Roman" w:hAnsi="Times New Roman" w:cs="Times New Roman"/>
+          <w:sz w:val="28"/>
+          <w:szCs w:val="28"/>
+          <w:lang w:val="en-US"/>
+        </w:rPr>
+      </w:pPr>
+      <w:r>
+        <w:rPr>
+          <w:rFonts w:cstheme="minorHAnsi"/>
+          <w:i/>
+          <w:color w:val="C0504D" w:themeColor="accent2"/>
+          <w:sz w:val="28"/>
+          <w:szCs w:val="28"/>
+          <w:lang w:val="en-US"/>
+        </w:rPr>
+        <w:t>pvcreate /dev/</w:t>
+      </w:r>
+      <w:r>
+        <w:rPr>
+          <w:rFonts w:cstheme="minorHAnsi"/>
+          <w:i/>
+          <w:color w:val="C0504D" w:themeColor="accent2"/>
+          <w:sz w:val="28"/>
+          <w:szCs w:val="28"/>
+          <w:u w:val="single"/>
+          <w:lang w:val="en-US"/>
+        </w:rPr>
+        <w:t>loop2</w:t>
+      </w:r>
+    </w:p>
+    <w:p>
+      <w:pPr>
+        <w:ind w:left="720"/>
+        <w:rPr>
+          <w:rFonts w:ascii="Times New Roman" w:hAnsi="Times New Roman" w:cs="Times New Roman"/>
+          <w:sz w:val="24"/>
+          <w:highlight w:val="yellow"/>
+          <w:lang w:val="en-US"/>
+        </w:rPr>
+      </w:pPr>
+      <w:r>
+        <w:rPr>
+          <w:rFonts w:ascii="Times New Roman" w:hAnsi="Times New Roman" w:cs="Times New Roman"/>
+          <w:sz w:val="24"/>
+          <w:highlight w:val="yellow"/>
+          <w:lang w:val="en-US"/>
+        </w:rPr>
+        <w:t>mkfs.ext4 /home/linux1/loopbackfile1.img</w:t>
+      </w:r>
+    </w:p>
+    <w:p>
+      <w:pPr>
+        <w:ind w:left="720"/>
+        <w:rPr>
+          <w:rFonts w:ascii="Times New Roman" w:hAnsi="Times New Roman" w:cs="Times New Roman"/>
+          <w:sz w:val="24"/>
+          <w:highlight w:val="yellow"/>
+          <w:lang w:val="en-US"/>
+        </w:rPr>
+      </w:pPr>
+      <w:r>
+        <w:rPr>
+          <w:rFonts w:ascii="Times New Roman" w:hAnsi="Times New Roman" w:cs="Times New Roman"/>
+          <w:sz w:val="24"/>
+          <w:highlight w:val="yellow"/>
+          <w:lang w:val="en-US"/>
+        </w:rPr>
         <w:t xml:space="preserve"> </w:t>
       </w:r>
       <w:r>
         <w:rPr>
-          <w:rFonts w:cstheme="minorHAnsi"/>
-          <w:i/>
-          <w:color w:val="C0504D" w:themeColor="accent2"/>
-          <w:sz w:val="28"/>
-          <w:szCs w:val="28"/>
-          <w:lang w:val="en-US"/>
-        </w:rPr>
-        <w:t>(</w:t>
-      </w:r>
-      <w:r>
-        <w:rPr>
-          <w:rFonts w:cstheme="minorHAnsi"/>
-          <w:i/>
-          <w:color w:val="C0504D" w:themeColor="accent2"/>
-          <w:sz w:val="28"/>
-          <w:szCs w:val="28"/>
-        </w:rPr>
-        <w:t>смотрим</w:t>
-      </w:r>
-      <w:r>
-        <w:rPr>
-          <w:rFonts w:cstheme="minorHAnsi"/>
-          <w:i/>
-          <w:color w:val="C0504D" w:themeColor="accent2"/>
-          <w:sz w:val="28"/>
-          <w:szCs w:val="28"/>
-          <w:lang w:val="en-US"/>
-        </w:rPr>
-        <w:t xml:space="preserve"> </w:t>
-      </w:r>
-      <w:r>
-        <w:rPr>
-          <w:rFonts w:cstheme="minorHAnsi"/>
-          <w:i/>
-          <w:color w:val="C0504D" w:themeColor="accent2"/>
-          <w:sz w:val="28"/>
-          <w:szCs w:val="28"/>
-        </w:rPr>
-        <w:t>в</w:t>
-      </w:r>
-      <w:r>
-        <w:rPr>
-          <w:rFonts w:cstheme="minorHAnsi"/>
-          <w:i/>
-          <w:color w:val="C0504D" w:themeColor="accent2"/>
-          <w:sz w:val="28"/>
-          <w:szCs w:val="28"/>
-          <w:lang w:val="en-US"/>
-        </w:rPr>
-        <w:t xml:space="preserve"> </w:t>
-      </w:r>
-      <w:proofErr w:type="spellStart"/>
-      <w:r>
-        <w:rPr>
-          <w:rFonts w:cstheme="minorHAnsi"/>
-          <w:i/>
-          <w:color w:val="C0504D" w:themeColor="accent2"/>
-          <w:sz w:val="28"/>
-          <w:szCs w:val="28"/>
-          <w:lang w:val="en-US"/>
-        </w:rPr>
-        <w:t>losetup</w:t>
-      </w:r>
-      <w:proofErr w:type="spellEnd"/>
-      <w:r>
-        <w:rPr>
-          <w:rFonts w:cstheme="minorHAnsi"/>
-          <w:i/>
-          <w:color w:val="C0504D" w:themeColor="accent2"/>
-          <w:sz w:val="28"/>
-          <w:szCs w:val="28"/>
-          <w:lang w:val="en-US"/>
-        </w:rPr>
-        <w:t xml:space="preserve"> –a)</w:t>
-      </w:r>
-    </w:p>
-    <w:p>
-      <w:pPr>
-        <w:rPr>
-          <w:rFonts w:cstheme="minorHAnsi"/>
-          <w:i/>
-          <w:color w:val="C0504D" w:themeColor="accent2"/>
-          <w:sz w:val="28"/>
-          <w:szCs w:val="28"/>
-          <w:u w:val="single"/>
-          <w:lang w:val="en-US"/>
-        </w:rPr>
-      </w:pPr>
-      <w:r>
-        <w:rPr>
-          <w:rFonts w:ascii="Times New Roman" w:hAnsi="Times New Roman" w:cs="Times New Roman"/>
-          <w:sz w:val="28"/>
-          <w:szCs w:val="28"/>
-          <w:lang w:val="en-US"/>
-        </w:rPr>
-        <w:tab/>
-      </w:r>
-      <w:proofErr w:type="spellStart"/>
-      <w:proofErr w:type="gramStart"/>
-      <w:r>
-        <w:rPr>
-          <w:rFonts w:cstheme="minorHAnsi"/>
-          <w:i/>
-          <w:color w:val="C0504D" w:themeColor="accent2"/>
-          <w:sz w:val="28"/>
-          <w:szCs w:val="28"/>
-          <w:lang w:val="en-US"/>
-        </w:rPr>
-        <w:t>pvcreate</w:t>
-      </w:r>
-      <w:proofErr w:type="spellEnd"/>
-      <w:proofErr w:type="gramEnd"/>
-      <w:r>
-        <w:rPr>
-          <w:rFonts w:cstheme="minorHAnsi"/>
-          <w:i/>
-          <w:color w:val="C0504D" w:themeColor="accent2"/>
-          <w:sz w:val="28"/>
-          <w:szCs w:val="28"/>
-          <w:lang w:val="en-US"/>
-        </w:rPr>
-        <w:t xml:space="preserve"> /dev/</w:t>
-      </w:r>
-      <w:r>
-        <w:rPr>
-          <w:rFonts w:cstheme="minorHAnsi"/>
-          <w:i/>
-          <w:color w:val="C0504D" w:themeColor="accent2"/>
-          <w:sz w:val="28"/>
-          <w:szCs w:val="28"/>
-          <w:u w:val="single"/>
-          <w:lang w:val="en-US"/>
-        </w:rPr>
-        <w:t>loop1</w:t>
-      </w:r>
-    </w:p>
-    <w:p>
-      <w:pPr>
-        <w:ind w:firstLine="708"/>
-        <w:rPr>
-          <w:rFonts w:ascii="Times New Roman" w:hAnsi="Times New Roman" w:cs="Times New Roman"/>
-          <w:sz w:val="28"/>
-          <w:szCs w:val="28"/>
-          <w:lang w:val="en-US"/>
-        </w:rPr>
-      </w:pPr>
-      <w:proofErr w:type="spellStart"/>
-      <w:proofErr w:type="gramStart"/>
-      <w:r>
-        <w:rPr>
-          <w:rFonts w:cstheme="minorHAnsi"/>
-          <w:i/>
-          <w:color w:val="C0504D" w:themeColor="accent2"/>
-          <w:sz w:val="28"/>
-          <w:szCs w:val="28"/>
-          <w:lang w:val="en-US"/>
-        </w:rPr>
-        <w:t>pvcreate</w:t>
-      </w:r>
-      <w:proofErr w:type="spellEnd"/>
-      <w:proofErr w:type="gramEnd"/>
-      <w:r>
-        <w:rPr>
-          <w:rFonts w:cstheme="minorHAnsi"/>
-          <w:i/>
-          <w:color w:val="C0504D" w:themeColor="accent2"/>
-          <w:sz w:val="28"/>
-          <w:szCs w:val="28"/>
-          <w:lang w:val="en-US"/>
-        </w:rPr>
-        <w:t xml:space="preserve"> /dev/</w:t>
-      </w:r>
-      <w:r>
-        <w:rPr>
-          <w:rFonts w:cstheme="minorHAnsi"/>
-          <w:i/>
-          <w:color w:val="C0504D" w:themeColor="accent2"/>
-          <w:sz w:val="28"/>
-          <w:szCs w:val="28"/>
-          <w:u w:val="single"/>
-          <w:lang w:val="en-US"/>
-        </w:rPr>
-        <w:t>loop2</w:t>
-      </w:r>
-    </w:p>
-    <w:p>
-      <w:pPr>
-        <w:ind w:left="720"/>
-        <w:rPr>
           <w:rFonts w:ascii="Times New Roman" w:hAnsi="Times New Roman" w:cs="Times New Roman"/>
           <w:sz w:val="24"/>
           <w:highlight w:val="yellow"/>
           <w:lang w:val="en-US"/>
         </w:rPr>
-      </w:pPr>
-      <w:r>
+        <w:t>mkfs.ext4 /home/linux1/loopbackfile2.img</w:t>
+      </w:r>
+    </w:p>
+    <w:p>
+      <w:pPr>
+        <w:ind w:left="720"/>
         <w:rPr>
           <w:rFonts w:ascii="Times New Roman" w:hAnsi="Times New Roman" w:cs="Times New Roman"/>
           <w:sz w:val="24"/>
           <w:highlight w:val="yellow"/>
           <w:lang w:val="en-US"/>
         </w:rPr>
-        <w:t>mkfs.ext4 /home/linux1/loopbackfile1.img</w:t>
-      </w:r>
-    </w:p>
-    <w:p>
-      <w:pPr>
-        <w:ind w:left="720"/>
+      </w:pPr>
+      <w:r>
         <w:rPr>
           <w:rFonts w:ascii="Times New Roman" w:hAnsi="Times New Roman" w:cs="Times New Roman"/>
           <w:sz w:val="24"/>
           <w:highlight w:val="yellow"/>
           <w:lang w:val="en-US"/>
         </w:rPr>
-      </w:pPr>
-      <w:r>
+        <w:t>mkdir /loopfs</w:t>
+      </w:r>
+    </w:p>
+    <w:p>
+      <w:pPr>
+        <w:ind w:left="720"/>
         <w:rPr>
           <w:rFonts w:ascii="Times New Roman" w:hAnsi="Times New Roman" w:cs="Times New Roman"/>
           <w:sz w:val="24"/>
           <w:highlight w:val="yellow"/>
           <w:lang w:val="en-US"/>
         </w:rPr>
-        <w:t xml:space="preserve"> </w:t>
-      </w:r>
+      </w:pPr>
       <w:r>
         <w:rPr>
           <w:rFonts w:ascii="Times New Roman" w:hAnsi="Times New Roman" w:cs="Times New Roman"/>
@@ -1084,7 +650,7 @@
           <w:highlight w:val="yellow"/>
           <w:lang w:val="en-US"/>
         </w:rPr>
-        <w:t>mkfs.ext4 /home/linux1/loopbackfile2.img</w:t>
+        <w:t>mount -o loop /dev/loop0 /loopfs</w:t>
       </w:r>
     </w:p>
     <w:p>
@@ -1097,8 +663,6 @@
           <w:lang w:val="en-US"/>
         </w:rPr>
       </w:pPr>
-      <w:proofErr w:type="spellStart"/>
-      <w:proofErr w:type="gramStart"/>
       <w:r>
         <w:rPr>
           <w:rFonts w:ascii="Times New Roman" w:hAnsi="Times New Roman" w:cs="Times New Roman"/>
@@ -1106,20 +670,19 @@
           <w:highlight w:val="yellow"/>
           <w:lang w:val="en-US"/>
         </w:rPr>
-        <w:t>mkdir</w:t>
-      </w:r>
-      <w:proofErr w:type="spellEnd"/>
-      <w:proofErr w:type="gramEnd"/>
-      <w:r>
+        <w:t>mount -o loop /dev/loop1 /loopfs</w:t>
+      </w:r>
+    </w:p>
+    <w:p>
+      <w:pPr>
+        <w:ind w:left="720"/>
         <w:rPr>
           <w:rFonts w:ascii="Times New Roman" w:hAnsi="Times New Roman" w:cs="Times New Roman"/>
           <w:sz w:val="24"/>
           <w:highlight w:val="yellow"/>
           <w:lang w:val="en-US"/>
         </w:rPr>
-        <w:t xml:space="preserve"> /</w:t>
-      </w:r>
-      <w:proofErr w:type="spellStart"/>
+      </w:pPr>
       <w:r>
         <w:rPr>
           <w:rFonts w:ascii="Times New Roman" w:hAnsi="Times New Roman" w:cs="Times New Roman"/>
@@ -1127,9 +690,8 @@
           <w:highlight w:val="yellow"/>
           <w:lang w:val="en-US"/>
         </w:rPr>
-        <w:t>loopfs</w:t>
-      </w:r>
-      <w:proofErr w:type="spellEnd"/>
+        <w:t>df -hP /loopfs/</w:t>
+      </w:r>
     </w:p>
     <w:p>
       <w:pPr>
@@ -1141,7 +703,6 @@
           <w:lang w:val="en-US"/>
         </w:rPr>
       </w:pPr>
-      <w:proofErr w:type="gramStart"/>
       <w:r>
         <w:rPr>
           <w:rFonts w:ascii="Times New Roman" w:hAnsi="Times New Roman" w:cs="Times New Roman"/>
@@ -1149,233 +710,25 @@
           <w:highlight w:val="yellow"/>
           <w:lang w:val="en-US"/>
         </w:rPr>
-        <w:t>mount</w:t>
-      </w:r>
-      <w:proofErr w:type="gramEnd"/>
+        <w:t>mount | grep loopfs</w:t>
+      </w:r>
+    </w:p>
+    <w:p>
+      <w:pPr>
+        <w:ind w:left="720"/>
+        <w:rPr>
+          <w:rFonts w:ascii="Times New Roman" w:hAnsi="Times New Roman" w:cs="Times New Roman"/>
+          <w:sz w:val="24"/>
+          <w:lang w:val="en-US"/>
+        </w:rPr>
+      </w:pPr>
       <w:r>
         <w:rPr>
           <w:rFonts w:ascii="Times New Roman" w:hAnsi="Times New Roman" w:cs="Times New Roman"/>
           <w:sz w:val="24"/>
           <w:highlight w:val="yellow"/>
-          <w:lang w:val="en-US"/>
-        </w:rPr>
-        <w:t xml:space="preserve"> -o loop /dev/loop0 /</w:t>
-      </w:r>
-      <w:proofErr w:type="spellStart"/>
-      <w:r>
-        <w:rPr>
-          <w:rFonts w:ascii="Times New Roman" w:hAnsi="Times New Roman" w:cs="Times New Roman"/>
-          <w:sz w:val="24"/>
-          <w:highlight w:val="yellow"/>
-          <w:lang w:val="en-US"/>
-        </w:rPr>
-        <w:t>loopfs</w:t>
-      </w:r>
-      <w:proofErr w:type="spellEnd"/>
-    </w:p>
-    <w:p>
-      <w:pPr>
-        <w:ind w:left="720"/>
-        <w:rPr>
-          <w:rFonts w:ascii="Times New Roman" w:hAnsi="Times New Roman" w:cs="Times New Roman"/>
-          <w:sz w:val="24"/>
-          <w:highlight w:val="yellow"/>
-          <w:lang w:val="en-US"/>
-        </w:rPr>
-      </w:pPr>
-      <w:proofErr w:type="gramStart"/>
-      <w:r>
-        <w:rPr>
-          <w:rFonts w:ascii="Times New Roman" w:hAnsi="Times New Roman" w:cs="Times New Roman"/>
-          <w:sz w:val="24"/>
-          <w:highlight w:val="yellow"/>
-          <w:lang w:val="en-US"/>
-        </w:rPr>
-        <w:t>mount</w:t>
-      </w:r>
-      <w:proofErr w:type="gramEnd"/>
-      <w:r>
-        <w:rPr>
-          <w:rFonts w:ascii="Times New Roman" w:hAnsi="Times New Roman" w:cs="Times New Roman"/>
-          <w:sz w:val="24"/>
-          <w:highlight w:val="yellow"/>
-          <w:lang w:val="en-US"/>
-        </w:rPr>
-        <w:t xml:space="preserve"> -o loop /dev/loop1 /</w:t>
-      </w:r>
-      <w:proofErr w:type="spellStart"/>
-      <w:r>
-        <w:rPr>
-          <w:rFonts w:ascii="Times New Roman" w:hAnsi="Times New Roman" w:cs="Times New Roman"/>
-          <w:sz w:val="24"/>
-          <w:highlight w:val="yellow"/>
-          <w:lang w:val="en-US"/>
-        </w:rPr>
-        <w:t>loopfs</w:t>
-      </w:r>
-      <w:proofErr w:type="spellEnd"/>
-    </w:p>
-    <w:p>
-      <w:pPr>
-        <w:ind w:left="720"/>
-        <w:rPr>
-          <w:rFonts w:ascii="Times New Roman" w:hAnsi="Times New Roman" w:cs="Times New Roman"/>
-          <w:sz w:val="24"/>
-          <w:highlight w:val="yellow"/>
-          <w:lang w:val="en-US"/>
-        </w:rPr>
-      </w:pPr>
-      <w:proofErr w:type="spellStart"/>
-      <w:proofErr w:type="gramStart"/>
-      <w:r>
-        <w:rPr>
-          <w:rFonts w:ascii="Times New Roman" w:hAnsi="Times New Roman" w:cs="Times New Roman"/>
-          <w:sz w:val="24"/>
-          <w:highlight w:val="yellow"/>
-          <w:lang w:val="en-US"/>
-        </w:rPr>
-        <w:t>df</w:t>
-      </w:r>
-      <w:proofErr w:type="spellEnd"/>
-      <w:proofErr w:type="gramEnd"/>
-      <w:r>
-        <w:rPr>
-          <w:rFonts w:ascii="Times New Roman" w:hAnsi="Times New Roman" w:cs="Times New Roman"/>
-          <w:sz w:val="24"/>
-          <w:highlight w:val="yellow"/>
-          <w:lang w:val="en-US"/>
-        </w:rPr>
-        <w:t xml:space="preserve"> -</w:t>
-      </w:r>
-      <w:proofErr w:type="spellStart"/>
-      <w:r>
-        <w:rPr>
-          <w:rFonts w:ascii="Times New Roman" w:hAnsi="Times New Roman" w:cs="Times New Roman"/>
-          <w:sz w:val="24"/>
-          <w:highlight w:val="yellow"/>
-          <w:lang w:val="en-US"/>
-        </w:rPr>
-        <w:t>hP</w:t>
-      </w:r>
-      <w:proofErr w:type="spellEnd"/>
-      <w:r>
-        <w:rPr>
-          <w:rFonts w:ascii="Times New Roman" w:hAnsi="Times New Roman" w:cs="Times New Roman"/>
-          <w:sz w:val="24"/>
-          <w:highlight w:val="yellow"/>
-          <w:lang w:val="en-US"/>
-        </w:rPr>
-        <w:t xml:space="preserve"> /</w:t>
-      </w:r>
-      <w:proofErr w:type="spellStart"/>
-      <w:r>
-        <w:rPr>
-          <w:rFonts w:ascii="Times New Roman" w:hAnsi="Times New Roman" w:cs="Times New Roman"/>
-          <w:sz w:val="24"/>
-          <w:highlight w:val="yellow"/>
-          <w:lang w:val="en-US"/>
-        </w:rPr>
-        <w:t>loopfs</w:t>
-      </w:r>
-      <w:proofErr w:type="spellEnd"/>
-      <w:r>
-        <w:rPr>
-          <w:rFonts w:ascii="Times New Roman" w:hAnsi="Times New Roman" w:cs="Times New Roman"/>
-          <w:sz w:val="24"/>
-          <w:highlight w:val="yellow"/>
-          <w:lang w:val="en-US"/>
-        </w:rPr>
-        <w:t>/</w:t>
-      </w:r>
-    </w:p>
-    <w:p>
-      <w:pPr>
-        <w:ind w:left="720"/>
-        <w:rPr>
-          <w:rFonts w:ascii="Times New Roman" w:hAnsi="Times New Roman" w:cs="Times New Roman"/>
-          <w:sz w:val="24"/>
-          <w:highlight w:val="yellow"/>
-          <w:lang w:val="en-US"/>
-        </w:rPr>
-      </w:pPr>
-      <w:proofErr w:type="gramStart"/>
-      <w:r>
-        <w:rPr>
-          <w:rFonts w:ascii="Times New Roman" w:hAnsi="Times New Roman" w:cs="Times New Roman"/>
-          <w:sz w:val="24"/>
-          <w:highlight w:val="yellow"/>
-          <w:lang w:val="en-US"/>
-        </w:rPr>
-        <w:t>mount</w:t>
-      </w:r>
-      <w:proofErr w:type="gramEnd"/>
-      <w:r>
-        <w:rPr>
-          <w:rFonts w:ascii="Times New Roman" w:hAnsi="Times New Roman" w:cs="Times New Roman"/>
-          <w:sz w:val="24"/>
-          <w:highlight w:val="yellow"/>
-          <w:lang w:val="en-US"/>
-        </w:rPr>
-        <w:t xml:space="preserve"> | </w:t>
-      </w:r>
-      <w:proofErr w:type="spellStart"/>
-      <w:r>
-        <w:rPr>
-          <w:rFonts w:ascii="Times New Roman" w:hAnsi="Times New Roman" w:cs="Times New Roman"/>
-          <w:sz w:val="24"/>
-          <w:highlight w:val="yellow"/>
-          <w:lang w:val="en-US"/>
-        </w:rPr>
-        <w:t>grep</w:t>
-      </w:r>
-      <w:proofErr w:type="spellEnd"/>
-      <w:r>
-        <w:rPr>
-          <w:rFonts w:ascii="Times New Roman" w:hAnsi="Times New Roman" w:cs="Times New Roman"/>
-          <w:sz w:val="24"/>
-          <w:highlight w:val="yellow"/>
-          <w:lang w:val="en-US"/>
-        </w:rPr>
-        <w:t xml:space="preserve"> </w:t>
-      </w:r>
-      <w:proofErr w:type="spellStart"/>
-      <w:r>
-        <w:rPr>
-          <w:rFonts w:ascii="Times New Roman" w:hAnsi="Times New Roman" w:cs="Times New Roman"/>
-          <w:sz w:val="24"/>
-          <w:highlight w:val="yellow"/>
-          <w:lang w:val="en-US"/>
-        </w:rPr>
-        <w:t>loopfs</w:t>
-      </w:r>
-      <w:proofErr w:type="spellEnd"/>
-    </w:p>
-    <w:p>
-      <w:pPr>
-        <w:ind w:left="720"/>
-        <w:rPr>
-          <w:rFonts w:ascii="Times New Roman" w:hAnsi="Times New Roman" w:cs="Times New Roman"/>
-          <w:sz w:val="24"/>
-          <w:lang w:val="en-US"/>
-        </w:rPr>
-      </w:pPr>
-      <w:proofErr w:type="spellStart"/>
-      <w:r>
-        <w:rPr>
-          <w:rFonts w:ascii="Times New Roman" w:hAnsi="Times New Roman" w:cs="Times New Roman"/>
-          <w:sz w:val="24"/>
-          <w:highlight w:val="yellow"/>
-        </w:rPr>
-        <w:t>blkid</w:t>
-      </w:r>
-      <w:proofErr w:type="spellEnd"/>
-      <w:r>
-        <w:rPr>
-          <w:rFonts w:ascii="Times New Roman" w:hAnsi="Times New Roman" w:cs="Times New Roman"/>
-          <w:sz w:val="24"/>
-          <w:highlight w:val="yellow"/>
-        </w:rPr>
-        <w:t xml:space="preserve"> </w:t>
+        </w:rPr>
+        <w:t xml:space="preserve">blkid </w:t>
       </w:r>
       <w:r>
         <w:rPr>
@@ -1436,18 +789,36 @@
           <w:sz w:val="24"/>
         </w:rPr>
       </w:pPr>
-      <w:proofErr w:type="spellStart"/>
-      <w:proofErr w:type="gramStart"/>
-      <w:r>
-        <w:rPr>
-          <w:rFonts w:ascii="Times New Roman" w:hAnsi="Times New Roman" w:cs="Times New Roman"/>
-          <w:sz w:val="24"/>
-          <w:lang w:val="en-US"/>
-        </w:rPr>
-        <w:t>vgcreate</w:t>
-      </w:r>
-      <w:proofErr w:type="spellEnd"/>
-      <w:proofErr w:type="gramEnd"/>
+      <w:r>
+        <w:rPr>
+          <w:rFonts w:ascii="Times New Roman" w:hAnsi="Times New Roman" w:cs="Times New Roman"/>
+          <w:sz w:val="24"/>
+          <w:lang w:val="en-US"/>
+        </w:rPr>
+        <w:t xml:space="preserve">vgcreate </w:t>
+      </w:r>
+      <w:r>
+        <w:rPr>
+          <w:rFonts w:ascii="Times New Roman" w:hAnsi="Times New Roman" w:cs="Times New Roman"/>
+          <w:sz w:val="24"/>
+        </w:rPr>
+        <w:t>имя</w:t>
+      </w:r>
+      <w:r>
+        <w:rPr>
+          <w:rFonts w:ascii="Times New Roman" w:hAnsi="Times New Roman" w:cs="Times New Roman"/>
+          <w:sz w:val="24"/>
+          <w:lang w:val="en-US"/>
+        </w:rPr>
+        <w:t>_</w:t>
+      </w:r>
+      <w:r>
+        <w:rPr>
+          <w:rFonts w:ascii="Times New Roman" w:hAnsi="Times New Roman" w:cs="Times New Roman"/>
+          <w:sz w:val="24"/>
+        </w:rPr>
+        <w:t>группы</w:t>
+      </w:r>
       <w:r>
         <w:rPr>
           <w:rFonts w:ascii="Times New Roman" w:hAnsi="Times New Roman" w:cs="Times New Roman"/>
@@ -1460,29 +831,35 @@
         <w:rPr>
           <w:rFonts w:ascii="Times New Roman" w:hAnsi="Times New Roman" w:cs="Times New Roman"/>
           <w:sz w:val="24"/>
-        </w:rPr>
-        <w:t>имя</w:t>
-      </w:r>
-      <w:r>
-        <w:rPr>
-          <w:rFonts w:ascii="Times New Roman" w:hAnsi="Times New Roman" w:cs="Times New Roman"/>
-          <w:sz w:val="24"/>
-          <w:lang w:val="en-US"/>
-        </w:rPr>
-        <w:t>_</w:t>
-      </w:r>
-      <w:r>
-        <w:rPr>
-          <w:rFonts w:ascii="Times New Roman" w:hAnsi="Times New Roman" w:cs="Times New Roman"/>
-          <w:sz w:val="24"/>
-        </w:rPr>
-        <w:t>группы</w:t>
-      </w:r>
-      <w:r>
-        <w:rPr>
-          <w:rFonts w:ascii="Times New Roman" w:hAnsi="Times New Roman" w:cs="Times New Roman"/>
-          <w:sz w:val="24"/>
-          <w:lang w:val="en-US"/>
+          <w:lang w:val="en-US"/>
+        </w:rPr>
+        <w:t xml:space="preserve">/dev/loop0 /dev/loop1 /dev/loop2 … </w:t>
+      </w:r>
+      <w:r>
+        <w:rPr>
+          <w:rFonts w:ascii="Times New Roman" w:hAnsi="Times New Roman" w:cs="Times New Roman"/>
+          <w:sz w:val="24"/>
+        </w:rPr>
+        <w:t>(</w:t>
+      </w:r>
+      <w:r>
+        <w:rPr>
+          <w:rFonts w:ascii="Times New Roman" w:hAnsi="Times New Roman" w:cs="Times New Roman"/>
+          <w:sz w:val="24"/>
+        </w:rPr>
+        <w:t>адреса физических томов</w:t>
+      </w:r>
+      <w:r>
+        <w:rPr>
+          <w:rFonts w:ascii="Times New Roman" w:hAnsi="Times New Roman" w:cs="Times New Roman"/>
+          <w:sz w:val="24"/>
+        </w:rPr>
+        <w:t xml:space="preserve"> к группе</w:t>
+      </w:r>
+      <w:r>
+        <w:rPr>
+          <w:rFonts w:ascii="Times New Roman" w:hAnsi="Times New Roman" w:cs="Times New Roman"/>
+          <w:sz w:val="24"/>
         </w:rPr>
         <w:t xml:space="preserve"> </w:t>
       </w:r>
@@ -1492,42 +869,6 @@
           <w:sz w:val="24"/>
           <w:lang w:val="en-US"/>
         </w:rPr>
-        <w:t xml:space="preserve">/dev/loop0 /dev/loop1 /dev/loop2 … </w:t>
-      </w:r>
-      <w:r>
-        <w:rPr>
-          <w:rFonts w:ascii="Times New Roman" w:hAnsi="Times New Roman" w:cs="Times New Roman"/>
-          <w:sz w:val="24"/>
-        </w:rPr>
-        <w:t>(</w:t>
-      </w:r>
-      <w:r>
-        <w:rPr>
-          <w:rFonts w:ascii="Times New Roman" w:hAnsi="Times New Roman" w:cs="Times New Roman"/>
-          <w:sz w:val="24"/>
-        </w:rPr>
-        <w:t>адреса физических томов</w:t>
-      </w:r>
-      <w:r>
-        <w:rPr>
-          <w:rFonts w:ascii="Times New Roman" w:hAnsi="Times New Roman" w:cs="Times New Roman"/>
-          <w:sz w:val="24"/>
-        </w:rPr>
-        <w:t xml:space="preserve"> к группе</w:t>
-      </w:r>
-      <w:r>
-        <w:rPr>
-          <w:rFonts w:ascii="Times New Roman" w:hAnsi="Times New Roman" w:cs="Times New Roman"/>
-          <w:sz w:val="24"/>
-        </w:rPr>
-        <w:t xml:space="preserve"> </w:t>
-      </w:r>
-      <w:r>
-        <w:rPr>
-          <w:rFonts w:ascii="Times New Roman" w:hAnsi="Times New Roman" w:cs="Times New Roman"/>
-          <w:sz w:val="24"/>
-          <w:lang w:val="en-US"/>
-        </w:rPr>
         <w:t>g</w:t>
       </w:r>
       <w:r>
@@ -1550,8 +891,6 @@
           <w:lang w:val="en-US"/>
         </w:rPr>
       </w:pPr>
-      <w:proofErr w:type="spellStart"/>
-      <w:proofErr w:type="gramStart"/>
       <w:r>
         <w:rPr>
           <w:rFonts w:cstheme="minorHAnsi"/>
@@ -1562,44 +901,7 @@
           <w:lang w:val="en-US"/>
         </w:rPr>
         <w:lastRenderedPageBreak/>
-        <w:t>vgcreate</w:t>
-      </w:r>
-      <w:proofErr w:type="spellEnd"/>
-      <w:proofErr w:type="gramEnd"/>
-      <w:r>
-        <w:rPr>
-          <w:rFonts w:cstheme="minorHAnsi"/>
-          <w:i/>
-          <w:color w:val="C0504D" w:themeColor="accent2"/>
-          <w:sz w:val="28"/>
-          <w:szCs w:val="28"/>
-          <w:lang w:val="en-US"/>
-        </w:rPr>
-        <w:t xml:space="preserve"> </w:t>
-      </w:r>
-      <w:proofErr w:type="spellStart"/>
-      <w:r>
-        <w:rPr>
-          <w:rFonts w:cstheme="minorHAnsi"/>
-          <w:i/>
-          <w:color w:val="C0504D" w:themeColor="accent2"/>
-          <w:sz w:val="28"/>
-          <w:szCs w:val="28"/>
-          <w:lang w:val="en-US"/>
-        </w:rPr>
-        <w:t>VirtG</w:t>
-      </w:r>
-      <w:proofErr w:type="spellEnd"/>
-      <w:r>
-        <w:rPr>
-          <w:rFonts w:cstheme="minorHAnsi"/>
-          <w:i/>
-          <w:color w:val="C0504D" w:themeColor="accent2"/>
-          <w:sz w:val="28"/>
-          <w:szCs w:val="28"/>
-          <w:lang w:val="en-US"/>
-        </w:rPr>
-        <w:t xml:space="preserve"> /dev/loop0</w:t>
+        <w:t>vgcreate VirtG /dev/loop0</w:t>
       </w:r>
     </w:p>
     <w:p>
@@ -1629,8 +931,6 @@
           <w:sz w:val="24"/>
         </w:rPr>
       </w:pPr>
-      <w:proofErr w:type="spellStart"/>
-      <w:proofErr w:type="gramStart"/>
       <w:r>
         <w:rPr>
           <w:rFonts w:ascii="Times New Roman" w:hAnsi="Times New Roman" w:cs="Times New Roman"/>
@@ -1639,8 +939,6 @@
         </w:rPr>
         <w:t>vgextend</w:t>
       </w:r>
-      <w:proofErr w:type="spellEnd"/>
-      <w:proofErr w:type="gramEnd"/>
       <w:r>
         <w:rPr>
           <w:rFonts w:ascii="Times New Roman" w:hAnsi="Times New Roman" w:cs="Times New Roman"/>
@@ -1648,34 +946,23 @@
         </w:rPr>
         <w:t xml:space="preserve"> </w:t>
       </w:r>
-      <w:proofErr w:type="spellStart"/>
-      <w:r>
-        <w:rPr>
-          <w:rFonts w:ascii="Times New Roman" w:hAnsi="Times New Roman" w:cs="Times New Roman"/>
-          <w:sz w:val="24"/>
-        </w:rPr>
-        <w:t>имя_группы</w:t>
-      </w:r>
-      <w:proofErr w:type="spellEnd"/>
-      <w:r>
-        <w:rPr>
-          <w:rFonts w:ascii="Times New Roman" w:hAnsi="Times New Roman" w:cs="Times New Roman"/>
-          <w:sz w:val="24"/>
-        </w:rPr>
-        <w:t xml:space="preserve"> (адрес физического тома)</w:t>
-      </w:r>
-    </w:p>
-    <w:p>
-      <w:pPr>
-        <w:ind w:left="720"/>
-        <w:rPr>
-          <w:rFonts w:ascii="Times New Roman" w:hAnsi="Times New Roman" w:cs="Times New Roman"/>
-          <w:sz w:val="28"/>
-          <w:szCs w:val="28"/>
-        </w:rPr>
-      </w:pPr>
-      <w:proofErr w:type="spellStart"/>
-      <w:proofErr w:type="gramStart"/>
+      <w:r>
+        <w:rPr>
+          <w:rFonts w:ascii="Times New Roman" w:hAnsi="Times New Roman" w:cs="Times New Roman"/>
+          <w:sz w:val="24"/>
+        </w:rPr>
+        <w:t>имя_группы (адрес физического тома)</w:t>
+      </w:r>
+    </w:p>
+    <w:p>
+      <w:pPr>
+        <w:ind w:left="720"/>
+        <w:rPr>
+          <w:rFonts w:ascii="Times New Roman" w:hAnsi="Times New Roman" w:cs="Times New Roman"/>
+          <w:sz w:val="28"/>
+          <w:szCs w:val="28"/>
+        </w:rPr>
+      </w:pPr>
       <w:r>
         <w:rPr>
           <w:rFonts w:cstheme="minorHAnsi"/>
@@ -1685,44 +972,7 @@
           <w:szCs w:val="28"/>
           <w:lang w:val="en-US"/>
         </w:rPr>
-        <w:t>vgextend</w:t>
-      </w:r>
-      <w:proofErr w:type="spellEnd"/>
-      <w:proofErr w:type="gramEnd"/>
-      <w:r>
-        <w:rPr>
-          <w:rFonts w:cstheme="minorHAnsi"/>
-          <w:i/>
-          <w:color w:val="C0504D" w:themeColor="accent2"/>
-          <w:sz w:val="28"/>
-          <w:szCs w:val="28"/>
-          <w:lang w:val="en-US"/>
-        </w:rPr>
-        <w:t xml:space="preserve"> </w:t>
-      </w:r>
-      <w:proofErr w:type="spellStart"/>
-      <w:r>
-        <w:rPr>
-          <w:rFonts w:cstheme="minorHAnsi"/>
-          <w:i/>
-          <w:color w:val="C0504D" w:themeColor="accent2"/>
-          <w:sz w:val="28"/>
-          <w:szCs w:val="28"/>
-          <w:lang w:val="en-US"/>
-        </w:rPr>
-        <w:t>VirtG</w:t>
-      </w:r>
-      <w:proofErr w:type="spellEnd"/>
-      <w:r>
-        <w:rPr>
-          <w:rFonts w:cstheme="minorHAnsi"/>
-          <w:i/>
-          <w:color w:val="C0504D" w:themeColor="accent2"/>
-          <w:sz w:val="28"/>
-          <w:szCs w:val="28"/>
-          <w:lang w:val="en-US"/>
-        </w:rPr>
-        <w:t xml:space="preserve"> /dev/loop1</w:t>
+        <w:t>vgextend VirtG /dev/loop1</w:t>
       </w:r>
     </w:p>
     <w:p>
@@ -1756,8 +1006,6 @@
           <w:lang w:val="en-US"/>
         </w:rPr>
       </w:pPr>
-      <w:proofErr w:type="spellStart"/>
-      <w:proofErr w:type="gramStart"/>
       <w:r>
         <w:rPr>
           <w:rFonts w:cstheme="minorHAnsi"/>
@@ -1778,10 +1026,52 @@
           <w:szCs w:val="28"/>
           <w:lang w:val="en-US"/>
         </w:rPr>
-        <w:t>vcreate</w:t>
-      </w:r>
-      <w:proofErr w:type="spellEnd"/>
-      <w:proofErr w:type="gramEnd"/>
+        <w:t xml:space="preserve">vcreate </w:t>
+      </w:r>
+      <w:r>
+        <w:rPr>
+          <w:rFonts w:cstheme="minorHAnsi"/>
+          <w:i/>
+          <w:color w:val="C00000"/>
+          <w:sz w:val="28"/>
+          <w:szCs w:val="28"/>
+          <w:lang w:val="en-US"/>
+        </w:rPr>
+        <w:t xml:space="preserve">–n </w:t>
+      </w:r>
+      <w:r>
+        <w:rPr>
+          <w:rFonts w:cstheme="minorHAnsi"/>
+          <w:i/>
+          <w:color w:val="C00000"/>
+          <w:sz w:val="28"/>
+          <w:szCs w:val="28"/>
+          <w:lang w:val="en-US"/>
+        </w:rPr>
+        <w:t>logtom1</w:t>
+      </w:r>
+      <w:r>
+        <w:rPr>
+          <w:rFonts w:cstheme="minorHAnsi"/>
+          <w:i/>
+          <w:color w:val="C00000"/>
+          <w:sz w:val="28"/>
+          <w:szCs w:val="28"/>
+          <w:lang w:val="en-US"/>
+        </w:rPr>
+        <w:t xml:space="preserve"> –L </w:t>
+      </w:r>
+      <w:r>
+        <w:rPr>
+          <w:rFonts w:cstheme="minorHAnsi"/>
+          <w:i/>
+          <w:color w:val="C00000"/>
+          <w:sz w:val="28"/>
+          <w:szCs w:val="28"/>
+          <w:lang w:val="en-US"/>
+        </w:rPr>
+        <w:t>1500M</w:t>
+      </w:r>
       <w:r>
         <w:rPr>
           <w:rFonts w:cstheme="minorHAnsi"/>
@@ -1802,65 +1092,8 @@
           <w:szCs w:val="28"/>
           <w:lang w:val="en-US"/>
         </w:rPr>
-        <w:t xml:space="preserve">–n </w:t>
-      </w:r>
-      <w:r>
-        <w:rPr>
-          <w:rFonts w:cstheme="minorHAnsi"/>
-          <w:i/>
-          <w:color w:val="C00000"/>
-          <w:sz w:val="28"/>
-          <w:szCs w:val="28"/>
-          <w:lang w:val="en-US"/>
-        </w:rPr>
-        <w:t>logtom1</w:t>
-      </w:r>
-      <w:r>
-        <w:rPr>
-          <w:rFonts w:cstheme="minorHAnsi"/>
-          <w:i/>
-          <w:color w:val="C00000"/>
-          <w:sz w:val="28"/>
-          <w:szCs w:val="28"/>
-          <w:lang w:val="en-US"/>
-        </w:rPr>
-        <w:t xml:space="preserve"> –L </w:t>
-      </w:r>
-      <w:r>
-        <w:rPr>
-          <w:rFonts w:cstheme="minorHAnsi"/>
-          <w:i/>
-          <w:color w:val="C00000"/>
-          <w:sz w:val="28"/>
-          <w:szCs w:val="28"/>
-          <w:lang w:val="en-US"/>
-        </w:rPr>
-        <w:t>1500M</w:t>
-      </w:r>
-      <w:r>
-        <w:rPr>
-          <w:rFonts w:cstheme="minorHAnsi"/>
-          <w:i/>
-          <w:color w:val="C00000"/>
-          <w:sz w:val="28"/>
-          <w:szCs w:val="28"/>
-          <w:lang w:val="en-US"/>
-        </w:rPr>
-        <w:t xml:space="preserve"> </w:t>
-      </w:r>
-      <w:proofErr w:type="spellStart"/>
-      <w:r>
-        <w:rPr>
-          <w:rFonts w:cstheme="minorHAnsi"/>
-          <w:i/>
-          <w:color w:val="C00000"/>
-          <w:sz w:val="28"/>
-          <w:szCs w:val="28"/>
-          <w:lang w:val="en-US"/>
-        </w:rPr>
         <w:t>VirtG</w:t>
       </w:r>
-      <w:proofErr w:type="spellEnd"/>
     </w:p>
     <w:p>
       <w:pPr>
@@ -1903,62 +1136,26 @@
         </w:rPr>
         <w:t xml:space="preserve"> </w:t>
       </w:r>
-      <w:proofErr w:type="gramStart"/>
-      <w:r>
-        <w:rPr>
-          <w:rFonts w:cstheme="minorHAnsi"/>
-          <w:i/>
-          <w:color w:val="C00000"/>
-          <w:sz w:val="28"/>
-          <w:szCs w:val="28"/>
-        </w:rPr>
-        <w:t>mkfs.ext</w:t>
-      </w:r>
-      <w:proofErr w:type="gramEnd"/>
-      <w:r>
-        <w:rPr>
-          <w:rFonts w:cstheme="minorHAnsi"/>
-          <w:i/>
-          <w:color w:val="C00000"/>
-          <w:sz w:val="28"/>
-          <w:szCs w:val="28"/>
-        </w:rPr>
-        <w:t xml:space="preserve">4 </w:t>
-      </w:r>
-      <w:r>
-        <w:rPr>
-          <w:rFonts w:cstheme="minorHAnsi"/>
-          <w:i/>
-          <w:color w:val="C00000"/>
-          <w:sz w:val="28"/>
-          <w:szCs w:val="28"/>
-          <w:lang w:val="en-US"/>
-        </w:rPr>
-        <w:t>/dev/</w:t>
-      </w:r>
-      <w:proofErr w:type="spellStart"/>
-      <w:r>
-        <w:rPr>
-          <w:rFonts w:cstheme="minorHAnsi"/>
-          <w:i/>
-          <w:color w:val="C00000"/>
-          <w:sz w:val="28"/>
-          <w:szCs w:val="28"/>
-          <w:lang w:val="en-US"/>
-        </w:rPr>
-        <w:t>VirtG</w:t>
-      </w:r>
-      <w:proofErr w:type="spellEnd"/>
-      <w:r>
-        <w:rPr>
-          <w:rFonts w:cstheme="minorHAnsi"/>
-          <w:i/>
-          <w:color w:val="C00000"/>
-          <w:sz w:val="28"/>
-          <w:szCs w:val="28"/>
-          <w:lang w:val="en-US"/>
-        </w:rPr>
-        <w:t>/logtom1</w:t>
+      <w:r>
+        <w:rPr>
+          <w:rFonts w:cstheme="minorHAnsi"/>
+          <w:i/>
+          <w:color w:val="C00000"/>
+          <w:sz w:val="28"/>
+          <w:szCs w:val="28"/>
+        </w:rPr>
+        <w:t xml:space="preserve">mkfs.ext4 </w:t>
+      </w:r>
+      <w:r>
+        <w:rPr>
+          <w:rFonts w:cstheme="minorHAnsi"/>
+          <w:i/>
+          <w:color w:val="C00000"/>
+          <w:sz w:val="28"/>
+          <w:szCs w:val="28"/>
+          <w:lang w:val="en-US"/>
+        </w:rPr>
+        <w:t>/dev/VirtG/logtom1</w:t>
       </w:r>
     </w:p>
     <w:p>
@@ -1992,31 +1189,16 @@
           <w:lang w:val="en-US"/>
         </w:rPr>
       </w:pPr>
-      <w:proofErr w:type="spellStart"/>
-      <w:proofErr w:type="gramStart"/>
-      <w:r>
-        <w:rPr>
-          <w:rFonts w:cstheme="minorHAnsi"/>
-          <w:i/>
-          <w:color w:val="C00000"/>
-          <w:sz w:val="28"/>
-          <w:szCs w:val="28"/>
-          <w:lang w:val="en-US"/>
-        </w:rPr>
-        <w:t>mkdir</w:t>
-      </w:r>
-      <w:proofErr w:type="spellEnd"/>
-      <w:proofErr w:type="gramEnd"/>
-      <w:r>
-        <w:rPr>
-          <w:rFonts w:cstheme="minorHAnsi"/>
-          <w:i/>
-          <w:color w:val="C00000"/>
-          <w:sz w:val="28"/>
-          <w:szCs w:val="28"/>
-          <w:lang w:val="en-US"/>
-        </w:rPr>
-        <w:t xml:space="preserve"> </w:t>
+      <w:r>
+        <w:rPr>
+          <w:rFonts w:cstheme="minorHAnsi"/>
+          <w:i/>
+          <w:color w:val="C00000"/>
+          <w:sz w:val="28"/>
+          <w:szCs w:val="28"/>
+          <w:lang w:val="en-US"/>
+        </w:rPr>
+        <w:t xml:space="preserve">mkdir </w:t>
       </w:r>
       <w:r>
         <w:rPr>
@@ -2053,53 +1235,16 @@
           <w:lang w:val="en-US"/>
         </w:rPr>
       </w:pPr>
-      <w:proofErr w:type="gramStart"/>
-      <w:r>
-        <w:rPr>
-          <w:rFonts w:cstheme="minorHAnsi"/>
-          <w:i/>
-          <w:color w:val="C00000"/>
-          <w:sz w:val="28"/>
-          <w:szCs w:val="28"/>
-          <w:lang w:val="en-US"/>
-        </w:rPr>
-        <w:t>mount</w:t>
-      </w:r>
-      <w:proofErr w:type="gramEnd"/>
-      <w:r>
-        <w:rPr>
-          <w:rFonts w:cstheme="minorHAnsi"/>
-          <w:i/>
-          <w:color w:val="C00000"/>
-          <w:sz w:val="28"/>
-          <w:szCs w:val="28"/>
-          <w:lang w:val="en-US"/>
-        </w:rPr>
-        <w:t xml:space="preserve"> /dev/</w:t>
-      </w:r>
-      <w:proofErr w:type="spellStart"/>
-      <w:r>
-        <w:rPr>
-          <w:rFonts w:cstheme="minorHAnsi"/>
-          <w:i/>
-          <w:color w:val="C00000"/>
-          <w:sz w:val="28"/>
-          <w:szCs w:val="28"/>
-          <w:lang w:val="en-US"/>
-        </w:rPr>
-        <w:t>VirtG</w:t>
-      </w:r>
-      <w:proofErr w:type="spellEnd"/>
-      <w:r>
-        <w:rPr>
-          <w:rFonts w:cstheme="minorHAnsi"/>
-          <w:i/>
-          <w:color w:val="C00000"/>
-          <w:sz w:val="28"/>
-          <w:szCs w:val="28"/>
-          <w:lang w:val="en-US"/>
-        </w:rPr>
-        <w:t>/logtom1 /home/formount1</w:t>
+      <w:r>
+        <w:rPr>
+          <w:rFonts w:cstheme="minorHAnsi"/>
+          <w:i/>
+          <w:color w:val="C00000"/>
+          <w:sz w:val="28"/>
+          <w:szCs w:val="28"/>
+          <w:lang w:val="en-US"/>
+        </w:rPr>
+        <w:t>mount /dev/VirtG/logtom1 /home/formount1</w:t>
       </w:r>
     </w:p>
     <w:p>
@@ -2132,55 +1277,16 @@
           <w:szCs w:val="28"/>
         </w:rPr>
       </w:pPr>
-      <w:proofErr w:type="spellStart"/>
-      <w:proofErr w:type="gramStart"/>
-      <w:r>
-        <w:rPr>
-          <w:rFonts w:cstheme="minorHAnsi"/>
-          <w:i/>
-          <w:color w:val="C00000"/>
-          <w:sz w:val="28"/>
-          <w:szCs w:val="28"/>
-          <w:lang w:val="en-US"/>
-        </w:rPr>
-        <w:t>vgextend</w:t>
-      </w:r>
-      <w:proofErr w:type="spellEnd"/>
-      <w:proofErr w:type="gramEnd"/>
-      <w:r>
-        <w:rPr>
-          <w:rFonts w:cstheme="minorHAnsi"/>
-          <w:i/>
-          <w:color w:val="C00000"/>
-          <w:sz w:val="28"/>
-          <w:szCs w:val="28"/>
-          <w:lang w:val="en-US"/>
-        </w:rPr>
-        <w:t xml:space="preserve"> </w:t>
-      </w:r>
-      <w:proofErr w:type="spellStart"/>
-      <w:r>
-        <w:rPr>
-          <w:rFonts w:cstheme="minorHAnsi"/>
-          <w:i/>
-          <w:color w:val="C00000"/>
-          <w:sz w:val="28"/>
-          <w:szCs w:val="28"/>
-          <w:lang w:val="en-US"/>
-        </w:rPr>
-        <w:t>VirtG</w:t>
-      </w:r>
-      <w:proofErr w:type="spellEnd"/>
-      <w:r>
-        <w:rPr>
-          <w:rFonts w:cstheme="minorHAnsi"/>
-          <w:i/>
-          <w:color w:val="C00000"/>
-          <w:sz w:val="28"/>
-          <w:szCs w:val="28"/>
-          <w:lang w:val="en-US"/>
-        </w:rPr>
-        <w:t xml:space="preserve"> /dev/loop2</w:t>
+      <w:r>
+        <w:rPr>
+          <w:rFonts w:cstheme="minorHAnsi"/>
+          <w:i/>
+          <w:color w:val="C00000"/>
+          <w:sz w:val="28"/>
+          <w:szCs w:val="28"/>
+          <w:lang w:val="en-US"/>
+        </w:rPr>
+        <w:t>vgextend VirtG /dev/loop2</w:t>
       </w:r>
       <w:r>
         <w:rPr>
@@ -2224,55 +1330,16 @@
           <w:lang w:val="en-US"/>
         </w:rPr>
       </w:pPr>
-      <w:proofErr w:type="spellStart"/>
-      <w:proofErr w:type="gramStart"/>
-      <w:r>
-        <w:rPr>
-          <w:rFonts w:cstheme="minorHAnsi"/>
-          <w:i/>
-          <w:color w:val="C00000"/>
-          <w:sz w:val="28"/>
-          <w:szCs w:val="28"/>
-          <w:lang w:val="en-US"/>
-        </w:rPr>
-        <w:t>lvextend</w:t>
-      </w:r>
-      <w:proofErr w:type="spellEnd"/>
-      <w:proofErr w:type="gramEnd"/>
-      <w:r>
-        <w:rPr>
-          <w:rFonts w:cstheme="minorHAnsi"/>
-          <w:i/>
-          <w:color w:val="C00000"/>
-          <w:sz w:val="28"/>
-          <w:szCs w:val="28"/>
-          <w:lang w:val="en-US"/>
-        </w:rPr>
-        <w:t xml:space="preserve"> -l +100%FREE /dev/</w:t>
-      </w:r>
-      <w:proofErr w:type="spellStart"/>
-      <w:r>
-        <w:rPr>
-          <w:rFonts w:cstheme="minorHAnsi"/>
-          <w:i/>
-          <w:color w:val="C00000"/>
-          <w:sz w:val="28"/>
-          <w:szCs w:val="28"/>
-          <w:lang w:val="en-US"/>
-        </w:rPr>
-        <w:t>VirtG</w:t>
-      </w:r>
-      <w:proofErr w:type="spellEnd"/>
-      <w:r>
-        <w:rPr>
-          <w:rFonts w:cstheme="minorHAnsi"/>
-          <w:i/>
-          <w:color w:val="C00000"/>
-          <w:sz w:val="28"/>
-          <w:szCs w:val="28"/>
-          <w:lang w:val="en-US"/>
-        </w:rPr>
-        <w:t>/logtom1</w:t>
+      <w:r>
+        <w:rPr>
+          <w:rFonts w:cstheme="minorHAnsi"/>
+          <w:i/>
+          <w:color w:val="C00000"/>
+          <w:sz w:val="28"/>
+          <w:szCs w:val="28"/>
+          <w:lang w:val="en-US"/>
+        </w:rPr>
+        <w:t>lvextend -l +100%FREE /dev/VirtG/logtom1</w:t>
       </w:r>
     </w:p>
     <w:p>
@@ -2314,31 +1381,7 @@
           <w:szCs w:val="28"/>
           <w:lang w:val="en-US"/>
         </w:rPr>
-        <w:t>resize2fs /dev/</w:t>
-      </w:r>
-      <w:proofErr w:type="spellStart"/>
-      <w:r>
-        <w:rPr>
-          <w:rFonts w:cstheme="minorHAnsi"/>
-          <w:i/>
-          <w:color w:val="C00000"/>
-          <w:sz w:val="28"/>
-          <w:szCs w:val="28"/>
-          <w:lang w:val="en-US"/>
-        </w:rPr>
-        <w:t>VirtG</w:t>
-      </w:r>
-      <w:proofErr w:type="spellEnd"/>
-      <w:r>
-        <w:rPr>
-          <w:rFonts w:cstheme="minorHAnsi"/>
-          <w:i/>
-          <w:color w:val="C00000"/>
-          <w:sz w:val="28"/>
-          <w:szCs w:val="28"/>
-          <w:lang w:val="en-US"/>
-        </w:rPr>
-        <w:t>/logtom1</w:t>
+        <w:t>resize2fs /dev/VirtG/logtom1</w:t>
       </w:r>
     </w:p>
     <w:p>
@@ -2372,66 +1415,16 @@
           <w:lang w:val="en-US"/>
         </w:rPr>
       </w:pPr>
-      <w:proofErr w:type="spellStart"/>
-      <w:proofErr w:type="gramStart"/>
-      <w:r>
-        <w:rPr>
-          <w:rFonts w:cstheme="minorHAnsi"/>
-          <w:i/>
-          <w:color w:val="C00000"/>
-          <w:sz w:val="28"/>
-          <w:szCs w:val="28"/>
-          <w:lang w:val="en-US"/>
-        </w:rPr>
-        <w:t>umount</w:t>
-      </w:r>
-      <w:proofErr w:type="spellEnd"/>
-      <w:proofErr w:type="gramEnd"/>
-      <w:r>
-        <w:rPr>
-          <w:rFonts w:cstheme="minorHAnsi"/>
-          <w:i/>
-          <w:color w:val="C00000"/>
-          <w:sz w:val="28"/>
-          <w:szCs w:val="28"/>
-          <w:lang w:val="en-US"/>
-        </w:rPr>
-        <w:t xml:space="preserve"> </w:t>
-      </w:r>
-      <w:r>
-        <w:rPr>
-          <w:rFonts w:cstheme="minorHAnsi"/>
-          <w:i/>
-          <w:color w:val="C00000"/>
-          <w:sz w:val="28"/>
-          <w:szCs w:val="28"/>
-          <w:lang w:val="en-US"/>
-        </w:rPr>
-        <w:t>/dev/</w:t>
-      </w:r>
-      <w:proofErr w:type="spellStart"/>
-      <w:r>
-        <w:rPr>
-          <w:rFonts w:cstheme="minorHAnsi"/>
-          <w:i/>
-          <w:color w:val="C00000"/>
-          <w:sz w:val="28"/>
-          <w:szCs w:val="28"/>
-          <w:lang w:val="en-US"/>
-        </w:rPr>
-        <w:t>VirtG</w:t>
-      </w:r>
-      <w:proofErr w:type="spellEnd"/>
-      <w:r>
-        <w:rPr>
-          <w:rFonts w:cstheme="minorHAnsi"/>
-          <w:i/>
-          <w:color w:val="C00000"/>
-          <w:sz w:val="28"/>
-          <w:szCs w:val="28"/>
-          <w:lang w:val="en-US"/>
-        </w:rPr>
-        <w:t>/logtom1</w:t>
+      <w:r>
+        <w:rPr>
+          <w:rFonts w:cstheme="minorHAnsi"/>
+          <w:i/>
+          <w:color w:val="C00000"/>
+          <w:sz w:val="28"/>
+          <w:szCs w:val="28"/>
+          <w:lang w:val="en-US"/>
+        </w:rPr>
+        <w:t>umount /dev/VirtG/logtom1</w:t>
       </w:r>
     </w:p>
     <w:p>
@@ -2476,7 +1469,6 @@
           <w:sz w:val="24"/>
         </w:rPr>
       </w:pPr>
-      <w:proofErr w:type="spellStart"/>
       <w:r>
         <w:rPr>
           <w:rFonts w:cstheme="minorHAnsi"/>
@@ -2488,7 +1480,6 @@
         </w:rPr>
         <w:t>fsck</w:t>
       </w:r>
-      <w:proofErr w:type="spellEnd"/>
       <w:r>
         <w:rPr>
           <w:rFonts w:cstheme="minorHAnsi"/>
@@ -2499,7 +1490,6 @@
         </w:rPr>
         <w:t>.</w:t>
       </w:r>
-      <w:proofErr w:type="spellStart"/>
       <w:r>
         <w:rPr>
           <w:rFonts w:cstheme="minorHAnsi"/>
@@ -2511,7 +1501,6 @@
         </w:rPr>
         <w:t>xet</w:t>
       </w:r>
-      <w:proofErr w:type="spellEnd"/>
       <w:r>
         <w:rPr>
           <w:rFonts w:cstheme="minorHAnsi"/>
@@ -2564,7 +1553,6 @@
         </w:rPr>
         <w:t>/</w:t>
       </w:r>
-      <w:proofErr w:type="spellStart"/>
       <w:r>
         <w:rPr>
           <w:rFonts w:cstheme="minorHAnsi"/>
@@ -2576,7 +1564,6 @@
         </w:rPr>
         <w:t>VirtG</w:t>
       </w:r>
-      <w:proofErr w:type="spellEnd"/>
       <w:r>
         <w:rPr>
           <w:rFonts w:cstheme="minorHAnsi"/>
@@ -2587,7 +1574,6 @@
         </w:rPr>
         <w:t>/</w:t>
       </w:r>
-      <w:proofErr w:type="spellStart"/>
       <w:r>
         <w:rPr>
           <w:rFonts w:cstheme="minorHAnsi"/>
@@ -2599,7 +1585,6 @@
         </w:rPr>
         <w:t>logtom</w:t>
       </w:r>
-      <w:proofErr w:type="spellEnd"/>
       <w:r>
         <w:rPr>
           <w:rFonts w:cstheme="minorHAnsi"/>
@@ -2641,8 +1626,6 @@
           <w:lang w:val="en-US"/>
         </w:rPr>
       </w:pPr>
-      <w:proofErr w:type="spellStart"/>
-      <w:proofErr w:type="gramStart"/>
       <w:r>
         <w:rPr>
           <w:rFonts w:cstheme="minorHAnsi"/>
@@ -2654,8 +1637,6 @@
         </w:rPr>
         <w:t>fsck</w:t>
       </w:r>
-      <w:proofErr w:type="spellEnd"/>
-      <w:proofErr w:type="gramEnd"/>
       <w:r>
         <w:rPr>
           <w:rFonts w:cstheme="minorHAnsi"/>
@@ -2697,7 +1678,6 @@
         </w:rPr>
         <w:t>/</w:t>
       </w:r>
-      <w:proofErr w:type="spellStart"/>
       <w:r>
         <w:rPr>
           <w:rFonts w:cstheme="minorHAnsi"/>
@@ -2709,7 +1689,6 @@
         </w:rPr>
         <w:t>VirtG</w:t>
       </w:r>
-      <w:proofErr w:type="spellEnd"/>
       <w:r>
         <w:rPr>
           <w:rFonts w:cstheme="minorHAnsi"/>
@@ -2720,7 +1699,6 @@
         </w:rPr>
         <w:t>/</w:t>
       </w:r>
-      <w:proofErr w:type="spellStart"/>
       <w:r>
         <w:rPr>
           <w:rFonts w:cstheme="minorHAnsi"/>
@@ -2732,7 +1710,6 @@
         </w:rPr>
         <w:t>logtom</w:t>
       </w:r>
-      <w:proofErr w:type="spellEnd"/>
       <w:r>
         <w:rPr>
           <w:rFonts w:cstheme="minorHAnsi"/>
@@ -2767,19 +1744,719 @@
           <w:rFonts w:ascii="Times New Roman" w:hAnsi="Times New Roman" w:cs="Times New Roman"/>
           <w:sz w:val="24"/>
         </w:rPr>
-        <w:t xml:space="preserve">Сделать так, чтобы он монтировался при запуске системы </w:t>
-      </w:r>
-    </w:p>
-    <w:p>
-      <w:pPr>
-        <w:ind w:left="720"/>
-        <w:rPr>
-          <w:rFonts w:ascii="Times New Roman" w:hAnsi="Times New Roman" w:cs="Times New Roman"/>
-          <w:sz w:val="24"/>
-        </w:rPr>
-      </w:pPr>
+        <w:t>Сделать так, чтобы он монтировался при запуске системы</w:t>
+      </w:r>
+    </w:p>
+    <w:p>
+      <w:pPr>
+        <w:ind w:left="720"/>
+        <w:rPr>
+          <w:rFonts w:cstheme="minorHAnsi"/>
+          <w:i/>
+          <w:iCs/>
+          <w:color w:val="C00000"/>
+          <w:sz w:val="28"/>
+          <w:szCs w:val="28"/>
+          <w:lang w:val="en-US"/>
+        </w:rPr>
+      </w:pPr>
+      <w:r>
+        <w:rPr>
+          <w:rFonts w:cstheme="minorHAnsi"/>
+          <w:i/>
+          <w:iCs/>
+          <w:color w:val="C00000"/>
+          <w:sz w:val="28"/>
+          <w:szCs w:val="28"/>
+          <w:lang w:val="en-US"/>
+        </w:rPr>
+        <w:t>touch /etc/systemd/system/mount-partition.service</w:t>
+      </w:r>
+    </w:p>
+    <w:p>
+      <w:pPr>
+        <w:ind w:left="720"/>
+        <w:rPr>
+          <w:rFonts w:cstheme="minorHAnsi"/>
+          <w:i/>
+          <w:iCs/>
+          <w:color w:val="C00000"/>
+          <w:sz w:val="28"/>
+          <w:szCs w:val="28"/>
+          <w:lang w:val="en-US"/>
+        </w:rPr>
+      </w:pPr>
+      <w:r>
+        <w:rPr>
+          <w:rFonts w:cstheme="minorHAnsi"/>
+          <w:i/>
+          <w:iCs/>
+          <w:color w:val="C00000"/>
+          <w:sz w:val="28"/>
+          <w:szCs w:val="28"/>
+          <w:lang w:val="en-US"/>
+        </w:rPr>
+        <w:t>chmod 664 /etc/systemd/system/</w:t>
+      </w:r>
+      <w:r>
+        <w:rPr>
+          <w:rFonts w:cstheme="minorHAnsi"/>
+          <w:i/>
+          <w:iCs/>
+          <w:color w:val="C00000"/>
+          <w:sz w:val="28"/>
+          <w:szCs w:val="28"/>
+          <w:lang w:val="en-US"/>
+        </w:rPr>
+        <w:t>mount-partition</w:t>
+      </w:r>
+      <w:r>
+        <w:rPr>
+          <w:rFonts w:cstheme="minorHAnsi"/>
+          <w:i/>
+          <w:iCs/>
+          <w:color w:val="C00000"/>
+          <w:sz w:val="28"/>
+          <w:szCs w:val="28"/>
+          <w:lang w:val="en-US"/>
+        </w:rPr>
+        <w:t>.service</w:t>
+      </w:r>
+    </w:p>
+    <w:p>
+      <w:pPr>
+        <w:ind w:left="720"/>
+        <w:rPr>
+          <w:rFonts w:cstheme="minorHAnsi"/>
+          <w:sz w:val="28"/>
+          <w:szCs w:val="28"/>
+          <w:lang w:val="en-US"/>
+        </w:rPr>
+      </w:pPr>
+      <w:r>
+        <w:rPr>
+          <w:rFonts w:cstheme="minorHAnsi"/>
+          <w:sz w:val="28"/>
+          <w:szCs w:val="28"/>
+          <w:lang w:val="en-US"/>
+        </w:rPr>
+        <w:t xml:space="preserve">/- </w:t>
+      </w:r>
+      <w:r>
+        <w:rPr>
+          <w:rFonts w:cstheme="minorHAnsi"/>
+          <w:sz w:val="28"/>
+          <w:szCs w:val="28"/>
+        </w:rPr>
+        <w:t>содержимое</w:t>
+      </w:r>
+      <w:r>
+        <w:rPr>
+          <w:rFonts w:cstheme="minorHAnsi"/>
+          <w:sz w:val="28"/>
+          <w:szCs w:val="28"/>
+          <w:lang w:val="en-US"/>
+        </w:rPr>
+        <w:t xml:space="preserve"> -/</w:t>
+      </w:r>
+    </w:p>
+    <w:p>
+      <w:pPr>
+        <w:ind w:left="720"/>
+        <w:rPr>
+          <w:rFonts w:cstheme="minorHAnsi"/>
+          <w:i/>
+          <w:iCs/>
+          <w:color w:val="C00000"/>
+          <w:sz w:val="28"/>
+          <w:szCs w:val="28"/>
+          <w:lang w:val="en-US"/>
+        </w:rPr>
+      </w:pPr>
+      <w:r>
+        <w:rPr>
+          <w:rFonts w:ascii="Courier New" w:hAnsi="Courier New" w:cs="Courier New"/>
+          <w:color w:val="FFFFFF"/>
+          <w:sz w:val="23"/>
+          <w:szCs w:val="23"/>
+          <w:shd w:val="clear" w:color="auto" w:fill="000000"/>
+          <w:lang w:val="en-US"/>
+        </w:rPr>
+        <w:t>[Unit]</w:t>
+      </w:r>
+      <w:r>
+        <w:rPr>
+          <w:rFonts w:ascii="Courier New" w:hAnsi="Courier New" w:cs="Courier New"/>
+          <w:color w:val="FFFFFF"/>
+          <w:sz w:val="23"/>
+          <w:szCs w:val="23"/>
+          <w:lang w:val="en-US"/>
+        </w:rPr>
+        <w:br/>
+      </w:r>
+      <w:r>
+        <w:rPr>
+          <w:rFonts w:ascii="Courier New" w:hAnsi="Courier New" w:cs="Courier New"/>
+          <w:color w:val="FFFFFF"/>
+          <w:sz w:val="23"/>
+          <w:szCs w:val="23"/>
+          <w:shd w:val="clear" w:color="auto" w:fill="000000"/>
+          <w:lang w:val="en-US"/>
+        </w:rPr>
+        <w:t>Description=</w:t>
+      </w:r>
+      <w:r>
+        <w:rPr>
+          <w:rFonts w:ascii="Courier New" w:hAnsi="Courier New" w:cs="Courier New"/>
+          <w:color w:val="FFFFFF"/>
+          <w:sz w:val="23"/>
+          <w:szCs w:val="23"/>
+          <w:shd w:val="clear" w:color="auto" w:fill="000000"/>
+          <w:lang w:val="en-US"/>
+        </w:rPr>
+        <w:t>mounting partition</w:t>
+      </w:r>
+      <w:r>
+        <w:rPr>
+          <w:rFonts w:ascii="Courier New" w:hAnsi="Courier New" w:cs="Courier New"/>
+          <w:color w:val="FFFFFF"/>
+          <w:sz w:val="23"/>
+          <w:szCs w:val="23"/>
+          <w:lang w:val="en-US"/>
+        </w:rPr>
+        <w:br/>
+      </w:r>
+      <w:r>
+        <w:rPr>
+          <w:rFonts w:ascii="Courier New" w:hAnsi="Courier New" w:cs="Courier New"/>
+          <w:color w:val="FFFFFF"/>
+          <w:sz w:val="23"/>
+          <w:szCs w:val="23"/>
+          <w:shd w:val="clear" w:color="auto" w:fill="000000"/>
+          <w:lang w:val="en-US"/>
+        </w:rPr>
+        <w:lastRenderedPageBreak/>
+        <w:t>After=network.target</w:t>
+      </w:r>
+      <w:r>
+        <w:rPr>
+          <w:rFonts w:ascii="Courier New" w:hAnsi="Courier New" w:cs="Courier New"/>
+          <w:color w:val="FFFFFF"/>
+          <w:sz w:val="23"/>
+          <w:szCs w:val="23"/>
+          <w:lang w:val="en-US"/>
+        </w:rPr>
+        <w:br/>
+      </w:r>
+      <w:r>
+        <w:rPr>
+          <w:rFonts w:ascii="Courier New" w:hAnsi="Courier New" w:cs="Courier New"/>
+          <w:color w:val="FFFFFF"/>
+          <w:sz w:val="23"/>
+          <w:szCs w:val="23"/>
+          <w:lang w:val="en-US"/>
+        </w:rPr>
+        <w:br/>
+      </w:r>
+      <w:r>
+        <w:rPr>
+          <w:rFonts w:ascii="Courier New" w:hAnsi="Courier New" w:cs="Courier New"/>
+          <w:color w:val="FFFFFF"/>
+          <w:sz w:val="23"/>
+          <w:szCs w:val="23"/>
+          <w:shd w:val="clear" w:color="auto" w:fill="000000"/>
+          <w:lang w:val="en-US"/>
+        </w:rPr>
+        <w:t>[Service]</w:t>
+      </w:r>
+      <w:r>
+        <w:rPr>
+          <w:rFonts w:ascii="Courier New" w:hAnsi="Courier New" w:cs="Courier New"/>
+          <w:color w:val="FFFFFF"/>
+          <w:sz w:val="23"/>
+          <w:szCs w:val="23"/>
+          <w:lang w:val="en-US"/>
+        </w:rPr>
+        <w:br/>
+      </w:r>
+      <w:r>
+        <w:rPr>
+          <w:rFonts w:ascii="Courier New" w:hAnsi="Courier New" w:cs="Courier New"/>
+          <w:color w:val="FFFFFF"/>
+          <w:sz w:val="23"/>
+          <w:szCs w:val="23"/>
+          <w:shd w:val="clear" w:color="auto" w:fill="000000"/>
+          <w:lang w:val="en-US"/>
+        </w:rPr>
+        <w:t>Type=oneshot</w:t>
+      </w:r>
+      <w:r>
+        <w:rPr>
+          <w:rFonts w:ascii="Courier New" w:hAnsi="Courier New" w:cs="Courier New"/>
+          <w:color w:val="FFFFFF"/>
+          <w:sz w:val="23"/>
+          <w:szCs w:val="23"/>
+          <w:lang w:val="en-US"/>
+        </w:rPr>
+        <w:br/>
+      </w:r>
+      <w:r>
+        <w:rPr>
+          <w:rFonts w:ascii="Courier New" w:hAnsi="Courier New" w:cs="Courier New"/>
+          <w:color w:val="FFFFFF"/>
+          <w:sz w:val="23"/>
+          <w:szCs w:val="23"/>
+          <w:shd w:val="clear" w:color="auto" w:fill="000000"/>
+          <w:lang w:val="en-US"/>
+        </w:rPr>
+        <w:t>User=root</w:t>
+      </w:r>
+      <w:r>
+        <w:rPr>
+          <w:rFonts w:ascii="Courier New" w:hAnsi="Courier New" w:cs="Courier New"/>
+          <w:color w:val="FFFFFF"/>
+          <w:sz w:val="23"/>
+          <w:szCs w:val="23"/>
+          <w:lang w:val="en-US"/>
+        </w:rPr>
+        <w:br/>
+      </w:r>
+      <w:r>
+        <w:rPr>
+          <w:rFonts w:ascii="Courier New" w:hAnsi="Courier New" w:cs="Courier New"/>
+          <w:color w:val="FFFFFF"/>
+          <w:sz w:val="23"/>
+          <w:szCs w:val="23"/>
+          <w:shd w:val="clear" w:color="auto" w:fill="000000"/>
+          <w:lang w:val="en-US"/>
+        </w:rPr>
+        <w:t>ExecStart=/root/</w:t>
+      </w:r>
+      <w:r>
+        <w:rPr>
+          <w:rFonts w:ascii="Courier New" w:hAnsi="Courier New" w:cs="Courier New"/>
+          <w:color w:val="FFFFFF"/>
+          <w:sz w:val="23"/>
+          <w:szCs w:val="23"/>
+          <w:shd w:val="clear" w:color="auto" w:fill="000000"/>
+          <w:lang w:val="en-US"/>
+        </w:rPr>
+        <w:t>mountpartition</w:t>
+      </w:r>
+      <w:r>
+        <w:rPr>
+          <w:rFonts w:ascii="Courier New" w:hAnsi="Courier New" w:cs="Courier New"/>
+          <w:color w:val="FFFFFF"/>
+          <w:sz w:val="23"/>
+          <w:szCs w:val="23"/>
+          <w:shd w:val="clear" w:color="auto" w:fill="000000"/>
+          <w:lang w:val="en-US"/>
+        </w:rPr>
+        <w:t>.sh</w:t>
+      </w:r>
+      <w:r>
+        <w:rPr>
+          <w:rFonts w:ascii="Courier New" w:hAnsi="Courier New" w:cs="Courier New"/>
+          <w:color w:val="FFFFFF"/>
+          <w:sz w:val="23"/>
+          <w:szCs w:val="23"/>
+          <w:lang w:val="en-US"/>
+        </w:rPr>
+        <w:br/>
+      </w:r>
+      <w:r>
+        <w:rPr>
+          <w:rFonts w:ascii="Courier New" w:hAnsi="Courier New" w:cs="Courier New"/>
+          <w:color w:val="FFFFFF"/>
+          <w:sz w:val="23"/>
+          <w:szCs w:val="23"/>
+          <w:lang w:val="en-US"/>
+        </w:rPr>
+        <w:br/>
+      </w:r>
+      <w:r>
+        <w:rPr>
+          <w:rFonts w:ascii="Courier New" w:hAnsi="Courier New" w:cs="Courier New"/>
+          <w:color w:val="FFFFFF"/>
+          <w:sz w:val="23"/>
+          <w:szCs w:val="23"/>
+          <w:shd w:val="clear" w:color="auto" w:fill="000000"/>
+          <w:lang w:val="en-US"/>
+        </w:rPr>
+        <w:t>[Install]</w:t>
+      </w:r>
+      <w:r>
+        <w:rPr>
+          <w:rFonts w:ascii="Courier New" w:hAnsi="Courier New" w:cs="Courier New"/>
+          <w:color w:val="FFFFFF"/>
+          <w:sz w:val="23"/>
+          <w:szCs w:val="23"/>
+          <w:lang w:val="en-US"/>
+        </w:rPr>
+        <w:br/>
+      </w:r>
+      <w:r>
+        <w:rPr>
+          <w:rFonts w:ascii="Courier New" w:hAnsi="Courier New" w:cs="Courier New"/>
+          <w:color w:val="FFFFFF"/>
+          <w:sz w:val="23"/>
+          <w:szCs w:val="23"/>
+          <w:shd w:val="clear" w:color="auto" w:fill="000000"/>
+          <w:lang w:val="en-US"/>
+        </w:rPr>
+        <w:t>WantedBy=multi-user.target</w:t>
+      </w:r>
+      <w:r>
+        <w:rPr>
+          <w:rFonts w:cstheme="minorHAnsi"/>
+          <w:i/>
+          <w:iCs/>
+          <w:color w:val="C00000"/>
+          <w:sz w:val="28"/>
+          <w:szCs w:val="28"/>
+          <w:lang w:val="en-US"/>
+        </w:rPr>
+        <w:t xml:space="preserve"> </w:t>
+      </w:r>
+    </w:p>
+    <w:p>
+      <w:pPr>
+        <w:ind w:left="720" w:firstLine="696"/>
+        <w:rPr>
+          <w:rFonts w:ascii="Times New Roman" w:hAnsi="Times New Roman" w:cs="Times New Roman"/>
+          <w:sz w:val="24"/>
+          <w:lang w:val="en-US"/>
+        </w:rPr>
+      </w:pPr>
+      <w:r>
+        <w:rPr>
+          <w:rFonts w:ascii="Times New Roman" w:hAnsi="Times New Roman" w:cs="Times New Roman"/>
+          <w:sz w:val="24"/>
+          <w:lang w:val="en-US"/>
+        </w:rPr>
+        <w:t>Script:</w:t>
+      </w:r>
+    </w:p>
+    <w:p>
+      <w:pPr>
+        <w:ind w:left="720" w:firstLine="696"/>
+        <w:rPr>
+          <w:rFonts w:ascii="Times New Roman" w:hAnsi="Times New Roman" w:cs="Times New Roman"/>
+          <w:b/>
+          <w:bCs/>
+          <w:sz w:val="28"/>
+          <w:szCs w:val="28"/>
+          <w:lang w:val="en-US"/>
+        </w:rPr>
+      </w:pPr>
+      <w:r>
+        <w:rPr>
+          <w:rFonts w:ascii="Times New Roman" w:hAnsi="Times New Roman" w:cs="Times New Roman"/>
+          <w:b/>
+          <w:bCs/>
+          <w:sz w:val="28"/>
+          <w:szCs w:val="28"/>
+          <w:lang w:val="en-US"/>
+        </w:rPr>
+        <w:t>#!/bin/bash</w:t>
+      </w:r>
+    </w:p>
+    <w:p>
+      <w:pPr>
+        <w:ind w:left="720" w:firstLine="696"/>
+        <w:rPr>
+          <w:rFonts w:ascii="Times New Roman" w:hAnsi="Times New Roman" w:cs="Times New Roman"/>
+          <w:b/>
+          <w:bCs/>
+          <w:sz w:val="28"/>
+          <w:szCs w:val="28"/>
+          <w:lang w:val="en-US"/>
+        </w:rPr>
+      </w:pPr>
+      <w:r>
+        <w:rPr>
+          <w:rFonts w:ascii="Times New Roman" w:hAnsi="Times New Roman" w:cs="Times New Roman"/>
+          <w:b/>
+          <w:bCs/>
+          <w:sz w:val="28"/>
+          <w:szCs w:val="28"/>
+          <w:lang w:val="en-US"/>
+        </w:rPr>
+        <w:t>losetup -f /home/zerofile0</w:t>
+      </w:r>
+    </w:p>
+    <w:p>
+      <w:pPr>
+        <w:ind w:left="720" w:firstLine="696"/>
+        <w:rPr>
+          <w:rFonts w:ascii="Times New Roman" w:hAnsi="Times New Roman" w:cs="Times New Roman"/>
+          <w:b/>
+          <w:bCs/>
+          <w:sz w:val="28"/>
+          <w:szCs w:val="28"/>
+          <w:lang w:val="en-US"/>
+        </w:rPr>
+      </w:pPr>
+      <w:r>
+        <w:rPr>
+          <w:rFonts w:ascii="Times New Roman" w:hAnsi="Times New Roman" w:cs="Times New Roman"/>
+          <w:b/>
+          <w:bCs/>
+          <w:sz w:val="28"/>
+          <w:szCs w:val="28"/>
+          <w:lang w:val="en-US"/>
+        </w:rPr>
+        <w:t>losetup -f /tmp/1/zerofile1</w:t>
+      </w:r>
+    </w:p>
+    <w:p>
+      <w:pPr>
+        <w:ind w:left="720" w:firstLine="696"/>
+        <w:rPr>
+          <w:rFonts w:ascii="Times New Roman" w:hAnsi="Times New Roman" w:cs="Times New Roman"/>
+          <w:b/>
+          <w:bCs/>
+          <w:sz w:val="28"/>
+          <w:szCs w:val="28"/>
+          <w:lang w:val="en-US"/>
+        </w:rPr>
+      </w:pPr>
+      <w:r>
+        <w:rPr>
+          <w:rFonts w:ascii="Times New Roman" w:hAnsi="Times New Roman" w:cs="Times New Roman"/>
+          <w:b/>
+          <w:bCs/>
+          <w:sz w:val="28"/>
+          <w:szCs w:val="28"/>
+          <w:lang w:val="en-US"/>
+        </w:rPr>
+        <w:t>losetup -f /tmp/1/zerofile2</w:t>
+      </w:r>
+    </w:p>
+    <w:p>
+      <w:pPr>
+        <w:ind w:left="720" w:firstLine="696"/>
+        <w:rPr>
+          <w:rFonts w:ascii="Times New Roman" w:hAnsi="Times New Roman" w:cs="Times New Roman"/>
+          <w:b/>
+          <w:bCs/>
+          <w:sz w:val="28"/>
+          <w:szCs w:val="28"/>
+          <w:lang w:val="en-US"/>
+        </w:rPr>
+      </w:pPr>
+      <w:r>
+        <w:rPr>
+          <w:rFonts w:ascii="Times New Roman" w:hAnsi="Times New Roman" w:cs="Times New Roman"/>
+          <w:b/>
+          <w:bCs/>
+          <w:sz w:val="28"/>
+          <w:szCs w:val="28"/>
+          <w:lang w:val="en-US"/>
+        </w:rPr>
+        <w:t>losetup -a</w:t>
+      </w:r>
+    </w:p>
+    <w:p>
+      <w:pPr>
+        <w:ind w:left="720" w:firstLine="696"/>
+        <w:rPr>
+          <w:rFonts w:ascii="Times New Roman" w:hAnsi="Times New Roman" w:cs="Times New Roman"/>
+          <w:b/>
+          <w:bCs/>
+          <w:sz w:val="28"/>
+          <w:szCs w:val="28"/>
+          <w:lang w:val="en-US"/>
+        </w:rPr>
+      </w:pPr>
+      <w:r>
+        <w:rPr>
+          <w:rFonts w:ascii="Times New Roman" w:hAnsi="Times New Roman" w:cs="Times New Roman"/>
+          <w:b/>
+          <w:bCs/>
+          <w:sz w:val="28"/>
+          <w:szCs w:val="28"/>
+          <w:lang w:val="en-US"/>
+        </w:rPr>
+        <w:t>sleep 5</w:t>
+      </w:r>
+    </w:p>
+    <w:p>
+      <w:pPr>
+        <w:ind w:left="720" w:firstLine="696"/>
+        <w:rPr>
+          <w:rFonts w:ascii="Times New Roman" w:hAnsi="Times New Roman" w:cs="Times New Roman"/>
+          <w:b/>
+          <w:bCs/>
+          <w:sz w:val="28"/>
+          <w:szCs w:val="28"/>
+          <w:lang w:val="en-US"/>
+        </w:rPr>
+      </w:pPr>
+      <w:r>
+        <w:rPr>
+          <w:rFonts w:ascii="Times New Roman" w:hAnsi="Times New Roman" w:cs="Times New Roman"/>
+          <w:b/>
+          <w:bCs/>
+          <w:sz w:val="28"/>
+          <w:szCs w:val="28"/>
+          <w:lang w:val="en-US"/>
+        </w:rPr>
+        <w:t>mou</w:t>
+      </w:r>
+      <w:r>
+        <w:rPr>
+          <w:rFonts w:ascii="Times New Roman" w:hAnsi="Times New Roman" w:cs="Times New Roman"/>
+          <w:b/>
+          <w:bCs/>
+          <w:sz w:val="28"/>
+          <w:szCs w:val="28"/>
+          <w:lang w:val="en-US"/>
+        </w:rPr>
+        <w:t>nt /dev/VirtG/logtom1 /home/fromount1</w:t>
+      </w:r>
+    </w:p>
+    <w:p>
+      <w:pPr>
+        <w:ind w:left="720" w:firstLine="696"/>
+        <w:rPr>
+          <w:rFonts w:ascii="Times New Roman" w:hAnsi="Times New Roman" w:cs="Times New Roman"/>
+          <w:sz w:val="24"/>
+          <w:lang w:val="en-US"/>
+        </w:rPr>
+      </w:pPr>
+    </w:p>
+    <w:p>
+      <w:pPr>
+        <w:rPr>
+          <w:rFonts w:ascii="Times New Roman" w:hAnsi="Times New Roman" w:cs="Times New Roman"/>
+          <w:sz w:val="24"/>
+        </w:rPr>
+      </w:pPr>
+      <w:r>
+        <w:rPr>
+          <w:rFonts w:ascii="Times New Roman" w:hAnsi="Times New Roman" w:cs="Times New Roman"/>
+          <w:sz w:val="24"/>
+          <w:lang w:val="en-US"/>
+        </w:rPr>
+        <w:tab/>
+      </w:r>
+      <w:r>
+        <w:rPr>
+          <w:rFonts w:ascii="Times New Roman" w:hAnsi="Times New Roman" w:cs="Times New Roman"/>
+          <w:sz w:val="24"/>
+        </w:rPr>
+        <w:t>выполнить скрипт</w:t>
+      </w:r>
+    </w:p>
+    <w:p>
+      <w:pPr>
+        <w:rPr>
+          <w:rFonts w:ascii="Courier New" w:hAnsi="Courier New" w:cs="Courier New"/>
+          <w:color w:val="FFFFFF"/>
+          <w:sz w:val="23"/>
+          <w:szCs w:val="23"/>
+          <w:shd w:val="clear" w:color="auto" w:fill="000000"/>
+          <w:lang w:val="en-US"/>
+        </w:rPr>
+      </w:pPr>
+      <w:r>
+        <w:rPr>
+          <w:rFonts w:ascii="Courier New" w:hAnsi="Courier New" w:cs="Courier New"/>
+          <w:color w:val="FFFFFF"/>
+          <w:sz w:val="23"/>
+          <w:szCs w:val="23"/>
+          <w:shd w:val="clear" w:color="auto" w:fill="000000"/>
+          <w:lang w:val="en-US"/>
+        </w:rPr>
+        <w:t xml:space="preserve">systemctl start </w:t>
+      </w:r>
+      <w:r>
+        <w:rPr>
+          <w:rFonts w:ascii="Courier New" w:hAnsi="Courier New" w:cs="Courier New"/>
+          <w:color w:val="FFFFFF"/>
+          <w:sz w:val="23"/>
+          <w:szCs w:val="23"/>
+          <w:shd w:val="clear" w:color="auto" w:fill="000000"/>
+          <w:lang w:val="en-US"/>
+        </w:rPr>
+        <w:t>mount</w:t>
+      </w:r>
+      <w:r>
+        <w:rPr>
+          <w:rFonts w:ascii="Courier New" w:hAnsi="Courier New" w:cs="Courier New"/>
+          <w:color w:val="FFFFFF"/>
+          <w:sz w:val="23"/>
+          <w:szCs w:val="23"/>
+          <w:shd w:val="clear" w:color="auto" w:fill="000000"/>
+        </w:rPr>
+        <w:t>-</w:t>
+      </w:r>
       <w:bookmarkStart w:id="0" w:name="_GoBack"/>
       <w:bookmarkEnd w:id="0"/>
+      <w:r>
+        <w:rPr>
+          <w:rFonts w:ascii="Courier New" w:hAnsi="Courier New" w:cs="Courier New"/>
+          <w:color w:val="FFFFFF"/>
+          <w:sz w:val="23"/>
+          <w:szCs w:val="23"/>
+          <w:shd w:val="clear" w:color="auto" w:fill="000000"/>
+          <w:lang w:val="en-US"/>
+        </w:rPr>
+        <w:t>partition</w:t>
+      </w:r>
+    </w:p>
+    <w:p>
+      <w:pPr>
+        <w:rPr>
+          <w:rFonts w:ascii="Times New Roman" w:hAnsi="Times New Roman" w:cs="Times New Roman"/>
+          <w:sz w:val="24"/>
+          <w:lang w:val="en-US"/>
+        </w:rPr>
+      </w:pPr>
+      <w:r>
+        <w:rPr>
+          <w:rFonts w:ascii="Courier New" w:hAnsi="Courier New" w:cs="Courier New"/>
+          <w:color w:val="FFFFFF"/>
+          <w:sz w:val="23"/>
+          <w:szCs w:val="23"/>
+          <w:shd w:val="clear" w:color="auto" w:fill="000000"/>
+          <w:lang w:val="en-US"/>
+        </w:rPr>
+        <w:t xml:space="preserve">systemctl enable </w:t>
+      </w:r>
+      <w:r>
+        <w:rPr>
+          <w:rFonts w:ascii="Courier New" w:hAnsi="Courier New" w:cs="Courier New"/>
+          <w:color w:val="FFFFFF"/>
+          <w:sz w:val="23"/>
+          <w:szCs w:val="23"/>
+          <w:shd w:val="clear" w:color="auto" w:fill="000000"/>
+          <w:lang w:val="en-US"/>
+        </w:rPr>
+        <w:t>mount</w:t>
+      </w:r>
+      <w:r>
+        <w:rPr>
+          <w:rFonts w:ascii="Courier New" w:hAnsi="Courier New" w:cs="Courier New"/>
+          <w:color w:val="FFFFFF"/>
+          <w:sz w:val="23"/>
+          <w:szCs w:val="23"/>
+          <w:shd w:val="clear" w:color="auto" w:fill="000000"/>
+        </w:rPr>
+        <w:t>-</w:t>
+      </w:r>
+      <w:r>
+        <w:rPr>
+          <w:rFonts w:ascii="Courier New" w:hAnsi="Courier New" w:cs="Courier New"/>
+          <w:color w:val="FFFFFF"/>
+          <w:sz w:val="23"/>
+          <w:szCs w:val="23"/>
+          <w:shd w:val="clear" w:color="auto" w:fill="000000"/>
+          <w:lang w:val="en-US"/>
+        </w:rPr>
+        <w:t>partition</w:t>
+      </w:r>
     </w:p>
     <w:p>
       <w:pPr>
@@ -2799,7 +2476,6 @@
         </w:rPr>
         <w:t xml:space="preserve">Записать видео через </w:t>
       </w:r>
-      <w:proofErr w:type="spellStart"/>
       <w:r>
         <w:rPr>
           <w:rFonts w:ascii="Times New Roman" w:hAnsi="Times New Roman" w:cs="Times New Roman"/>
@@ -2808,7 +2484,6 @@
         </w:rPr>
         <w:t>ttyrec</w:t>
       </w:r>
-      <w:proofErr w:type="spellEnd"/>
       <w:r>
         <w:rPr>
           <w:rFonts w:ascii="Times New Roman" w:hAnsi="Times New Roman" w:cs="Times New Roman"/>
@@ -2851,7 +2526,7 @@
 </file>
 
 <file path=word/numbering.xml><?xml version="1.0" encoding="utf-8"?>
-<w:numbering xmlns:wpc="http://schemas.microsoft.com/office/word/2010/wordprocessingCanvas" xmlns:cx="http://schemas.microsoft.com/office/drawing/2014/chartex" xmlns:cx1="http://schemas.microsoft.com/office/drawing/2015/9/8/chartex" xmlns:mc="http://schemas.openxmlformats.org/markup-compatibility/2006" xmlns:o="urn:schemas-microsoft-com:office:office" xmlns:r="http://schemas.openxmlformats.org/officeDocument/2006/relationships" xmlns:m="http://schemas.openxmlformats.org/officeDocument/2006/math" xmlns:v="urn:schemas-microsoft-com:vml" xmlns:wp14="http://schemas.microsoft.com/office/word/2010/wordprocessingDrawing" xmlns:wp="http://schemas.openxmlformats.org/drawingml/2006/wordprocessingDrawing" xmlns:w10="urn:schemas-microsoft-com:office:word" xmlns:w="http://schemas.openxmlformats.org/wordprocessingml/2006/main" xmlns:w14="http://schemas.microsoft.com/office/word/2010/wordml" xmlns:w15="http://schemas.microsoft.com/office/word/2012/wordml" xmlns:w16se="http://schemas.microsoft.com/office/word/2015/wordml/symex" xmlns:wpg="http://schemas.microsoft.com/office/word/2010/wordprocessingGroup" xmlns:wpi="http://schemas.microsoft.com/office/word/2010/wordprocessingInk" xmlns:wne="http://schemas.microsoft.com/office/word/2006/wordml" xmlns:wps="http://schemas.microsoft.com/office/word/2010/wordprocessingShape" mc:Ignorable="w14 w15 w16se wp14">
+<w:numbering xmlns:wpc="http://schemas.microsoft.com/office/word/2010/wordprocessingCanvas" xmlns:cx="http://schemas.microsoft.com/office/drawing/2014/chartex" xmlns:cx1="http://schemas.microsoft.com/office/drawing/2015/9/8/chartex" xmlns:cx2="http://schemas.microsoft.com/office/drawing/2015/10/21/chartex" xmlns:cx3="http://schemas.microsoft.com/office/drawing/2016/5/9/chartex" xmlns:cx4="http://schemas.microsoft.com/office/drawing/2016/5/10/chartex" xmlns:cx5="http://schemas.microsoft.com/office/drawing/2016/5/11/chartex" xmlns:cx6="http://schemas.microsoft.com/office/drawing/2016/5/12/chartex" xmlns:cx7="http://schemas.microsoft.com/office/drawing/2016/5/13/chartex" xmlns:cx8="http://schemas.microsoft.com/office/drawing/2016/5/14/chartex" xmlns:mc="http://schemas.openxmlformats.org/markup-compatibility/2006" xmlns:aink="http://schemas.microsoft.com/office/drawing/2016/ink" xmlns:am3d="http://schemas.microsoft.com/office/drawing/2017/model3d" xmlns:o="urn:schemas-microsoft-com:office:office" xmlns:r="http://schemas.openxmlformats.org/officeDocument/2006/relationships" xmlns:m="http://schemas.openxmlformats.org/officeDocument/2006/math" xmlns:v="urn:schemas-microsoft-com:vml" xmlns:wp14="http://schemas.microsoft.com/office/word/2010/wordprocessingDrawing" xmlns:wp="http://schemas.openxmlformats.org/drawingml/2006/wordprocessingDrawing" xmlns:w10="urn:schemas-microsoft-com:office:word" xmlns:w="http://schemas.openxmlformats.org/wordprocessingml/2006/main" xmlns:w14="http://schemas.microsoft.com/office/word/2010/wordml" xmlns:w15="http://schemas.microsoft.com/office/word/2012/wordml" xmlns:w16cid="http://schemas.microsoft.com/office/word/2016/wordml/cid" xmlns:w16se="http://schemas.microsoft.com/office/word/2015/wordml/symex" xmlns:wpg="http://schemas.microsoft.com/office/word/2010/wordprocessingGroup" xmlns:wpi="http://schemas.microsoft.com/office/word/2010/wordprocessingInk" xmlns:wne="http://schemas.microsoft.com/office/word/2006/wordml" xmlns:wps="http://schemas.microsoft.com/office/word/2010/wordprocessingShape" mc:Ignorable="w14 w15 w16se w16cid wp14">
   <w:abstractNum w:abstractNumId="0" w15:restartNumberingAfterBreak="0">
     <w:nsid w:val="0AD951AA"/>
     <w:multiLevelType w:val="hybridMultilevel"/>
@@ -2972,7 +2647,7 @@
 </file>
 
 <file path=word/styles.xml><?xml version="1.0" encoding="utf-8"?>
-<w:styles xmlns:mc="http://schemas.openxmlformats.org/markup-compatibility/2006" xmlns:r="http://schemas.openxmlformats.org/officeDocument/2006/relationships" xmlns:w="http://schemas.openxmlformats.org/wordprocessingml/2006/main" xmlns:w14="http://schemas.microsoft.com/office/word/2010/wordml" xmlns:w15="http://schemas.microsoft.com/office/word/2012/wordml" xmlns:w16se="http://schemas.microsoft.com/office/word/2015/wordml/symex" mc:Ignorable="w14 w15 w16se">
+<w:styles xmlns:mc="http://schemas.openxmlformats.org/markup-compatibility/2006" xmlns:r="http://schemas.openxmlformats.org/officeDocument/2006/relationships" xmlns:w="http://schemas.openxmlformats.org/wordprocessingml/2006/main" xmlns:w14="http://schemas.microsoft.com/office/word/2010/wordml" xmlns:w15="http://schemas.microsoft.com/office/word/2012/wordml" xmlns:w16cid="http://schemas.microsoft.com/office/word/2016/wordml/cid" xmlns:w16se="http://schemas.microsoft.com/office/word/2015/wordml/symex" mc:Ignorable="w14 w15 w16se w16cid">
   <w:docDefaults>
     <w:rPrDefault>
       <w:rPr>
@@ -2988,7 +2663,7 @@
       </w:pPr>
     </w:pPrDefault>
   </w:docDefaults>
-  <w:latentStyles w:defLockedState="0" w:defUIPriority="99" w:defSemiHidden="0" w:defUnhideWhenUsed="0" w:defQFormat="0" w:count="371">
+  <w:latentStyles w:defLockedState="0" w:defUIPriority="99" w:defSemiHidden="0" w:defUnhideWhenUsed="0" w:defQFormat="0" w:count="376">
     <w:lsdException w:name="Normal" w:uiPriority="0" w:qFormat="1"/>
     <w:lsdException w:name="heading 1" w:uiPriority="9" w:qFormat="1"/>
     <w:lsdException w:name="heading 2" w:semiHidden="1" w:uiPriority="9" w:unhideWhenUsed="1" w:qFormat="1"/>
@@ -3094,7 +2769,6 @@
     <w:lsdException w:name="HTML Sample" w:semiHidden="1" w:unhideWhenUsed="1"/>
     <w:lsdException w:name="HTML Typewriter" w:semiHidden="1" w:unhideWhenUsed="1"/>
     <w:lsdException w:name="HTML Variable" w:semiHidden="1" w:unhideWhenUsed="1"/>
-    <w:lsdException w:name="Normal Table" w:semiHidden="1" w:unhideWhenUsed="1"/>
     <w:lsdException w:name="annotation subject" w:semiHidden="1" w:unhideWhenUsed="1"/>
     <w:lsdException w:name="No List" w:semiHidden="1" w:unhideWhenUsed="1"/>
     <w:lsdException w:name="Outline List 1" w:semiHidden="1" w:unhideWhenUsed="1"/>
@@ -3137,11 +2811,8 @@
     <w:lsdException w:name="Table Contemporary" w:semiHidden="1" w:unhideWhenUsed="1"/>
     <w:lsdException w:name="Table Elegant" w:semiHidden="1" w:unhideWhenUsed="1"/>
     <w:lsdException w:name="Table Professional" w:semiHidden="1" w:unhideWhenUsed="1"/>
-    <w:lsdException w:name="Table Subtle 1" w:semiHidden="1" w:unhideWhenUsed="1"/>
     <w:lsdException w:name="Table Subtle 2" w:semiHidden="1" w:unhideWhenUsed="1"/>
     <w:lsdException w:name="Table Web 1" w:semiHidden="1" w:unhideWhenUsed="1"/>
-    <w:lsdException w:name="Table Web 2" w:semiHidden="1" w:unhideWhenUsed="1"/>
-    <w:lsdException w:name="Table Web 3" w:semiHidden="1" w:unhideWhenUsed="1"/>
     <w:lsdException w:name="Balloon Text" w:semiHidden="1" w:unhideWhenUsed="1"/>
     <w:lsdException w:name="Table Grid" w:uiPriority="59"/>
     <w:lsdException w:name="Table Theme" w:semiHidden="1" w:unhideWhenUsed="1"/>
@@ -3360,6 +3031,11 @@
     <w:lsdException w:name="List Table 5 Dark Accent 6" w:uiPriority="50"/>
     <w:lsdException w:name="List Table 6 Colorful Accent 6" w:uiPriority="51"/>
     <w:lsdException w:name="List Table 7 Colorful Accent 6" w:uiPriority="52"/>
+    <w:lsdException w:name="Mention" w:semiHidden="1" w:unhideWhenUsed="1"/>
+    <w:lsdException w:name="Smart Hyperlink" w:semiHidden="1" w:unhideWhenUsed="1"/>
+    <w:lsdException w:name="Hashtag" w:semiHidden="1" w:unhideWhenUsed="1"/>
+    <w:lsdException w:name="Unresolved Mention" w:semiHidden="1" w:unhideWhenUsed="1"/>
+    <w:lsdException w:name="Smart Link" w:semiHidden="1" w:unhideWhenUsed="1"/>
   </w:latentStyles>
   <w:style w:type="paragraph" w:default="1" w:styleId="a">
     <w:name w:val="Normal"/>
